--- a/Test Record/EIOM-TestRecord-V.1.0.docx
+++ b/Test Record/EIOM-TestRecord-V.1.0.docx
@@ -4371,12 +4371,60 @@
       </w:r>
       <w:bookmarkEnd w:id="5"/>
     </w:p>
+    <w:p/>
     <w:p>
       <w:pPr>
         <w:rPr>
           <w:rFonts w:cs="Times New Roman"/>
+          <w:sz w:val="28"/>
+          <w:szCs w:val="28"/>
         </w:rPr>
       </w:pPr>
+      <w:r>
+        <w:rPr>
+          <w:rFonts w:cs="Times New Roman"/>
+          <w:b/>
+          <w:bCs/>
+          <w:sz w:val="28"/>
+          <w:szCs w:val="28"/>
+        </w:rPr>
+        <w:t>2</w:t>
+      </w:r>
+      <w:r>
+        <w:rPr>
+          <w:rFonts w:cs="Times New Roman"/>
+          <w:b/>
+          <w:bCs/>
+          <w:sz w:val="28"/>
+          <w:szCs w:val="28"/>
+        </w:rPr>
+        <w:t>.1.1 Class name for testing</w:t>
+      </w:r>
+      <w:r>
+        <w:rPr>
+          <w:rFonts w:cs="Times New Roman"/>
+          <w:sz w:val="28"/>
+          <w:szCs w:val="28"/>
+        </w:rPr>
+        <w:t xml:space="preserve">: </w:t>
+      </w:r>
+      <w:proofErr w:type="spellStart"/>
+      <w:r>
+        <w:rPr>
+          <w:rFonts w:cs="Times New Roman"/>
+          <w:sz w:val="28"/>
+          <w:szCs w:val="28"/>
+        </w:rPr>
+        <w:t>HelpPlaceService</w:t>
+      </w:r>
+      <w:r>
+        <w:rPr>
+          <w:rFonts w:cs="Times New Roman"/>
+          <w:sz w:val="28"/>
+        </w:rPr>
+        <w:t>Impl</w:t>
+      </w:r>
+      <w:proofErr w:type="spellEnd"/>
     </w:p>
     <w:p>
       <w:pPr>
@@ -5284,7 +5332,6 @@
           <w:bCs/>
           <w:szCs w:val="24"/>
         </w:rPr>
-        <w:lastRenderedPageBreak/>
         <w:t xml:space="preserve">Unit Test Case 2 (UTC-02): </w:t>
       </w:r>
       <w:proofErr w:type="spellStart"/>
@@ -7462,7 +7509,6 @@
           <w:bCs/>
           <w:szCs w:val="24"/>
         </w:rPr>
-        <w:lastRenderedPageBreak/>
         <w:t xml:space="preserve">Unit Test Case 3 (UTC-03): </w:t>
       </w:r>
       <w:proofErr w:type="spellStart"/>
@@ -9225,7 +9271,6 @@
           <w:bCs/>
           <w:szCs w:val="24"/>
         </w:rPr>
-        <w:lastRenderedPageBreak/>
         <w:t xml:space="preserve">Unit Test Case 4 (UTC-04): </w:t>
       </w:r>
       <w:proofErr w:type="spellStart"/>
@@ -11269,7 +11314,6 @@
           <w:bCs/>
           <w:szCs w:val="24"/>
         </w:rPr>
-        <w:lastRenderedPageBreak/>
         <w:t xml:space="preserve">Unit Test Case 6 (UTC-06): </w:t>
       </w:r>
       <w:proofErr w:type="spellStart"/>
@@ -13518,8 +13562,56 @@
       <w:pPr>
         <w:rPr>
           <w:rFonts w:cs="Times New Roman"/>
+          <w:sz w:val="28"/>
+          <w:szCs w:val="28"/>
         </w:rPr>
       </w:pPr>
+      <w:r>
+        <w:rPr>
+          <w:rFonts w:cs="Times New Roman"/>
+          <w:b/>
+          <w:bCs/>
+          <w:sz w:val="28"/>
+        </w:rPr>
+        <w:lastRenderedPageBreak/>
+        <w:t>2</w:t>
+      </w:r>
+      <w:r>
+        <w:rPr>
+          <w:rFonts w:cs="Times New Roman"/>
+          <w:b/>
+          <w:bCs/>
+          <w:sz w:val="28"/>
+        </w:rPr>
+        <w:t>.1.2</w:t>
+      </w:r>
+      <w:r>
+        <w:rPr>
+          <w:rFonts w:cs="Times New Roman"/>
+          <w:b/>
+          <w:bCs/>
+          <w:sz w:val="28"/>
+          <w:szCs w:val="28"/>
+        </w:rPr>
+        <w:t xml:space="preserve"> Class name for testing</w:t>
+      </w:r>
+      <w:r>
+        <w:rPr>
+          <w:rFonts w:cs="Times New Roman"/>
+          <w:sz w:val="28"/>
+          <w:szCs w:val="28"/>
+        </w:rPr>
+        <w:t xml:space="preserve">: </w:t>
+      </w:r>
+      <w:proofErr w:type="spellStart"/>
+      <w:r>
+        <w:rPr>
+          <w:rFonts w:cs="Times New Roman"/>
+          <w:sz w:val="28"/>
+        </w:rPr>
+        <w:t>CategoryServiceImpl</w:t>
+      </w:r>
+      <w:proofErr w:type="spellEnd"/>
     </w:p>
     <w:p>
       <w:pPr>
@@ -13535,7 +13627,6 @@
           <w:bCs/>
           <w:szCs w:val="24"/>
         </w:rPr>
-        <w:lastRenderedPageBreak/>
         <w:t xml:space="preserve">Unit Test Case 8 (UTC-08): </w:t>
       </w:r>
       <w:proofErr w:type="spellStart"/>
@@ -14250,6 +14341,908 @@
       <w:pPr>
         <w:rPr>
           <w:rFonts w:cs="Times New Roman"/>
+          <w:szCs w:val="24"/>
+        </w:rPr>
+      </w:pPr>
+      <w:r>
+        <w:rPr>
+          <w:rFonts w:cs="Times New Roman"/>
+          <w:b/>
+          <w:bCs/>
+          <w:szCs w:val="24"/>
+        </w:rPr>
+        <w:t xml:space="preserve">Unit Test Case </w:t>
+      </w:r>
+      <w:r>
+        <w:rPr>
+          <w:rFonts w:cs="Times New Roman"/>
+          <w:b/>
+          <w:bCs/>
+          <w:szCs w:val="24"/>
+        </w:rPr>
+        <w:t>09</w:t>
+      </w:r>
+      <w:r>
+        <w:rPr>
+          <w:rFonts w:cs="Times New Roman"/>
+          <w:b/>
+          <w:bCs/>
+          <w:szCs w:val="24"/>
+        </w:rPr>
+        <w:t xml:space="preserve"> (UTC-</w:t>
+      </w:r>
+      <w:r>
+        <w:rPr>
+          <w:rFonts w:cs="Times New Roman"/>
+          <w:b/>
+          <w:bCs/>
+          <w:szCs w:val="24"/>
+        </w:rPr>
+        <w:t>09</w:t>
+      </w:r>
+      <w:r>
+        <w:rPr>
+          <w:rFonts w:cs="Times New Roman"/>
+          <w:b/>
+          <w:bCs/>
+          <w:szCs w:val="24"/>
+        </w:rPr>
+        <w:t xml:space="preserve">): </w:t>
+      </w:r>
+      <w:proofErr w:type="spellStart"/>
+      <w:r>
+        <w:rPr>
+          <w:rFonts w:ascii="Courier New" w:hAnsi="Courier New" w:cs="Courier New"/>
+          <w:szCs w:val="24"/>
+        </w:rPr>
+        <w:t>getCategoryById</w:t>
+      </w:r>
+      <w:proofErr w:type="spellEnd"/>
+      <w:r>
+        <w:rPr>
+          <w:szCs w:val="24"/>
+        </w:rPr>
+        <w:t xml:space="preserve"> </w:t>
+      </w:r>
+      <w:r>
+        <w:rPr>
+          <w:rFonts w:ascii="Courier New" w:hAnsi="Courier New" w:cs="Courier New"/>
+          <w:szCs w:val="24"/>
+        </w:rPr>
+        <w:t>(Integer id)</w:t>
+      </w:r>
+      <w:proofErr w:type="gramStart"/>
+      <w:r>
+        <w:rPr>
+          <w:rFonts w:ascii="Courier New" w:hAnsi="Courier New" w:cs="Courier New"/>
+          <w:szCs w:val="24"/>
+        </w:rPr>
+        <w:t>:Category</w:t>
+      </w:r>
+      <w:proofErr w:type="gramEnd"/>
+    </w:p>
+    <w:p>
+      <w:pPr>
+        <w:rPr>
+          <w:rFonts w:cs="Times New Roman"/>
+          <w:kern w:val="0"/>
+        </w:rPr>
+      </w:pPr>
+      <w:r>
+        <w:rPr>
+          <w:rFonts w:cs="Times New Roman"/>
+          <w:b/>
+          <w:kern w:val="0"/>
+        </w:rPr>
+        <w:t xml:space="preserve">Test date: </w:t>
+      </w:r>
+      <w:r>
+        <w:rPr>
+          <w:rFonts w:cs="Times New Roman"/>
+          <w:kern w:val="0"/>
+        </w:rPr>
+        <w:t>05/07/2014</w:t>
+      </w:r>
+    </w:p>
+    <w:p>
+      <w:pPr>
+        <w:rPr>
+          <w:rFonts w:cs="Times New Roman"/>
+          <w:kern w:val="0"/>
+        </w:rPr>
+      </w:pPr>
+      <w:r>
+        <w:rPr>
+          <w:rFonts w:cs="Times New Roman"/>
+          <w:b/>
+          <w:kern w:val="0"/>
+        </w:rPr>
+        <w:t xml:space="preserve">Tested by: </w:t>
+      </w:r>
+      <w:proofErr w:type="spellStart"/>
+      <w:r>
+        <w:rPr>
+          <w:rFonts w:cs="Times New Roman"/>
+          <w:kern w:val="0"/>
+        </w:rPr>
+        <w:t>Sawatdiporn</w:t>
+      </w:r>
+      <w:proofErr w:type="spellEnd"/>
+    </w:p>
+    <w:p>
+      <w:pPr>
+        <w:rPr>
+          <w:rFonts w:cs="Times New Roman"/>
+          <w:kern w:val="0"/>
+        </w:rPr>
+      </w:pPr>
+    </w:p>
+    <w:tbl>
+      <w:tblPr>
+        <w:tblW w:w="0" w:type="auto"/>
+        <w:jc w:val="center"/>
+        <w:tblLook w:val="0000" w:firstRow="0" w:lastRow="0" w:firstColumn="0" w:lastColumn="0" w:noHBand="0" w:noVBand="0"/>
+      </w:tblPr>
+      <w:tblGrid>
+        <w:gridCol w:w="710"/>
+        <w:gridCol w:w="5478"/>
+        <w:gridCol w:w="1876"/>
+        <w:gridCol w:w="1849"/>
+        <w:gridCol w:w="1137"/>
+      </w:tblGrid>
+      <w:tr>
+        <w:trPr>
+          <w:jc w:val="center"/>
+        </w:trPr>
+        <w:tc>
+          <w:tcPr>
+            <w:tcW w:w="0" w:type="auto"/>
+            <w:vMerge w:val="restart"/>
+            <w:tcBorders>
+              <w:top w:val="single" w:sz="4" w:space="0" w:color="auto"/>
+              <w:left w:val="single" w:sz="4" w:space="0" w:color="auto"/>
+              <w:right w:val="single" w:sz="4" w:space="0" w:color="auto"/>
+            </w:tcBorders>
+            <w:shd w:val="clear" w:color="auto" w:fill="F2F2F2" w:themeFill="background1" w:themeFillShade="F2"/>
+            <w:vAlign w:val="center"/>
+          </w:tcPr>
+          <w:p>
+            <w:pPr>
+              <w:snapToGrid w:val="0"/>
+              <w:jc w:val="center"/>
+              <w:rPr>
+                <w:rFonts w:cs="Times New Roman"/>
+                <w:b/>
+                <w:kern w:val="0"/>
+              </w:rPr>
+            </w:pPr>
+            <w:r>
+              <w:rPr>
+                <w:rFonts w:cs="Times New Roman"/>
+                <w:b/>
+                <w:bCs/>
+                <w:szCs w:val="24"/>
+              </w:rPr>
+              <w:t>Case</w:t>
+            </w:r>
+          </w:p>
+        </w:tc>
+        <w:tc>
+          <w:tcPr>
+            <w:tcW w:w="0" w:type="auto"/>
+            <w:vMerge w:val="restart"/>
+            <w:tcBorders>
+              <w:top w:val="single" w:sz="4" w:space="0" w:color="auto"/>
+              <w:left w:val="single" w:sz="4" w:space="0" w:color="auto"/>
+              <w:right w:val="single" w:sz="4" w:space="0" w:color="auto"/>
+            </w:tcBorders>
+            <w:shd w:val="clear" w:color="auto" w:fill="F2F2F2" w:themeFill="background1" w:themeFillShade="F2"/>
+            <w:vAlign w:val="center"/>
+          </w:tcPr>
+          <w:p>
+            <w:pPr>
+              <w:snapToGrid w:val="0"/>
+              <w:jc w:val="center"/>
+              <w:rPr>
+                <w:rFonts w:cs="Times New Roman"/>
+                <w:b/>
+                <w:kern w:val="0"/>
+              </w:rPr>
+            </w:pPr>
+            <w:r>
+              <w:rPr>
+                <w:rFonts w:cs="Times New Roman"/>
+                <w:b/>
+                <w:kern w:val="0"/>
+              </w:rPr>
+              <w:t>Description</w:t>
+            </w:r>
+          </w:p>
+        </w:tc>
+        <w:tc>
+          <w:tcPr>
+            <w:tcW w:w="0" w:type="auto"/>
+            <w:tcBorders>
+              <w:top w:val="single" w:sz="4" w:space="0" w:color="auto"/>
+              <w:left w:val="single" w:sz="4" w:space="0" w:color="auto"/>
+              <w:bottom w:val="single" w:sz="4" w:space="0" w:color="auto"/>
+            </w:tcBorders>
+            <w:shd w:val="clear" w:color="auto" w:fill="F2F2F2" w:themeFill="background1" w:themeFillShade="F2"/>
+          </w:tcPr>
+          <w:p>
+            <w:pPr>
+              <w:snapToGrid w:val="0"/>
+              <w:jc w:val="center"/>
+              <w:rPr>
+                <w:rFonts w:cs="Times New Roman"/>
+                <w:b/>
+                <w:kern w:val="0"/>
+              </w:rPr>
+            </w:pPr>
+            <w:r>
+              <w:rPr>
+                <w:rFonts w:cs="Times New Roman"/>
+                <w:b/>
+                <w:kern w:val="0"/>
+              </w:rPr>
+              <w:t>Expected Result</w:t>
+            </w:r>
+          </w:p>
+        </w:tc>
+        <w:tc>
+          <w:tcPr>
+            <w:tcW w:w="0" w:type="auto"/>
+            <w:tcBorders>
+              <w:top w:val="single" w:sz="4" w:space="0" w:color="auto"/>
+              <w:left w:val="single" w:sz="4" w:space="0" w:color="000000"/>
+              <w:bottom w:val="single" w:sz="4" w:space="0" w:color="auto"/>
+              <w:right w:val="single" w:sz="4" w:space="0" w:color="auto"/>
+            </w:tcBorders>
+            <w:shd w:val="clear" w:color="auto" w:fill="F2F2F2" w:themeFill="background1" w:themeFillShade="F2"/>
+          </w:tcPr>
+          <w:p>
+            <w:pPr>
+              <w:snapToGrid w:val="0"/>
+              <w:jc w:val="center"/>
+              <w:rPr>
+                <w:rFonts w:cs="Times New Roman"/>
+                <w:b/>
+                <w:kern w:val="0"/>
+              </w:rPr>
+            </w:pPr>
+            <w:r>
+              <w:rPr>
+                <w:rFonts w:cs="Times New Roman"/>
+                <w:b/>
+                <w:kern w:val="0"/>
+              </w:rPr>
+              <w:t>Actual Result</w:t>
+            </w:r>
+          </w:p>
+        </w:tc>
+        <w:tc>
+          <w:tcPr>
+            <w:tcW w:w="0" w:type="auto"/>
+            <w:vMerge w:val="restart"/>
+            <w:tcBorders>
+              <w:top w:val="single" w:sz="4" w:space="0" w:color="auto"/>
+              <w:left w:val="single" w:sz="4" w:space="0" w:color="auto"/>
+              <w:right w:val="single" w:sz="4" w:space="0" w:color="auto"/>
+            </w:tcBorders>
+            <w:shd w:val="clear" w:color="auto" w:fill="F2F2F2" w:themeFill="background1" w:themeFillShade="F2"/>
+            <w:vAlign w:val="center"/>
+          </w:tcPr>
+          <w:p>
+            <w:pPr>
+              <w:snapToGrid w:val="0"/>
+              <w:jc w:val="center"/>
+              <w:rPr>
+                <w:rFonts w:cs="Times New Roman"/>
+                <w:b/>
+                <w:kern w:val="0"/>
+              </w:rPr>
+            </w:pPr>
+            <w:r>
+              <w:rPr>
+                <w:rFonts w:cs="Times New Roman"/>
+                <w:b/>
+                <w:kern w:val="0"/>
+              </w:rPr>
+              <w:t>Pass/Fail</w:t>
+            </w:r>
+          </w:p>
+        </w:tc>
+      </w:tr>
+      <w:tr>
+        <w:trPr>
+          <w:jc w:val="center"/>
+        </w:trPr>
+        <w:tc>
+          <w:tcPr>
+            <w:tcW w:w="0" w:type="auto"/>
+            <w:vMerge/>
+            <w:tcBorders>
+              <w:left w:val="single" w:sz="4" w:space="0" w:color="auto"/>
+              <w:right w:val="single" w:sz="4" w:space="0" w:color="auto"/>
+            </w:tcBorders>
+            <w:shd w:val="clear" w:color="auto" w:fill="D9D9D9"/>
+          </w:tcPr>
+          <w:p>
+            <w:pPr>
+              <w:snapToGrid w:val="0"/>
+              <w:jc w:val="center"/>
+              <w:rPr>
+                <w:rFonts w:cs="Times New Roman"/>
+                <w:kern w:val="0"/>
+                <w:shd w:val="clear" w:color="auto" w:fill="B3B3B3"/>
+              </w:rPr>
+            </w:pPr>
+          </w:p>
+        </w:tc>
+        <w:tc>
+          <w:tcPr>
+            <w:tcW w:w="0" w:type="auto"/>
+            <w:vMerge/>
+            <w:tcBorders>
+              <w:left w:val="single" w:sz="4" w:space="0" w:color="auto"/>
+              <w:right w:val="single" w:sz="4" w:space="0" w:color="auto"/>
+            </w:tcBorders>
+            <w:shd w:val="clear" w:color="auto" w:fill="F2F2F2" w:themeFill="background1" w:themeFillShade="F2"/>
+          </w:tcPr>
+          <w:p>
+            <w:pPr>
+              <w:snapToGrid w:val="0"/>
+              <w:jc w:val="center"/>
+              <w:rPr>
+                <w:rFonts w:cs="Times New Roman"/>
+                <w:b/>
+                <w:bCs/>
+                <w:szCs w:val="24"/>
+              </w:rPr>
+            </w:pPr>
+          </w:p>
+        </w:tc>
+        <w:tc>
+          <w:tcPr>
+            <w:tcW w:w="0" w:type="auto"/>
+            <w:tcBorders>
+              <w:top w:val="single" w:sz="4" w:space="0" w:color="auto"/>
+              <w:left w:val="single" w:sz="4" w:space="0" w:color="auto"/>
+              <w:bottom w:val="single" w:sz="4" w:space="0" w:color="auto"/>
+            </w:tcBorders>
+            <w:shd w:val="clear" w:color="auto" w:fill="F2F2F2" w:themeFill="background1" w:themeFillShade="F2"/>
+          </w:tcPr>
+          <w:p>
+            <w:pPr>
+              <w:snapToGrid w:val="0"/>
+              <w:jc w:val="center"/>
+              <w:rPr>
+                <w:rFonts w:cs="Times New Roman"/>
+                <w:b/>
+                <w:bCs/>
+                <w:kern w:val="0"/>
+              </w:rPr>
+            </w:pPr>
+            <w:r>
+              <w:rPr>
+                <w:rFonts w:cs="Times New Roman"/>
+                <w:b/>
+                <w:bCs/>
+                <w:szCs w:val="24"/>
+              </w:rPr>
+              <w:t>Category object</w:t>
+            </w:r>
+          </w:p>
+        </w:tc>
+        <w:tc>
+          <w:tcPr>
+            <w:tcW w:w="0" w:type="auto"/>
+            <w:tcBorders>
+              <w:top w:val="single" w:sz="4" w:space="0" w:color="auto"/>
+              <w:left w:val="single" w:sz="4" w:space="0" w:color="000000"/>
+              <w:bottom w:val="single" w:sz="4" w:space="0" w:color="auto"/>
+              <w:right w:val="single" w:sz="4" w:space="0" w:color="auto"/>
+            </w:tcBorders>
+            <w:shd w:val="clear" w:color="auto" w:fill="F2F2F2" w:themeFill="background1" w:themeFillShade="F2"/>
+          </w:tcPr>
+          <w:p>
+            <w:pPr>
+              <w:snapToGrid w:val="0"/>
+              <w:jc w:val="center"/>
+              <w:rPr>
+                <w:rFonts w:cs="Times New Roman"/>
+                <w:b/>
+                <w:bCs/>
+                <w:kern w:val="0"/>
+              </w:rPr>
+            </w:pPr>
+            <w:r>
+              <w:rPr>
+                <w:rFonts w:cs="Times New Roman"/>
+                <w:b/>
+                <w:bCs/>
+                <w:szCs w:val="24"/>
+              </w:rPr>
+              <w:t>Category object</w:t>
+            </w:r>
+          </w:p>
+        </w:tc>
+        <w:tc>
+          <w:tcPr>
+            <w:tcW w:w="0" w:type="auto"/>
+            <w:vMerge/>
+            <w:tcBorders>
+              <w:left w:val="single" w:sz="4" w:space="0" w:color="auto"/>
+              <w:right w:val="single" w:sz="4" w:space="0" w:color="auto"/>
+            </w:tcBorders>
+            <w:shd w:val="clear" w:color="auto" w:fill="CCCCCC"/>
+          </w:tcPr>
+          <w:p>
+            <w:pPr>
+              <w:snapToGrid w:val="0"/>
+              <w:jc w:val="center"/>
+              <w:rPr>
+                <w:rFonts w:cs="Times New Roman"/>
+                <w:kern w:val="0"/>
+                <w:shd w:val="clear" w:color="auto" w:fill="B3B3B3"/>
+              </w:rPr>
+            </w:pPr>
+          </w:p>
+        </w:tc>
+      </w:tr>
+      <w:tr>
+        <w:trPr>
+          <w:jc w:val="center"/>
+        </w:trPr>
+        <w:tc>
+          <w:tcPr>
+            <w:tcW w:w="0" w:type="auto"/>
+            <w:vMerge/>
+            <w:tcBorders>
+              <w:left w:val="single" w:sz="4" w:space="0" w:color="auto"/>
+              <w:bottom w:val="single" w:sz="4" w:space="0" w:color="auto"/>
+              <w:right w:val="single" w:sz="4" w:space="0" w:color="auto"/>
+            </w:tcBorders>
+            <w:shd w:val="clear" w:color="auto" w:fill="D9D9D9"/>
+          </w:tcPr>
+          <w:p>
+            <w:pPr>
+              <w:snapToGrid w:val="0"/>
+              <w:jc w:val="center"/>
+              <w:rPr>
+                <w:rFonts w:cs="Times New Roman"/>
+                <w:kern w:val="0"/>
+                <w:shd w:val="clear" w:color="auto" w:fill="B3B3B3"/>
+              </w:rPr>
+            </w:pPr>
+          </w:p>
+        </w:tc>
+        <w:tc>
+          <w:tcPr>
+            <w:tcW w:w="0" w:type="auto"/>
+            <w:vMerge/>
+            <w:tcBorders>
+              <w:left w:val="single" w:sz="4" w:space="0" w:color="auto"/>
+              <w:bottom w:val="single" w:sz="4" w:space="0" w:color="auto"/>
+              <w:right w:val="single" w:sz="4" w:space="0" w:color="auto"/>
+            </w:tcBorders>
+            <w:shd w:val="clear" w:color="auto" w:fill="F2F2F2" w:themeFill="background1" w:themeFillShade="F2"/>
+          </w:tcPr>
+          <w:p>
+            <w:pPr>
+              <w:snapToGrid w:val="0"/>
+              <w:jc w:val="center"/>
+              <w:rPr>
+                <w:rFonts w:cs="Times New Roman"/>
+                <w:b/>
+                <w:bCs/>
+                <w:szCs w:val="24"/>
+              </w:rPr>
+            </w:pPr>
+          </w:p>
+        </w:tc>
+        <w:tc>
+          <w:tcPr>
+            <w:tcW w:w="0" w:type="auto"/>
+            <w:tcBorders>
+              <w:top w:val="single" w:sz="4" w:space="0" w:color="auto"/>
+              <w:left w:val="single" w:sz="4" w:space="0" w:color="auto"/>
+              <w:bottom w:val="single" w:sz="4" w:space="0" w:color="auto"/>
+            </w:tcBorders>
+            <w:shd w:val="clear" w:color="auto" w:fill="F2F2F2" w:themeFill="background1" w:themeFillShade="F2"/>
+          </w:tcPr>
+          <w:p>
+            <w:pPr>
+              <w:snapToGrid w:val="0"/>
+              <w:jc w:val="center"/>
+              <w:rPr>
+                <w:rFonts w:cs="Times New Roman"/>
+                <w:b/>
+                <w:bCs/>
+                <w:szCs w:val="24"/>
+              </w:rPr>
+            </w:pPr>
+            <w:r>
+              <w:rPr>
+                <w:rFonts w:cs="Times New Roman"/>
+                <w:b/>
+                <w:bCs/>
+                <w:szCs w:val="24"/>
+              </w:rPr>
+              <w:t>ID</w:t>
+            </w:r>
+          </w:p>
+        </w:tc>
+        <w:tc>
+          <w:tcPr>
+            <w:tcW w:w="0" w:type="auto"/>
+            <w:tcBorders>
+              <w:top w:val="single" w:sz="4" w:space="0" w:color="auto"/>
+              <w:left w:val="single" w:sz="4" w:space="0" w:color="000000"/>
+              <w:bottom w:val="single" w:sz="4" w:space="0" w:color="auto"/>
+              <w:right w:val="single" w:sz="4" w:space="0" w:color="auto"/>
+            </w:tcBorders>
+            <w:shd w:val="clear" w:color="auto" w:fill="F2F2F2" w:themeFill="background1" w:themeFillShade="F2"/>
+          </w:tcPr>
+          <w:p>
+            <w:pPr>
+              <w:snapToGrid w:val="0"/>
+              <w:jc w:val="center"/>
+              <w:rPr>
+                <w:rFonts w:cs="Times New Roman"/>
+                <w:b/>
+                <w:bCs/>
+                <w:szCs w:val="24"/>
+              </w:rPr>
+            </w:pPr>
+            <w:r>
+              <w:rPr>
+                <w:rFonts w:cs="Times New Roman"/>
+                <w:b/>
+                <w:bCs/>
+                <w:szCs w:val="24"/>
+              </w:rPr>
+              <w:t>ID</w:t>
+            </w:r>
+          </w:p>
+        </w:tc>
+        <w:tc>
+          <w:tcPr>
+            <w:tcW w:w="0" w:type="auto"/>
+            <w:vMerge/>
+            <w:tcBorders>
+              <w:left w:val="single" w:sz="4" w:space="0" w:color="auto"/>
+              <w:bottom w:val="single" w:sz="4" w:space="0" w:color="auto"/>
+              <w:right w:val="single" w:sz="4" w:space="0" w:color="auto"/>
+            </w:tcBorders>
+            <w:shd w:val="clear" w:color="auto" w:fill="CCCCCC"/>
+          </w:tcPr>
+          <w:p>
+            <w:pPr>
+              <w:snapToGrid w:val="0"/>
+              <w:jc w:val="center"/>
+              <w:rPr>
+                <w:rFonts w:cs="Times New Roman"/>
+                <w:kern w:val="0"/>
+                <w:shd w:val="clear" w:color="auto" w:fill="B3B3B3"/>
+              </w:rPr>
+            </w:pPr>
+          </w:p>
+        </w:tc>
+      </w:tr>
+      <w:tr>
+        <w:trPr>
+          <w:trHeight w:val="450"/>
+          <w:jc w:val="center"/>
+        </w:trPr>
+        <w:tc>
+          <w:tcPr>
+            <w:tcW w:w="0" w:type="auto"/>
+            <w:tcBorders>
+              <w:top w:val="single" w:sz="4" w:space="0" w:color="auto"/>
+              <w:left w:val="single" w:sz="4" w:space="0" w:color="000000"/>
+              <w:bottom w:val="single" w:sz="4" w:space="0" w:color="auto"/>
+              <w:right w:val="single" w:sz="4" w:space="0" w:color="auto"/>
+            </w:tcBorders>
+            <w:shd w:val="clear" w:color="auto" w:fill="auto"/>
+            <w:vAlign w:val="center"/>
+          </w:tcPr>
+          <w:p>
+            <w:pPr>
+              <w:snapToGrid w:val="0"/>
+              <w:jc w:val="center"/>
+              <w:rPr>
+                <w:rFonts w:cs="Times New Roman"/>
+                <w:kern w:val="0"/>
+              </w:rPr>
+            </w:pPr>
+            <w:r>
+              <w:rPr>
+                <w:rFonts w:cs="Times New Roman"/>
+                <w:kern w:val="0"/>
+              </w:rPr>
+              <w:t>1</w:t>
+            </w:r>
+          </w:p>
+        </w:tc>
+        <w:tc>
+          <w:tcPr>
+            <w:tcW w:w="0" w:type="auto"/>
+            <w:tcBorders>
+              <w:top w:val="single" w:sz="4" w:space="0" w:color="auto"/>
+              <w:left w:val="single" w:sz="4" w:space="0" w:color="auto"/>
+              <w:bottom w:val="single" w:sz="4" w:space="0" w:color="auto"/>
+              <w:right w:val="single" w:sz="4" w:space="0" w:color="auto"/>
+            </w:tcBorders>
+          </w:tcPr>
+          <w:p>
+            <w:pPr>
+              <w:snapToGrid w:val="0"/>
+              <w:jc w:val="center"/>
+              <w:rPr>
+                <w:rFonts w:cs="Times New Roman"/>
+                <w:kern w:val="0"/>
+              </w:rPr>
+            </w:pPr>
+            <w:r>
+              <w:rPr>
+                <w:rFonts w:cs="Times New Roman"/>
+                <w:szCs w:val="24"/>
+              </w:rPr>
+              <w:t>Test find category by input ID which is in database</w:t>
+            </w:r>
+          </w:p>
+        </w:tc>
+        <w:tc>
+          <w:tcPr>
+            <w:tcW w:w="0" w:type="auto"/>
+            <w:tcBorders>
+              <w:top w:val="single" w:sz="4" w:space="0" w:color="auto"/>
+              <w:left w:val="single" w:sz="4" w:space="0" w:color="auto"/>
+              <w:bottom w:val="single" w:sz="4" w:space="0" w:color="auto"/>
+              <w:right w:val="single" w:sz="4" w:space="0" w:color="auto"/>
+            </w:tcBorders>
+            <w:shd w:val="clear" w:color="auto" w:fill="auto"/>
+            <w:vAlign w:val="center"/>
+          </w:tcPr>
+          <w:p>
+            <w:pPr>
+              <w:snapToGrid w:val="0"/>
+              <w:jc w:val="center"/>
+              <w:rPr>
+                <w:rFonts w:cs="Times New Roman"/>
+                <w:kern w:val="0"/>
+              </w:rPr>
+            </w:pPr>
+            <w:r>
+              <w:rPr>
+                <w:rFonts w:cs="Times New Roman"/>
+                <w:kern w:val="0"/>
+              </w:rPr>
+              <w:t>1</w:t>
+            </w:r>
+          </w:p>
+        </w:tc>
+        <w:tc>
+          <w:tcPr>
+            <w:tcW w:w="0" w:type="auto"/>
+            <w:tcBorders>
+              <w:top w:val="single" w:sz="4" w:space="0" w:color="auto"/>
+              <w:left w:val="single" w:sz="4" w:space="0" w:color="auto"/>
+              <w:bottom w:val="single" w:sz="4" w:space="0" w:color="auto"/>
+              <w:right w:val="single" w:sz="4" w:space="0" w:color="auto"/>
+            </w:tcBorders>
+            <w:shd w:val="clear" w:color="auto" w:fill="auto"/>
+            <w:vAlign w:val="center"/>
+          </w:tcPr>
+          <w:p>
+            <w:pPr>
+              <w:snapToGrid w:val="0"/>
+              <w:jc w:val="center"/>
+              <w:rPr>
+                <w:rFonts w:cs="Times New Roman"/>
+                <w:kern w:val="0"/>
+              </w:rPr>
+            </w:pPr>
+            <w:r>
+              <w:rPr>
+                <w:rFonts w:cs="Times New Roman"/>
+                <w:kern w:val="0"/>
+              </w:rPr>
+              <w:t>1</w:t>
+            </w:r>
+          </w:p>
+        </w:tc>
+        <w:tc>
+          <w:tcPr>
+            <w:tcW w:w="0" w:type="auto"/>
+            <w:tcBorders>
+              <w:top w:val="single" w:sz="4" w:space="0" w:color="auto"/>
+              <w:left w:val="single" w:sz="4" w:space="0" w:color="auto"/>
+              <w:bottom w:val="single" w:sz="4" w:space="0" w:color="auto"/>
+              <w:right w:val="single" w:sz="4" w:space="0" w:color="000000"/>
+            </w:tcBorders>
+            <w:shd w:val="clear" w:color="auto" w:fill="auto"/>
+            <w:vAlign w:val="center"/>
+          </w:tcPr>
+          <w:p>
+            <w:pPr>
+              <w:snapToGrid w:val="0"/>
+              <w:jc w:val="center"/>
+              <w:rPr>
+                <w:rFonts w:cs="Times New Roman"/>
+                <w:kern w:val="0"/>
+              </w:rPr>
+            </w:pPr>
+            <w:r>
+              <w:rPr>
+                <w:rFonts w:cs="Times New Roman"/>
+                <w:kern w:val="0"/>
+              </w:rPr>
+              <w:t>Pass</w:t>
+            </w:r>
+          </w:p>
+        </w:tc>
+      </w:tr>
+      <w:tr>
+        <w:trPr>
+          <w:trHeight w:val="450"/>
+          <w:jc w:val="center"/>
+        </w:trPr>
+        <w:tc>
+          <w:tcPr>
+            <w:tcW w:w="0" w:type="auto"/>
+            <w:tcBorders>
+              <w:top w:val="single" w:sz="4" w:space="0" w:color="auto"/>
+              <w:left w:val="single" w:sz="4" w:space="0" w:color="000000"/>
+              <w:bottom w:val="single" w:sz="4" w:space="0" w:color="auto"/>
+              <w:right w:val="single" w:sz="4" w:space="0" w:color="auto"/>
+            </w:tcBorders>
+            <w:shd w:val="clear" w:color="auto" w:fill="auto"/>
+            <w:vAlign w:val="center"/>
+          </w:tcPr>
+          <w:p>
+            <w:pPr>
+              <w:snapToGrid w:val="0"/>
+              <w:jc w:val="center"/>
+              <w:rPr>
+                <w:rFonts w:cs="Times New Roman"/>
+                <w:kern w:val="0"/>
+              </w:rPr>
+            </w:pPr>
+            <w:r>
+              <w:rPr>
+                <w:rFonts w:cs="Times New Roman"/>
+                <w:kern w:val="0"/>
+              </w:rPr>
+              <w:t>2</w:t>
+            </w:r>
+          </w:p>
+        </w:tc>
+        <w:tc>
+          <w:tcPr>
+            <w:tcW w:w="0" w:type="auto"/>
+            <w:tcBorders>
+              <w:top w:val="single" w:sz="4" w:space="0" w:color="auto"/>
+              <w:left w:val="single" w:sz="4" w:space="0" w:color="auto"/>
+              <w:bottom w:val="single" w:sz="4" w:space="0" w:color="auto"/>
+              <w:right w:val="single" w:sz="4" w:space="0" w:color="auto"/>
+            </w:tcBorders>
+          </w:tcPr>
+          <w:p>
+            <w:pPr>
+              <w:snapToGrid w:val="0"/>
+              <w:jc w:val="center"/>
+              <w:rPr>
+                <w:rFonts w:cs="Times New Roman"/>
+                <w:kern w:val="0"/>
+              </w:rPr>
+            </w:pPr>
+            <w:r>
+              <w:rPr>
+                <w:rFonts w:cs="Times New Roman"/>
+                <w:szCs w:val="24"/>
+              </w:rPr>
+              <w:t>Test find category by input ID which is not in database</w:t>
+            </w:r>
+          </w:p>
+        </w:tc>
+        <w:tc>
+          <w:tcPr>
+            <w:tcW w:w="0" w:type="auto"/>
+            <w:tcBorders>
+              <w:top w:val="single" w:sz="4" w:space="0" w:color="auto"/>
+              <w:left w:val="single" w:sz="4" w:space="0" w:color="auto"/>
+              <w:bottom w:val="single" w:sz="4" w:space="0" w:color="auto"/>
+              <w:right w:val="single" w:sz="4" w:space="0" w:color="auto"/>
+            </w:tcBorders>
+            <w:shd w:val="clear" w:color="auto" w:fill="auto"/>
+            <w:vAlign w:val="center"/>
+          </w:tcPr>
+          <w:p>
+            <w:pPr>
+              <w:snapToGrid w:val="0"/>
+              <w:jc w:val="center"/>
+              <w:rPr>
+                <w:rFonts w:cs="Times New Roman"/>
+                <w:kern w:val="0"/>
+              </w:rPr>
+            </w:pPr>
+            <w:r>
+              <w:rPr>
+                <w:rFonts w:cs="Times New Roman"/>
+                <w:kern w:val="0"/>
+              </w:rPr>
+              <w:t>null</w:t>
+            </w:r>
+          </w:p>
+        </w:tc>
+        <w:tc>
+          <w:tcPr>
+            <w:tcW w:w="0" w:type="auto"/>
+            <w:tcBorders>
+              <w:top w:val="single" w:sz="4" w:space="0" w:color="auto"/>
+              <w:left w:val="single" w:sz="4" w:space="0" w:color="auto"/>
+              <w:bottom w:val="single" w:sz="4" w:space="0" w:color="auto"/>
+              <w:right w:val="single" w:sz="4" w:space="0" w:color="auto"/>
+            </w:tcBorders>
+            <w:shd w:val="clear" w:color="auto" w:fill="auto"/>
+            <w:vAlign w:val="center"/>
+          </w:tcPr>
+          <w:p>
+            <w:pPr>
+              <w:snapToGrid w:val="0"/>
+              <w:jc w:val="center"/>
+              <w:rPr>
+                <w:rFonts w:cs="Times New Roman"/>
+                <w:kern w:val="0"/>
+              </w:rPr>
+            </w:pPr>
+            <w:r>
+              <w:rPr>
+                <w:rFonts w:cs="Times New Roman"/>
+                <w:kern w:val="0"/>
+              </w:rPr>
+              <w:t>null</w:t>
+            </w:r>
+          </w:p>
+        </w:tc>
+        <w:tc>
+          <w:tcPr>
+            <w:tcW w:w="0" w:type="auto"/>
+            <w:tcBorders>
+              <w:top w:val="single" w:sz="4" w:space="0" w:color="auto"/>
+              <w:left w:val="single" w:sz="4" w:space="0" w:color="auto"/>
+              <w:bottom w:val="single" w:sz="4" w:space="0" w:color="auto"/>
+              <w:right w:val="single" w:sz="4" w:space="0" w:color="000000"/>
+            </w:tcBorders>
+            <w:shd w:val="clear" w:color="auto" w:fill="auto"/>
+            <w:vAlign w:val="center"/>
+          </w:tcPr>
+          <w:p>
+            <w:pPr>
+              <w:snapToGrid w:val="0"/>
+              <w:jc w:val="center"/>
+              <w:rPr>
+                <w:rFonts w:cs="Times New Roman"/>
+                <w:kern w:val="0"/>
+              </w:rPr>
+            </w:pPr>
+            <w:r>
+              <w:rPr>
+                <w:rFonts w:cs="Times New Roman"/>
+                <w:kern w:val="0"/>
+              </w:rPr>
+              <w:t>Pass</w:t>
+            </w:r>
+          </w:p>
+        </w:tc>
+      </w:tr>
+    </w:tbl>
+    <w:p>
+      <w:pPr>
+        <w:rPr>
+          <w:rFonts w:cs="Times New Roman"/>
         </w:rPr>
       </w:pPr>
     </w:p>
@@ -14257,17 +15250,198 @@
       <w:pPr>
         <w:rPr>
           <w:rFonts w:cs="Times New Roman"/>
-          <w:szCs w:val="24"/>
-        </w:rPr>
-      </w:pPr>
-      <w:r>
-        <w:rPr>
-          <w:rFonts w:cs="Times New Roman"/>
           <w:b/>
           <w:bCs/>
           <w:szCs w:val="24"/>
         </w:rPr>
-        <w:t xml:space="preserve">Unit Test Case 9 (UTC-09): </w:t>
+      </w:pPr>
+    </w:p>
+    <w:p>
+      <w:pPr>
+        <w:rPr>
+          <w:rFonts w:cs="Times New Roman"/>
+          <w:b/>
+          <w:bCs/>
+          <w:szCs w:val="24"/>
+        </w:rPr>
+      </w:pPr>
+    </w:p>
+    <w:p>
+      <w:pPr>
+        <w:rPr>
+          <w:rFonts w:cs="Times New Roman"/>
+          <w:b/>
+          <w:bCs/>
+          <w:szCs w:val="24"/>
+        </w:rPr>
+      </w:pPr>
+    </w:p>
+    <w:p>
+      <w:pPr>
+        <w:rPr>
+          <w:rFonts w:cs="Times New Roman"/>
+          <w:b/>
+          <w:bCs/>
+          <w:szCs w:val="24"/>
+        </w:rPr>
+      </w:pPr>
+    </w:p>
+    <w:p>
+      <w:pPr>
+        <w:rPr>
+          <w:rFonts w:cs="Times New Roman"/>
+          <w:b/>
+          <w:bCs/>
+          <w:szCs w:val="24"/>
+        </w:rPr>
+      </w:pPr>
+    </w:p>
+    <w:p>
+      <w:pPr>
+        <w:rPr>
+          <w:rFonts w:cs="Times New Roman"/>
+          <w:b/>
+          <w:bCs/>
+          <w:szCs w:val="24"/>
+        </w:rPr>
+      </w:pPr>
+    </w:p>
+    <w:p>
+      <w:pPr>
+        <w:rPr>
+          <w:rFonts w:cs="Times New Roman"/>
+          <w:b/>
+          <w:bCs/>
+          <w:szCs w:val="24"/>
+        </w:rPr>
+      </w:pPr>
+    </w:p>
+    <w:p>
+      <w:pPr>
+        <w:rPr>
+          <w:rFonts w:cs="Times New Roman"/>
+          <w:b/>
+          <w:bCs/>
+          <w:szCs w:val="24"/>
+        </w:rPr>
+      </w:pPr>
+    </w:p>
+    <w:p>
+      <w:pPr>
+        <w:rPr>
+          <w:rFonts w:cs="Times New Roman"/>
+          <w:b/>
+          <w:bCs/>
+          <w:szCs w:val="24"/>
+        </w:rPr>
+      </w:pPr>
+    </w:p>
+    <w:p>
+      <w:pPr>
+        <w:rPr>
+          <w:rFonts w:cs="Times New Roman"/>
+          <w:sz w:val="28"/>
+          <w:szCs w:val="28"/>
+        </w:rPr>
+      </w:pPr>
+      <w:r>
+        <w:rPr>
+          <w:rFonts w:cs="Times New Roman"/>
+          <w:b/>
+          <w:bCs/>
+          <w:sz w:val="28"/>
+        </w:rPr>
+        <w:lastRenderedPageBreak/>
+        <w:t>2</w:t>
+      </w:r>
+      <w:r>
+        <w:rPr>
+          <w:rFonts w:cs="Times New Roman"/>
+          <w:b/>
+          <w:bCs/>
+          <w:sz w:val="28"/>
+        </w:rPr>
+        <w:t xml:space="preserve">.1.3 </w:t>
+      </w:r>
+      <w:r>
+        <w:rPr>
+          <w:rFonts w:cs="Times New Roman"/>
+          <w:b/>
+          <w:bCs/>
+          <w:sz w:val="28"/>
+          <w:szCs w:val="28"/>
+        </w:rPr>
+        <w:t>Class name for testing</w:t>
+      </w:r>
+      <w:r>
+        <w:rPr>
+          <w:rFonts w:cs="Times New Roman"/>
+          <w:sz w:val="28"/>
+          <w:szCs w:val="28"/>
+        </w:rPr>
+        <w:t xml:space="preserve">: </w:t>
+      </w:r>
+      <w:proofErr w:type="spellStart"/>
+      <w:r>
+        <w:rPr>
+          <w:rFonts w:cs="Times New Roman"/>
+          <w:sz w:val="28"/>
+        </w:rPr>
+        <w:t>ProvinceServiceImpl</w:t>
+      </w:r>
+      <w:proofErr w:type="spellEnd"/>
+    </w:p>
+    <w:p>
+      <w:pPr>
+        <w:rPr>
+          <w:rFonts w:cs="Times New Roman"/>
+          <w:szCs w:val="24"/>
+        </w:rPr>
+      </w:pPr>
+      <w:r>
+        <w:rPr>
+          <w:rFonts w:cs="Times New Roman"/>
+          <w:b/>
+          <w:bCs/>
+          <w:szCs w:val="24"/>
+        </w:rPr>
+        <w:t xml:space="preserve">Unit Test Case </w:t>
+      </w:r>
+      <w:r>
+        <w:rPr>
+          <w:rFonts w:cs="Times New Roman"/>
+          <w:b/>
+          <w:bCs/>
+          <w:szCs w:val="24"/>
+        </w:rPr>
+        <w:t>10</w:t>
+      </w:r>
+      <w:r>
+        <w:rPr>
+          <w:rFonts w:cs="Times New Roman"/>
+          <w:b/>
+          <w:bCs/>
+          <w:szCs w:val="24"/>
+        </w:rPr>
+        <w:t xml:space="preserve"> (UTC-</w:t>
+      </w:r>
+      <w:r>
+        <w:rPr>
+          <w:rFonts w:cs="Times New Roman"/>
+          <w:b/>
+          <w:bCs/>
+          <w:szCs w:val="24"/>
+        </w:rPr>
+        <w:t>10</w:t>
+      </w:r>
+      <w:r>
+        <w:rPr>
+          <w:rFonts w:cs="Times New Roman"/>
+          <w:b/>
+          <w:bCs/>
+          <w:szCs w:val="24"/>
+        </w:rPr>
+        <w:t xml:space="preserve">): </w:t>
       </w:r>
       <w:proofErr w:type="spellStart"/>
       <w:proofErr w:type="gramStart"/>
@@ -14957,951 +16131,9 @@
       <w:pPr>
         <w:rPr>
           <w:rFonts w:cs="Times New Roman"/>
-          <w:kern w:val="0"/>
-        </w:rPr>
-      </w:pPr>
-    </w:p>
-    <w:p>
-      <w:pPr>
-        <w:rPr>
-          <w:rFonts w:cs="Times New Roman"/>
-        </w:rPr>
-      </w:pPr>
-    </w:p>
-    <w:p>
-      <w:pPr>
-        <w:rPr>
-          <w:rFonts w:cs="Times New Roman"/>
-        </w:rPr>
-      </w:pPr>
-    </w:p>
-    <w:p>
-      <w:pPr>
-        <w:rPr>
-          <w:rFonts w:cs="Times New Roman"/>
-        </w:rPr>
-      </w:pPr>
-    </w:p>
-    <w:p>
-      <w:pPr>
-        <w:rPr>
-          <w:rFonts w:cs="Times New Roman"/>
-        </w:rPr>
-      </w:pPr>
-    </w:p>
-    <w:p>
-      <w:pPr>
-        <w:rPr>
-          <w:rFonts w:cs="Times New Roman"/>
-        </w:rPr>
-      </w:pPr>
-    </w:p>
-    <w:p>
-      <w:pPr>
-        <w:rPr>
-          <w:rFonts w:cs="Times New Roman"/>
-        </w:rPr>
-      </w:pPr>
-    </w:p>
-    <w:p>
-      <w:pPr>
-        <w:rPr>
-          <w:rFonts w:cs="Times New Roman"/>
-        </w:rPr>
-      </w:pPr>
-    </w:p>
-    <w:p>
-      <w:pPr>
-        <w:rPr>
-          <w:rFonts w:cs="Times New Roman"/>
-        </w:rPr>
-      </w:pPr>
-    </w:p>
-    <w:p>
-      <w:pPr>
-        <w:rPr>
-          <w:rFonts w:cs="Times New Roman"/>
-        </w:rPr>
-      </w:pPr>
-    </w:p>
-    <w:p>
-      <w:pPr>
-        <w:rPr>
-          <w:rFonts w:cs="Times New Roman"/>
-        </w:rPr>
-      </w:pPr>
-    </w:p>
-    <w:p>
-      <w:pPr>
-        <w:rPr>
-          <w:rFonts w:cs="Times New Roman"/>
-          <w:szCs w:val="24"/>
-        </w:rPr>
-      </w:pPr>
-      <w:r>
-        <w:rPr>
-          <w:rFonts w:cs="Times New Roman"/>
           <w:b/>
           <w:bCs/>
           <w:szCs w:val="24"/>
-        </w:rPr>
-        <w:lastRenderedPageBreak/>
-        <w:t xml:space="preserve">Unit Test Case 10 (UTC-10): </w:t>
-      </w:r>
-      <w:proofErr w:type="spellStart"/>
-      <w:r>
-        <w:rPr>
-          <w:rFonts w:ascii="Courier New" w:hAnsi="Courier New" w:cs="Courier New"/>
-          <w:szCs w:val="24"/>
-        </w:rPr>
-        <w:t>getCategoryById</w:t>
-      </w:r>
-      <w:proofErr w:type="spellEnd"/>
-      <w:r>
-        <w:rPr>
-          <w:szCs w:val="24"/>
-        </w:rPr>
-        <w:t xml:space="preserve"> </w:t>
-      </w:r>
-      <w:r>
-        <w:rPr>
-          <w:rFonts w:ascii="Courier New" w:hAnsi="Courier New" w:cs="Courier New"/>
-          <w:szCs w:val="24"/>
-        </w:rPr>
-        <w:t>(Integer id)</w:t>
-      </w:r>
-      <w:proofErr w:type="gramStart"/>
-      <w:r>
-        <w:rPr>
-          <w:rFonts w:ascii="Courier New" w:hAnsi="Courier New" w:cs="Courier New"/>
-          <w:szCs w:val="24"/>
-        </w:rPr>
-        <w:t>:Category</w:t>
-      </w:r>
-      <w:proofErr w:type="gramEnd"/>
-    </w:p>
-    <w:p>
-      <w:pPr>
-        <w:rPr>
-          <w:rFonts w:cs="Times New Roman"/>
-          <w:kern w:val="0"/>
-        </w:rPr>
-      </w:pPr>
-      <w:r>
-        <w:rPr>
-          <w:rFonts w:cs="Times New Roman"/>
-          <w:b/>
-          <w:kern w:val="0"/>
-        </w:rPr>
-        <w:t xml:space="preserve">Test date: </w:t>
-      </w:r>
-      <w:r>
-        <w:rPr>
-          <w:rFonts w:cs="Times New Roman"/>
-          <w:kern w:val="0"/>
-        </w:rPr>
-        <w:t>05/07/2014</w:t>
-      </w:r>
-    </w:p>
-    <w:p>
-      <w:pPr>
-        <w:rPr>
-          <w:rFonts w:cs="Times New Roman"/>
-          <w:kern w:val="0"/>
-        </w:rPr>
-      </w:pPr>
-      <w:r>
-        <w:rPr>
-          <w:rFonts w:cs="Times New Roman"/>
-          <w:b/>
-          <w:kern w:val="0"/>
-        </w:rPr>
-        <w:t xml:space="preserve">Tested by: </w:t>
-      </w:r>
-      <w:proofErr w:type="spellStart"/>
-      <w:r>
-        <w:rPr>
-          <w:rFonts w:cs="Times New Roman"/>
-          <w:kern w:val="0"/>
-        </w:rPr>
-        <w:t>Sawatdiporn</w:t>
-      </w:r>
-      <w:proofErr w:type="spellEnd"/>
-    </w:p>
-    <w:p>
-      <w:pPr>
-        <w:rPr>
-          <w:rFonts w:cs="Times New Roman"/>
-          <w:kern w:val="0"/>
-        </w:rPr>
-      </w:pPr>
-    </w:p>
-    <w:tbl>
-      <w:tblPr>
-        <w:tblW w:w="0" w:type="auto"/>
-        <w:jc w:val="center"/>
-        <w:tblLook w:val="0000" w:firstRow="0" w:lastRow="0" w:firstColumn="0" w:lastColumn="0" w:noHBand="0" w:noVBand="0"/>
-      </w:tblPr>
-      <w:tblGrid>
-        <w:gridCol w:w="710"/>
-        <w:gridCol w:w="5478"/>
-        <w:gridCol w:w="1876"/>
-        <w:gridCol w:w="1849"/>
-        <w:gridCol w:w="1137"/>
-      </w:tblGrid>
-      <w:tr>
-        <w:trPr>
-          <w:jc w:val="center"/>
-        </w:trPr>
-        <w:tc>
-          <w:tcPr>
-            <w:tcW w:w="0" w:type="auto"/>
-            <w:vMerge w:val="restart"/>
-            <w:tcBorders>
-              <w:top w:val="single" w:sz="4" w:space="0" w:color="auto"/>
-              <w:left w:val="single" w:sz="4" w:space="0" w:color="auto"/>
-              <w:right w:val="single" w:sz="4" w:space="0" w:color="auto"/>
-            </w:tcBorders>
-            <w:shd w:val="clear" w:color="auto" w:fill="F2F2F2" w:themeFill="background1" w:themeFillShade="F2"/>
-            <w:vAlign w:val="center"/>
-          </w:tcPr>
-          <w:p>
-            <w:pPr>
-              <w:snapToGrid w:val="0"/>
-              <w:jc w:val="center"/>
-              <w:rPr>
-                <w:rFonts w:cs="Times New Roman"/>
-                <w:b/>
-                <w:kern w:val="0"/>
-              </w:rPr>
-            </w:pPr>
-            <w:r>
-              <w:rPr>
-                <w:rFonts w:cs="Times New Roman"/>
-                <w:b/>
-                <w:bCs/>
-                <w:szCs w:val="24"/>
-              </w:rPr>
-              <w:t>Case</w:t>
-            </w:r>
-          </w:p>
-        </w:tc>
-        <w:tc>
-          <w:tcPr>
-            <w:tcW w:w="0" w:type="auto"/>
-            <w:vMerge w:val="restart"/>
-            <w:tcBorders>
-              <w:top w:val="single" w:sz="4" w:space="0" w:color="auto"/>
-              <w:left w:val="single" w:sz="4" w:space="0" w:color="auto"/>
-              <w:right w:val="single" w:sz="4" w:space="0" w:color="auto"/>
-            </w:tcBorders>
-            <w:shd w:val="clear" w:color="auto" w:fill="F2F2F2" w:themeFill="background1" w:themeFillShade="F2"/>
-            <w:vAlign w:val="center"/>
-          </w:tcPr>
-          <w:p>
-            <w:pPr>
-              <w:snapToGrid w:val="0"/>
-              <w:jc w:val="center"/>
-              <w:rPr>
-                <w:rFonts w:cs="Times New Roman"/>
-                <w:b/>
-                <w:kern w:val="0"/>
-              </w:rPr>
-            </w:pPr>
-            <w:r>
-              <w:rPr>
-                <w:rFonts w:cs="Times New Roman"/>
-                <w:b/>
-                <w:kern w:val="0"/>
-              </w:rPr>
-              <w:t>Description</w:t>
-            </w:r>
-          </w:p>
-        </w:tc>
-        <w:tc>
-          <w:tcPr>
-            <w:tcW w:w="0" w:type="auto"/>
-            <w:tcBorders>
-              <w:top w:val="single" w:sz="4" w:space="0" w:color="auto"/>
-              <w:left w:val="single" w:sz="4" w:space="0" w:color="auto"/>
-              <w:bottom w:val="single" w:sz="4" w:space="0" w:color="auto"/>
-            </w:tcBorders>
-            <w:shd w:val="clear" w:color="auto" w:fill="F2F2F2" w:themeFill="background1" w:themeFillShade="F2"/>
-          </w:tcPr>
-          <w:p>
-            <w:pPr>
-              <w:snapToGrid w:val="0"/>
-              <w:jc w:val="center"/>
-              <w:rPr>
-                <w:rFonts w:cs="Times New Roman"/>
-                <w:b/>
-                <w:kern w:val="0"/>
-              </w:rPr>
-            </w:pPr>
-            <w:r>
-              <w:rPr>
-                <w:rFonts w:cs="Times New Roman"/>
-                <w:b/>
-                <w:kern w:val="0"/>
-              </w:rPr>
-              <w:t>Expected Result</w:t>
-            </w:r>
-          </w:p>
-        </w:tc>
-        <w:tc>
-          <w:tcPr>
-            <w:tcW w:w="0" w:type="auto"/>
-            <w:tcBorders>
-              <w:top w:val="single" w:sz="4" w:space="0" w:color="auto"/>
-              <w:left w:val="single" w:sz="4" w:space="0" w:color="000000"/>
-              <w:bottom w:val="single" w:sz="4" w:space="0" w:color="auto"/>
-              <w:right w:val="single" w:sz="4" w:space="0" w:color="auto"/>
-            </w:tcBorders>
-            <w:shd w:val="clear" w:color="auto" w:fill="F2F2F2" w:themeFill="background1" w:themeFillShade="F2"/>
-          </w:tcPr>
-          <w:p>
-            <w:pPr>
-              <w:snapToGrid w:val="0"/>
-              <w:jc w:val="center"/>
-              <w:rPr>
-                <w:rFonts w:cs="Times New Roman"/>
-                <w:b/>
-                <w:kern w:val="0"/>
-              </w:rPr>
-            </w:pPr>
-            <w:r>
-              <w:rPr>
-                <w:rFonts w:cs="Times New Roman"/>
-                <w:b/>
-                <w:kern w:val="0"/>
-              </w:rPr>
-              <w:t>Actual Result</w:t>
-            </w:r>
-          </w:p>
-        </w:tc>
-        <w:tc>
-          <w:tcPr>
-            <w:tcW w:w="0" w:type="auto"/>
-            <w:vMerge w:val="restart"/>
-            <w:tcBorders>
-              <w:top w:val="single" w:sz="4" w:space="0" w:color="auto"/>
-              <w:left w:val="single" w:sz="4" w:space="0" w:color="auto"/>
-              <w:right w:val="single" w:sz="4" w:space="0" w:color="auto"/>
-            </w:tcBorders>
-            <w:shd w:val="clear" w:color="auto" w:fill="F2F2F2" w:themeFill="background1" w:themeFillShade="F2"/>
-            <w:vAlign w:val="center"/>
-          </w:tcPr>
-          <w:p>
-            <w:pPr>
-              <w:snapToGrid w:val="0"/>
-              <w:jc w:val="center"/>
-              <w:rPr>
-                <w:rFonts w:cs="Times New Roman"/>
-                <w:b/>
-                <w:kern w:val="0"/>
-              </w:rPr>
-            </w:pPr>
-            <w:r>
-              <w:rPr>
-                <w:rFonts w:cs="Times New Roman"/>
-                <w:b/>
-                <w:kern w:val="0"/>
-              </w:rPr>
-              <w:t>Pass/Fail</w:t>
-            </w:r>
-          </w:p>
-        </w:tc>
-      </w:tr>
-      <w:tr>
-        <w:trPr>
-          <w:jc w:val="center"/>
-        </w:trPr>
-        <w:tc>
-          <w:tcPr>
-            <w:tcW w:w="0" w:type="auto"/>
-            <w:vMerge/>
-            <w:tcBorders>
-              <w:left w:val="single" w:sz="4" w:space="0" w:color="auto"/>
-              <w:right w:val="single" w:sz="4" w:space="0" w:color="auto"/>
-            </w:tcBorders>
-            <w:shd w:val="clear" w:color="auto" w:fill="D9D9D9"/>
-          </w:tcPr>
-          <w:p>
-            <w:pPr>
-              <w:snapToGrid w:val="0"/>
-              <w:jc w:val="center"/>
-              <w:rPr>
-                <w:rFonts w:cs="Times New Roman"/>
-                <w:kern w:val="0"/>
-                <w:shd w:val="clear" w:color="auto" w:fill="B3B3B3"/>
-              </w:rPr>
-            </w:pPr>
-          </w:p>
-        </w:tc>
-        <w:tc>
-          <w:tcPr>
-            <w:tcW w:w="0" w:type="auto"/>
-            <w:vMerge/>
-            <w:tcBorders>
-              <w:left w:val="single" w:sz="4" w:space="0" w:color="auto"/>
-              <w:right w:val="single" w:sz="4" w:space="0" w:color="auto"/>
-            </w:tcBorders>
-            <w:shd w:val="clear" w:color="auto" w:fill="F2F2F2" w:themeFill="background1" w:themeFillShade="F2"/>
-          </w:tcPr>
-          <w:p>
-            <w:pPr>
-              <w:snapToGrid w:val="0"/>
-              <w:jc w:val="center"/>
-              <w:rPr>
-                <w:rFonts w:cs="Times New Roman"/>
-                <w:b/>
-                <w:bCs/>
-                <w:szCs w:val="24"/>
-              </w:rPr>
-            </w:pPr>
-          </w:p>
-        </w:tc>
-        <w:tc>
-          <w:tcPr>
-            <w:tcW w:w="0" w:type="auto"/>
-            <w:tcBorders>
-              <w:top w:val="single" w:sz="4" w:space="0" w:color="auto"/>
-              <w:left w:val="single" w:sz="4" w:space="0" w:color="auto"/>
-              <w:bottom w:val="single" w:sz="4" w:space="0" w:color="auto"/>
-            </w:tcBorders>
-            <w:shd w:val="clear" w:color="auto" w:fill="F2F2F2" w:themeFill="background1" w:themeFillShade="F2"/>
-          </w:tcPr>
-          <w:p>
-            <w:pPr>
-              <w:snapToGrid w:val="0"/>
-              <w:jc w:val="center"/>
-              <w:rPr>
-                <w:rFonts w:cs="Times New Roman"/>
-                <w:b/>
-                <w:bCs/>
-                <w:kern w:val="0"/>
-              </w:rPr>
-            </w:pPr>
-            <w:r>
-              <w:rPr>
-                <w:rFonts w:cs="Times New Roman"/>
-                <w:b/>
-                <w:bCs/>
-                <w:szCs w:val="24"/>
-              </w:rPr>
-              <w:t>Category object</w:t>
-            </w:r>
-          </w:p>
-        </w:tc>
-        <w:tc>
-          <w:tcPr>
-            <w:tcW w:w="0" w:type="auto"/>
-            <w:tcBorders>
-              <w:top w:val="single" w:sz="4" w:space="0" w:color="auto"/>
-              <w:left w:val="single" w:sz="4" w:space="0" w:color="000000"/>
-              <w:bottom w:val="single" w:sz="4" w:space="0" w:color="auto"/>
-              <w:right w:val="single" w:sz="4" w:space="0" w:color="auto"/>
-            </w:tcBorders>
-            <w:shd w:val="clear" w:color="auto" w:fill="F2F2F2" w:themeFill="background1" w:themeFillShade="F2"/>
-          </w:tcPr>
-          <w:p>
-            <w:pPr>
-              <w:snapToGrid w:val="0"/>
-              <w:jc w:val="center"/>
-              <w:rPr>
-                <w:rFonts w:cs="Times New Roman"/>
-                <w:b/>
-                <w:bCs/>
-                <w:kern w:val="0"/>
-              </w:rPr>
-            </w:pPr>
-            <w:r>
-              <w:rPr>
-                <w:rFonts w:cs="Times New Roman"/>
-                <w:b/>
-                <w:bCs/>
-                <w:szCs w:val="24"/>
-              </w:rPr>
-              <w:t>Category object</w:t>
-            </w:r>
-          </w:p>
-        </w:tc>
-        <w:tc>
-          <w:tcPr>
-            <w:tcW w:w="0" w:type="auto"/>
-            <w:vMerge/>
-            <w:tcBorders>
-              <w:left w:val="single" w:sz="4" w:space="0" w:color="auto"/>
-              <w:right w:val="single" w:sz="4" w:space="0" w:color="auto"/>
-            </w:tcBorders>
-            <w:shd w:val="clear" w:color="auto" w:fill="CCCCCC"/>
-          </w:tcPr>
-          <w:p>
-            <w:pPr>
-              <w:snapToGrid w:val="0"/>
-              <w:jc w:val="center"/>
-              <w:rPr>
-                <w:rFonts w:cs="Times New Roman"/>
-                <w:kern w:val="0"/>
-                <w:shd w:val="clear" w:color="auto" w:fill="B3B3B3"/>
-              </w:rPr>
-            </w:pPr>
-          </w:p>
-        </w:tc>
-      </w:tr>
-      <w:tr>
-        <w:trPr>
-          <w:jc w:val="center"/>
-        </w:trPr>
-        <w:tc>
-          <w:tcPr>
-            <w:tcW w:w="0" w:type="auto"/>
-            <w:vMerge/>
-            <w:tcBorders>
-              <w:left w:val="single" w:sz="4" w:space="0" w:color="auto"/>
-              <w:bottom w:val="single" w:sz="4" w:space="0" w:color="auto"/>
-              <w:right w:val="single" w:sz="4" w:space="0" w:color="auto"/>
-            </w:tcBorders>
-            <w:shd w:val="clear" w:color="auto" w:fill="D9D9D9"/>
-          </w:tcPr>
-          <w:p>
-            <w:pPr>
-              <w:snapToGrid w:val="0"/>
-              <w:jc w:val="center"/>
-              <w:rPr>
-                <w:rFonts w:cs="Times New Roman"/>
-                <w:kern w:val="0"/>
-                <w:shd w:val="clear" w:color="auto" w:fill="B3B3B3"/>
-              </w:rPr>
-            </w:pPr>
-          </w:p>
-        </w:tc>
-        <w:tc>
-          <w:tcPr>
-            <w:tcW w:w="0" w:type="auto"/>
-            <w:vMerge/>
-            <w:tcBorders>
-              <w:left w:val="single" w:sz="4" w:space="0" w:color="auto"/>
-              <w:bottom w:val="single" w:sz="4" w:space="0" w:color="auto"/>
-              <w:right w:val="single" w:sz="4" w:space="0" w:color="auto"/>
-            </w:tcBorders>
-            <w:shd w:val="clear" w:color="auto" w:fill="F2F2F2" w:themeFill="background1" w:themeFillShade="F2"/>
-          </w:tcPr>
-          <w:p>
-            <w:pPr>
-              <w:snapToGrid w:val="0"/>
-              <w:jc w:val="center"/>
-              <w:rPr>
-                <w:rFonts w:cs="Times New Roman"/>
-                <w:b/>
-                <w:bCs/>
-                <w:szCs w:val="24"/>
-              </w:rPr>
-            </w:pPr>
-          </w:p>
-        </w:tc>
-        <w:tc>
-          <w:tcPr>
-            <w:tcW w:w="0" w:type="auto"/>
-            <w:tcBorders>
-              <w:top w:val="single" w:sz="4" w:space="0" w:color="auto"/>
-              <w:left w:val="single" w:sz="4" w:space="0" w:color="auto"/>
-              <w:bottom w:val="single" w:sz="4" w:space="0" w:color="auto"/>
-            </w:tcBorders>
-            <w:shd w:val="clear" w:color="auto" w:fill="F2F2F2" w:themeFill="background1" w:themeFillShade="F2"/>
-          </w:tcPr>
-          <w:p>
-            <w:pPr>
-              <w:snapToGrid w:val="0"/>
-              <w:jc w:val="center"/>
-              <w:rPr>
-                <w:rFonts w:cs="Times New Roman"/>
-                <w:b/>
-                <w:bCs/>
-                <w:szCs w:val="24"/>
-              </w:rPr>
-            </w:pPr>
-            <w:r>
-              <w:rPr>
-                <w:rFonts w:cs="Times New Roman"/>
-                <w:b/>
-                <w:bCs/>
-                <w:szCs w:val="24"/>
-              </w:rPr>
-              <w:t>ID</w:t>
-            </w:r>
-          </w:p>
-        </w:tc>
-        <w:tc>
-          <w:tcPr>
-            <w:tcW w:w="0" w:type="auto"/>
-            <w:tcBorders>
-              <w:top w:val="single" w:sz="4" w:space="0" w:color="auto"/>
-              <w:left w:val="single" w:sz="4" w:space="0" w:color="000000"/>
-              <w:bottom w:val="single" w:sz="4" w:space="0" w:color="auto"/>
-              <w:right w:val="single" w:sz="4" w:space="0" w:color="auto"/>
-            </w:tcBorders>
-            <w:shd w:val="clear" w:color="auto" w:fill="F2F2F2" w:themeFill="background1" w:themeFillShade="F2"/>
-          </w:tcPr>
-          <w:p>
-            <w:pPr>
-              <w:snapToGrid w:val="0"/>
-              <w:jc w:val="center"/>
-              <w:rPr>
-                <w:rFonts w:cs="Times New Roman"/>
-                <w:b/>
-                <w:bCs/>
-                <w:szCs w:val="24"/>
-              </w:rPr>
-            </w:pPr>
-            <w:r>
-              <w:rPr>
-                <w:rFonts w:cs="Times New Roman"/>
-                <w:b/>
-                <w:bCs/>
-                <w:szCs w:val="24"/>
-              </w:rPr>
-              <w:t>ID</w:t>
-            </w:r>
-          </w:p>
-        </w:tc>
-        <w:tc>
-          <w:tcPr>
-            <w:tcW w:w="0" w:type="auto"/>
-            <w:vMerge/>
-            <w:tcBorders>
-              <w:left w:val="single" w:sz="4" w:space="0" w:color="auto"/>
-              <w:bottom w:val="single" w:sz="4" w:space="0" w:color="auto"/>
-              <w:right w:val="single" w:sz="4" w:space="0" w:color="auto"/>
-            </w:tcBorders>
-            <w:shd w:val="clear" w:color="auto" w:fill="CCCCCC"/>
-          </w:tcPr>
-          <w:p>
-            <w:pPr>
-              <w:snapToGrid w:val="0"/>
-              <w:jc w:val="center"/>
-              <w:rPr>
-                <w:rFonts w:cs="Times New Roman"/>
-                <w:kern w:val="0"/>
-                <w:shd w:val="clear" w:color="auto" w:fill="B3B3B3"/>
-              </w:rPr>
-            </w:pPr>
-          </w:p>
-        </w:tc>
-      </w:tr>
-      <w:tr>
-        <w:trPr>
-          <w:trHeight w:val="450"/>
-          <w:jc w:val="center"/>
-        </w:trPr>
-        <w:tc>
-          <w:tcPr>
-            <w:tcW w:w="0" w:type="auto"/>
-            <w:tcBorders>
-              <w:top w:val="single" w:sz="4" w:space="0" w:color="auto"/>
-              <w:left w:val="single" w:sz="4" w:space="0" w:color="000000"/>
-              <w:bottom w:val="single" w:sz="4" w:space="0" w:color="auto"/>
-              <w:right w:val="single" w:sz="4" w:space="0" w:color="auto"/>
-            </w:tcBorders>
-            <w:shd w:val="clear" w:color="auto" w:fill="auto"/>
-            <w:vAlign w:val="center"/>
-          </w:tcPr>
-          <w:p>
-            <w:pPr>
-              <w:snapToGrid w:val="0"/>
-              <w:jc w:val="center"/>
-              <w:rPr>
-                <w:rFonts w:cs="Times New Roman"/>
-                <w:kern w:val="0"/>
-              </w:rPr>
-            </w:pPr>
-            <w:r>
-              <w:rPr>
-                <w:rFonts w:cs="Times New Roman"/>
-                <w:kern w:val="0"/>
-              </w:rPr>
-              <w:t>1</w:t>
-            </w:r>
-          </w:p>
-        </w:tc>
-        <w:tc>
-          <w:tcPr>
-            <w:tcW w:w="0" w:type="auto"/>
-            <w:tcBorders>
-              <w:top w:val="single" w:sz="4" w:space="0" w:color="auto"/>
-              <w:left w:val="single" w:sz="4" w:space="0" w:color="auto"/>
-              <w:bottom w:val="single" w:sz="4" w:space="0" w:color="auto"/>
-              <w:right w:val="single" w:sz="4" w:space="0" w:color="auto"/>
-            </w:tcBorders>
-          </w:tcPr>
-          <w:p>
-            <w:pPr>
-              <w:snapToGrid w:val="0"/>
-              <w:jc w:val="center"/>
-              <w:rPr>
-                <w:rFonts w:cs="Times New Roman"/>
-                <w:kern w:val="0"/>
-              </w:rPr>
-            </w:pPr>
-            <w:r>
-              <w:rPr>
-                <w:rFonts w:cs="Times New Roman"/>
-                <w:szCs w:val="24"/>
-              </w:rPr>
-              <w:t>Test find category by input ID which is in database</w:t>
-            </w:r>
-          </w:p>
-        </w:tc>
-        <w:tc>
-          <w:tcPr>
-            <w:tcW w:w="0" w:type="auto"/>
-            <w:tcBorders>
-              <w:top w:val="single" w:sz="4" w:space="0" w:color="auto"/>
-              <w:left w:val="single" w:sz="4" w:space="0" w:color="auto"/>
-              <w:bottom w:val="single" w:sz="4" w:space="0" w:color="auto"/>
-              <w:right w:val="single" w:sz="4" w:space="0" w:color="auto"/>
-            </w:tcBorders>
-            <w:shd w:val="clear" w:color="auto" w:fill="auto"/>
-            <w:vAlign w:val="center"/>
-          </w:tcPr>
-          <w:p>
-            <w:pPr>
-              <w:snapToGrid w:val="0"/>
-              <w:jc w:val="center"/>
-              <w:rPr>
-                <w:rFonts w:cs="Times New Roman"/>
-                <w:kern w:val="0"/>
-              </w:rPr>
-            </w:pPr>
-            <w:r>
-              <w:rPr>
-                <w:rFonts w:cs="Times New Roman"/>
-                <w:kern w:val="0"/>
-              </w:rPr>
-              <w:t>1</w:t>
-            </w:r>
-          </w:p>
-        </w:tc>
-        <w:tc>
-          <w:tcPr>
-            <w:tcW w:w="0" w:type="auto"/>
-            <w:tcBorders>
-              <w:top w:val="single" w:sz="4" w:space="0" w:color="auto"/>
-              <w:left w:val="single" w:sz="4" w:space="0" w:color="auto"/>
-              <w:bottom w:val="single" w:sz="4" w:space="0" w:color="auto"/>
-              <w:right w:val="single" w:sz="4" w:space="0" w:color="auto"/>
-            </w:tcBorders>
-            <w:shd w:val="clear" w:color="auto" w:fill="auto"/>
-            <w:vAlign w:val="center"/>
-          </w:tcPr>
-          <w:p>
-            <w:pPr>
-              <w:snapToGrid w:val="0"/>
-              <w:jc w:val="center"/>
-              <w:rPr>
-                <w:rFonts w:cs="Times New Roman"/>
-                <w:kern w:val="0"/>
-              </w:rPr>
-            </w:pPr>
-            <w:r>
-              <w:rPr>
-                <w:rFonts w:cs="Times New Roman"/>
-                <w:kern w:val="0"/>
-              </w:rPr>
-              <w:t>1</w:t>
-            </w:r>
-          </w:p>
-        </w:tc>
-        <w:tc>
-          <w:tcPr>
-            <w:tcW w:w="0" w:type="auto"/>
-            <w:tcBorders>
-              <w:top w:val="single" w:sz="4" w:space="0" w:color="auto"/>
-              <w:left w:val="single" w:sz="4" w:space="0" w:color="auto"/>
-              <w:bottom w:val="single" w:sz="4" w:space="0" w:color="auto"/>
-              <w:right w:val="single" w:sz="4" w:space="0" w:color="000000"/>
-            </w:tcBorders>
-            <w:shd w:val="clear" w:color="auto" w:fill="auto"/>
-            <w:vAlign w:val="center"/>
-          </w:tcPr>
-          <w:p>
-            <w:pPr>
-              <w:snapToGrid w:val="0"/>
-              <w:jc w:val="center"/>
-              <w:rPr>
-                <w:rFonts w:cs="Times New Roman"/>
-                <w:kern w:val="0"/>
-              </w:rPr>
-            </w:pPr>
-            <w:r>
-              <w:rPr>
-                <w:rFonts w:cs="Times New Roman"/>
-                <w:kern w:val="0"/>
-              </w:rPr>
-              <w:t>Pass</w:t>
-            </w:r>
-          </w:p>
-        </w:tc>
-      </w:tr>
-      <w:tr>
-        <w:trPr>
-          <w:trHeight w:val="450"/>
-          <w:jc w:val="center"/>
-        </w:trPr>
-        <w:tc>
-          <w:tcPr>
-            <w:tcW w:w="0" w:type="auto"/>
-            <w:tcBorders>
-              <w:top w:val="single" w:sz="4" w:space="0" w:color="auto"/>
-              <w:left w:val="single" w:sz="4" w:space="0" w:color="000000"/>
-              <w:bottom w:val="single" w:sz="4" w:space="0" w:color="auto"/>
-              <w:right w:val="single" w:sz="4" w:space="0" w:color="auto"/>
-            </w:tcBorders>
-            <w:shd w:val="clear" w:color="auto" w:fill="auto"/>
-            <w:vAlign w:val="center"/>
-          </w:tcPr>
-          <w:p>
-            <w:pPr>
-              <w:snapToGrid w:val="0"/>
-              <w:jc w:val="center"/>
-              <w:rPr>
-                <w:rFonts w:cs="Times New Roman"/>
-                <w:kern w:val="0"/>
-              </w:rPr>
-            </w:pPr>
-            <w:r>
-              <w:rPr>
-                <w:rFonts w:cs="Times New Roman"/>
-                <w:kern w:val="0"/>
-              </w:rPr>
-              <w:t>2</w:t>
-            </w:r>
-          </w:p>
-        </w:tc>
-        <w:tc>
-          <w:tcPr>
-            <w:tcW w:w="0" w:type="auto"/>
-            <w:tcBorders>
-              <w:top w:val="single" w:sz="4" w:space="0" w:color="auto"/>
-              <w:left w:val="single" w:sz="4" w:space="0" w:color="auto"/>
-              <w:bottom w:val="single" w:sz="4" w:space="0" w:color="auto"/>
-              <w:right w:val="single" w:sz="4" w:space="0" w:color="auto"/>
-            </w:tcBorders>
-          </w:tcPr>
-          <w:p>
-            <w:pPr>
-              <w:snapToGrid w:val="0"/>
-              <w:jc w:val="center"/>
-              <w:rPr>
-                <w:rFonts w:cs="Times New Roman"/>
-                <w:kern w:val="0"/>
-              </w:rPr>
-            </w:pPr>
-            <w:r>
-              <w:rPr>
-                <w:rFonts w:cs="Times New Roman"/>
-                <w:szCs w:val="24"/>
-              </w:rPr>
-              <w:t>Test find category by input ID which is not in database</w:t>
-            </w:r>
-          </w:p>
-        </w:tc>
-        <w:tc>
-          <w:tcPr>
-            <w:tcW w:w="0" w:type="auto"/>
-            <w:tcBorders>
-              <w:top w:val="single" w:sz="4" w:space="0" w:color="auto"/>
-              <w:left w:val="single" w:sz="4" w:space="0" w:color="auto"/>
-              <w:bottom w:val="single" w:sz="4" w:space="0" w:color="auto"/>
-              <w:right w:val="single" w:sz="4" w:space="0" w:color="auto"/>
-            </w:tcBorders>
-            <w:shd w:val="clear" w:color="auto" w:fill="auto"/>
-            <w:vAlign w:val="center"/>
-          </w:tcPr>
-          <w:p>
-            <w:pPr>
-              <w:snapToGrid w:val="0"/>
-              <w:jc w:val="center"/>
-              <w:rPr>
-                <w:rFonts w:cs="Times New Roman"/>
-                <w:kern w:val="0"/>
-              </w:rPr>
-            </w:pPr>
-            <w:r>
-              <w:rPr>
-                <w:rFonts w:cs="Times New Roman"/>
-                <w:kern w:val="0"/>
-              </w:rPr>
-              <w:t>null</w:t>
-            </w:r>
-          </w:p>
-        </w:tc>
-        <w:tc>
-          <w:tcPr>
-            <w:tcW w:w="0" w:type="auto"/>
-            <w:tcBorders>
-              <w:top w:val="single" w:sz="4" w:space="0" w:color="auto"/>
-              <w:left w:val="single" w:sz="4" w:space="0" w:color="auto"/>
-              <w:bottom w:val="single" w:sz="4" w:space="0" w:color="auto"/>
-              <w:right w:val="single" w:sz="4" w:space="0" w:color="auto"/>
-            </w:tcBorders>
-            <w:shd w:val="clear" w:color="auto" w:fill="auto"/>
-            <w:vAlign w:val="center"/>
-          </w:tcPr>
-          <w:p>
-            <w:pPr>
-              <w:snapToGrid w:val="0"/>
-              <w:jc w:val="center"/>
-              <w:rPr>
-                <w:rFonts w:cs="Times New Roman"/>
-                <w:kern w:val="0"/>
-              </w:rPr>
-            </w:pPr>
-            <w:r>
-              <w:rPr>
-                <w:rFonts w:cs="Times New Roman"/>
-                <w:kern w:val="0"/>
-              </w:rPr>
-              <w:t>null</w:t>
-            </w:r>
-          </w:p>
-        </w:tc>
-        <w:tc>
-          <w:tcPr>
-            <w:tcW w:w="0" w:type="auto"/>
-            <w:tcBorders>
-              <w:top w:val="single" w:sz="4" w:space="0" w:color="auto"/>
-              <w:left w:val="single" w:sz="4" w:space="0" w:color="auto"/>
-              <w:bottom w:val="single" w:sz="4" w:space="0" w:color="auto"/>
-              <w:right w:val="single" w:sz="4" w:space="0" w:color="000000"/>
-            </w:tcBorders>
-            <w:shd w:val="clear" w:color="auto" w:fill="auto"/>
-            <w:vAlign w:val="center"/>
-          </w:tcPr>
-          <w:p>
-            <w:pPr>
-              <w:snapToGrid w:val="0"/>
-              <w:jc w:val="center"/>
-              <w:rPr>
-                <w:rFonts w:cs="Times New Roman"/>
-                <w:kern w:val="0"/>
-              </w:rPr>
-            </w:pPr>
-            <w:r>
-              <w:rPr>
-                <w:rFonts w:cs="Times New Roman"/>
-                <w:kern w:val="0"/>
-              </w:rPr>
-              <w:t>Pass</w:t>
-            </w:r>
-          </w:p>
-        </w:tc>
-      </w:tr>
-    </w:tbl>
-    <w:p>
-      <w:pPr>
-        <w:rPr>
-          <w:rFonts w:cs="Times New Roman"/>
         </w:rPr>
       </w:pPr>
     </w:p>
@@ -16907,6 +17139,80 @@
       <w:bookmarkEnd w:id="6"/>
     </w:p>
     <w:p/>
+    <w:p>
+      <w:pPr>
+        <w:rPr>
+          <w:rFonts w:cs="Times New Roman"/>
+          <w:sz w:val="28"/>
+          <w:szCs w:val="28"/>
+        </w:rPr>
+      </w:pPr>
+      <w:r>
+        <w:rPr>
+          <w:rFonts w:cs="Times New Roman"/>
+          <w:b/>
+          <w:bCs/>
+          <w:sz w:val="28"/>
+        </w:rPr>
+        <w:t>2.</w:t>
+      </w:r>
+      <w:r>
+        <w:rPr>
+          <w:rFonts w:cs="Times New Roman"/>
+          <w:b/>
+          <w:bCs/>
+          <w:sz w:val="28"/>
+        </w:rPr>
+        <w:t>2</w:t>
+      </w:r>
+      <w:r>
+        <w:rPr>
+          <w:rFonts w:cs="Times New Roman"/>
+          <w:b/>
+          <w:bCs/>
+          <w:sz w:val="28"/>
+        </w:rPr>
+        <w:t>.</w:t>
+      </w:r>
+      <w:r>
+        <w:rPr>
+          <w:rFonts w:cs="Times New Roman"/>
+          <w:b/>
+          <w:bCs/>
+          <w:sz w:val="28"/>
+        </w:rPr>
+        <w:t xml:space="preserve">1 </w:t>
+      </w:r>
+      <w:r>
+        <w:rPr>
+          <w:rFonts w:cs="Times New Roman"/>
+          <w:b/>
+          <w:bCs/>
+          <w:sz w:val="28"/>
+          <w:szCs w:val="28"/>
+        </w:rPr>
+        <w:t>Class name for testing</w:t>
+      </w:r>
+      <w:r>
+        <w:rPr>
+          <w:rFonts w:cs="Times New Roman"/>
+          <w:sz w:val="28"/>
+          <w:szCs w:val="28"/>
+        </w:rPr>
+        <w:t xml:space="preserve">: </w:t>
+      </w:r>
+      <w:proofErr w:type="spellStart"/>
+      <w:r>
+        <w:rPr>
+          <w:rFonts w:cs="Times New Roman"/>
+          <w:sz w:val="28"/>
+        </w:rPr>
+        <w:t>HelpPlaceServiceImpl</w:t>
+      </w:r>
+      <w:bookmarkStart w:id="7" w:name="_GoBack"/>
+      <w:bookmarkEnd w:id="7"/>
+      <w:proofErr w:type="spellEnd"/>
+    </w:p>
     <w:p>
       <w:pPr>
         <w:rPr>
@@ -18337,8 +18643,6 @@
           <w:rFonts w:cs="Times New Roman"/>
         </w:rPr>
       </w:pPr>
-      <w:bookmarkStart w:id="7" w:name="_GoBack"/>
-      <w:bookmarkEnd w:id="7"/>
     </w:p>
     <w:tbl>
       <w:tblPr>
@@ -23013,15 +23317,7 @@
               <w:sz w:val="20"/>
               <w:szCs w:val="20"/>
             </w:rPr>
-            <w:t xml:space="preserve"> </w:t>
-          </w:r>
-          <w:r>
-            <w:rPr>
-              <w:rFonts w:cs="Times New Roman"/>
-              <w:sz w:val="20"/>
-              <w:szCs w:val="20"/>
-            </w:rPr>
-            <w:t>TestRecord</w:t>
+            <w:t xml:space="preserve"> TestRecord</w:t>
           </w:r>
           <w:r>
             <w:rPr>
@@ -23193,7 +23489,7 @@
               <w:sz w:val="20"/>
               <w:szCs w:val="20"/>
             </w:rPr>
-            <w:t>13</w:t>
+            <w:t>12</w:t>
           </w:r>
           <w:r>
             <w:rPr>
@@ -25162,7 +25458,7 @@
 </file>
 
 <file path=customXml/itemProps1.xml><?xml version="1.0" encoding="utf-8"?>
-<ds:datastoreItem xmlns:ds="http://schemas.openxmlformats.org/officeDocument/2006/customXml" ds:itemID="{320F0E2F-DD92-4008-8CE3-49D1D5EF2DC4}">
+<ds:datastoreItem xmlns:ds="http://schemas.openxmlformats.org/officeDocument/2006/customXml" ds:itemID="{58502533-5403-407A-8296-A77983B772F2}">
   <ds:schemaRefs>
     <ds:schemaRef ds:uri="http://schemas.openxmlformats.org/officeDocument/2006/bibliography"/>
   </ds:schemaRefs>

--- a/Test Record/EIOM-TestRecord-V.1.0.docx
+++ b/Test Record/EIOM-TestRecord-V.1.0.docx
@@ -1,6 +1,6 @@
 
 <file path=word/document.xml><?xml version="1.0" encoding="utf-8"?>
-<w:document xmlns:wpc="http://schemas.microsoft.com/office/word/2010/wordprocessingCanvas" xmlns:mc="http://schemas.openxmlformats.org/markup-compatibility/2006" xmlns:o="urn:schemas-microsoft-com:office:office" xmlns:r="http://schemas.openxmlformats.org/officeDocument/2006/relationships" xmlns:m="http://schemas.openxmlformats.org/officeDocument/2006/math" xmlns:v="urn:schemas-microsoft-com:vml" xmlns:wp14="http://schemas.microsoft.com/office/word/2010/wordprocessingDrawing" xmlns:wp="http://schemas.openxmlformats.org/drawingml/2006/wordprocessingDrawing" xmlns:w10="urn:schemas-microsoft-com:office:word" xmlns:w="http://schemas.openxmlformats.org/wordprocessingml/2006/main" xmlns:w14="http://schemas.microsoft.com/office/word/2010/wordml" xmlns:wpg="http://schemas.microsoft.com/office/word/2010/wordprocessingGroup" xmlns:wpi="http://schemas.microsoft.com/office/word/2010/wordprocessingInk" xmlns:wne="http://schemas.microsoft.com/office/word/2006/wordml" xmlns:wps="http://schemas.microsoft.com/office/word/2010/wordprocessingShape" mc:Ignorable="w14 wp14">
+<w:document xmlns:wpc="http://schemas.microsoft.com/office/word/2010/wordprocessingCanvas" xmlns:mc="http://schemas.openxmlformats.org/markup-compatibility/2006" xmlns:o="urn:schemas-microsoft-com:office:office" xmlns:r="http://schemas.openxmlformats.org/officeDocument/2006/relationships" xmlns:m="http://schemas.openxmlformats.org/officeDocument/2006/math" xmlns:v="urn:schemas-microsoft-com:vml" xmlns:wp14="http://schemas.microsoft.com/office/word/2010/wordprocessingDrawing" xmlns:wp="http://schemas.openxmlformats.org/drawingml/2006/wordprocessingDrawing" xmlns:w10="urn:schemas-microsoft-com:office:word" xmlns:w="http://schemas.openxmlformats.org/wordprocessingml/2006/main" xmlns:w14="http://schemas.microsoft.com/office/word/2010/wordml" xmlns:w15="http://schemas.microsoft.com/office/word/2012/wordml" xmlns:wpg="http://schemas.microsoft.com/office/word/2010/wordprocessingGroup" xmlns:wpi="http://schemas.microsoft.com/office/word/2010/wordprocessingInk" xmlns:wne="http://schemas.microsoft.com/office/word/2006/wordml" xmlns:wps="http://schemas.microsoft.com/office/word/2010/wordprocessingShape" mc:Ignorable="w14 w15 wp14">
   <w:body>
     <w:p>
       <w:pPr>
@@ -128,34 +128,22 @@
           <w:sz w:val="32"/>
         </w:rPr>
       </w:pPr>
-      <w:proofErr w:type="spellStart"/>
       <w:r>
         <w:rPr>
           <w:rFonts w:cs="Times New Roman"/>
           <w:kern w:val="0"/>
           <w:sz w:val="32"/>
         </w:rPr>
-        <w:t>Putchakarn</w:t>
+        <w:t xml:space="preserve">Putchakarn </w:t>
       </w:r>
-      <w:proofErr w:type="spellEnd"/>
       <w:r>
         <w:rPr>
           <w:rFonts w:cs="Times New Roman"/>
           <w:kern w:val="0"/>
           <w:sz w:val="32"/>
         </w:rPr>
-        <w:t xml:space="preserve"> </w:t>
-      </w:r>
-      <w:proofErr w:type="spellStart"/>
-      <w:r>
-        <w:rPr>
-          <w:rFonts w:cs="Times New Roman"/>
-          <w:kern w:val="0"/>
-          <w:sz w:val="32"/>
-        </w:rPr>
         <w:t>Jaikon</w:t>
       </w:r>
-      <w:proofErr w:type="spellEnd"/>
       <w:r>
         <w:rPr>
           <w:rFonts w:cs="Times New Roman"/>
@@ -174,41 +162,13 @@
           <w:sz w:val="32"/>
         </w:rPr>
       </w:pPr>
-      <w:proofErr w:type="spellStart"/>
       <w:r>
         <w:rPr>
           <w:rFonts w:cs="Times New Roman"/>
           <w:kern w:val="0"/>
           <w:sz w:val="32"/>
         </w:rPr>
-        <w:t>Sawatdiporn</w:t>
-      </w:r>
-      <w:proofErr w:type="spellEnd"/>
-      <w:r>
-        <w:rPr>
-          <w:rFonts w:cs="Times New Roman"/>
-          <w:kern w:val="0"/>
-          <w:sz w:val="32"/>
-        </w:rPr>
-        <w:t xml:space="preserve"> </w:t>
-      </w:r>
-      <w:proofErr w:type="spellStart"/>
-      <w:r>
-        <w:rPr>
-          <w:rFonts w:cs="Times New Roman"/>
-          <w:kern w:val="0"/>
-          <w:sz w:val="32"/>
-        </w:rPr>
-        <w:t>Kitirot</w:t>
-      </w:r>
-      <w:proofErr w:type="spellEnd"/>
-      <w:r>
-        <w:rPr>
-          <w:rFonts w:cs="Times New Roman"/>
-          <w:kern w:val="0"/>
-          <w:sz w:val="32"/>
-        </w:rPr>
-        <w:t xml:space="preserve"> 542115065</w:t>
+        <w:t>Sawatdiporn Kitirot 542115065</w:t>
       </w:r>
     </w:p>
     <w:p>
@@ -401,7 +361,6 @@
           <w:sz w:val="32"/>
         </w:rPr>
       </w:pPr>
-      <w:proofErr w:type="spellStart"/>
       <w:r>
         <w:rPr>
           <w:rFonts w:cs="Times New Roman"/>
@@ -409,9 +368,8 @@
           <w:kern w:val="0"/>
           <w:sz w:val="32"/>
         </w:rPr>
-        <w:t>Aj.Chartchai</w:t>
+        <w:t xml:space="preserve">Aj.Chartchai </w:t>
       </w:r>
-      <w:proofErr w:type="spellEnd"/>
       <w:r>
         <w:rPr>
           <w:rFonts w:cs="Times New Roman"/>
@@ -419,9 +377,8 @@
           <w:kern w:val="0"/>
           <w:sz w:val="32"/>
         </w:rPr>
-        <w:t xml:space="preserve"> </w:t>
+        <w:t>Doungsa</w:t>
       </w:r>
-      <w:proofErr w:type="spellStart"/>
       <w:r>
         <w:rPr>
           <w:rFonts w:cs="Times New Roman"/>
@@ -429,9 +386,8 @@
           <w:kern w:val="0"/>
           <w:sz w:val="32"/>
         </w:rPr>
-        <w:t>Doungsa-ard</w:t>
+        <w:t>-ard</w:t>
       </w:r>
-      <w:proofErr w:type="spellEnd"/>
     </w:p>
     <w:p>
       <w:pPr>
@@ -460,7 +416,7 @@
           <w:rFonts w:cs="Times New Roman"/>
         </w:rPr>
         <w:sectPr>
-          <w:footerReference w:type="default" r:id="rId9"/>
+          <w:footerReference w:type="default" r:id="rId8"/>
           <w:pgSz w:w="11906" w:h="16838"/>
           <w:pgMar w:top="1134" w:right="1134" w:bottom="2357" w:left="1134" w:header="720" w:footer="1134" w:gutter="0"/>
           <w:cols w:space="720"/>
@@ -1036,7 +992,6 @@
                 <w:szCs w:val="22"/>
               </w:rPr>
             </w:pPr>
-            <w:proofErr w:type="spellStart"/>
             <w:r>
               <w:rPr>
                 <w:rFonts w:eastAsia="Times New Roman" w:cs="Times New Roman"/>
@@ -1045,7 +1000,6 @@
               </w:rPr>
               <w:t>Putchakarn</w:t>
             </w:r>
-            <w:proofErr w:type="spellEnd"/>
           </w:p>
           <w:p>
             <w:pPr>
@@ -1056,7 +1010,6 @@
                 <w:szCs w:val="22"/>
               </w:rPr>
             </w:pPr>
-            <w:proofErr w:type="spellStart"/>
             <w:r>
               <w:rPr>
                 <w:rFonts w:eastAsia="Times New Roman" w:cs="Times New Roman"/>
@@ -1065,7 +1018,6 @@
               </w:rPr>
               <w:t>Sawatdiporn</w:t>
             </w:r>
-            <w:proofErr w:type="spellEnd"/>
           </w:p>
           <w:p>
             <w:pPr>
@@ -1076,7 +1028,6 @@
                 <w:szCs w:val="22"/>
               </w:rPr>
             </w:pPr>
-            <w:proofErr w:type="spellStart"/>
             <w:r>
               <w:rPr>
                 <w:rFonts w:eastAsia="Times New Roman" w:cs="Times New Roman"/>
@@ -1085,7 +1036,6 @@
               </w:rPr>
               <w:t>Aj.Chartchai</w:t>
             </w:r>
-            <w:proofErr w:type="spellEnd"/>
           </w:p>
         </w:tc>
         <w:tc>
@@ -1109,7 +1059,6 @@
                 <w:szCs w:val="22"/>
               </w:rPr>
             </w:pPr>
-            <w:proofErr w:type="spellStart"/>
             <w:r>
               <w:rPr>
                 <w:rFonts w:eastAsia="Times New Roman" w:cs="Times New Roman"/>
@@ -1118,7 +1067,6 @@
               </w:rPr>
               <w:t>Putchakarn</w:t>
             </w:r>
-            <w:proofErr w:type="spellEnd"/>
           </w:p>
           <w:p>
             <w:pPr>
@@ -1129,7 +1077,6 @@
                 <w:szCs w:val="22"/>
               </w:rPr>
             </w:pPr>
-            <w:proofErr w:type="spellStart"/>
             <w:r>
               <w:rPr>
                 <w:rFonts w:eastAsia="Times New Roman" w:cs="Times New Roman"/>
@@ -1138,7 +1085,6 @@
               </w:rPr>
               <w:t>Sawatdiporn</w:t>
             </w:r>
-            <w:proofErr w:type="spellEnd"/>
           </w:p>
           <w:p>
             <w:pPr>
@@ -1172,7 +1118,6 @@
                 <w:szCs w:val="22"/>
               </w:rPr>
             </w:pPr>
-            <w:proofErr w:type="spellStart"/>
             <w:r>
               <w:rPr>
                 <w:rFonts w:eastAsia="Times New Roman" w:cs="Times New Roman"/>
@@ -1181,7 +1126,6 @@
               </w:rPr>
               <w:t>Putchakarn</w:t>
             </w:r>
-            <w:proofErr w:type="spellEnd"/>
           </w:p>
           <w:p>
             <w:pPr>
@@ -1192,7 +1136,6 @@
                 <w:szCs w:val="22"/>
               </w:rPr>
             </w:pPr>
-            <w:proofErr w:type="spellStart"/>
             <w:r>
               <w:rPr>
                 <w:rFonts w:eastAsia="Times New Roman" w:cs="Times New Roman"/>
@@ -1201,7 +1144,6 @@
               </w:rPr>
               <w:t>Sawatdiporn</w:t>
             </w:r>
-            <w:proofErr w:type="spellEnd"/>
           </w:p>
           <w:p>
             <w:pPr>
@@ -1466,7 +1408,6 @@
                 <w:szCs w:val="22"/>
               </w:rPr>
             </w:pPr>
-            <w:proofErr w:type="spellStart"/>
             <w:r>
               <w:rPr>
                 <w:rFonts w:eastAsia="Times New Roman" w:cs="Times New Roman"/>
@@ -1475,7 +1416,6 @@
               </w:rPr>
               <w:t>Putchakarn</w:t>
             </w:r>
-            <w:proofErr w:type="spellEnd"/>
           </w:p>
           <w:p>
             <w:pPr>
@@ -1486,7 +1426,6 @@
                 <w:szCs w:val="22"/>
               </w:rPr>
             </w:pPr>
-            <w:proofErr w:type="spellStart"/>
             <w:r>
               <w:rPr>
                 <w:rFonts w:eastAsia="Times New Roman" w:cs="Times New Roman"/>
@@ -1495,7 +1434,6 @@
               </w:rPr>
               <w:t>Sawatdiporn</w:t>
             </w:r>
-            <w:proofErr w:type="spellEnd"/>
           </w:p>
           <w:p>
             <w:pPr>
@@ -1506,7 +1444,6 @@
                 <w:szCs w:val="22"/>
               </w:rPr>
             </w:pPr>
-            <w:proofErr w:type="spellStart"/>
             <w:r>
               <w:rPr>
                 <w:rFonts w:eastAsia="Times New Roman" w:cs="Times New Roman"/>
@@ -1515,7 +1452,6 @@
               </w:rPr>
               <w:t>Aj.Chartchai</w:t>
             </w:r>
-            <w:proofErr w:type="spellEnd"/>
           </w:p>
         </w:tc>
         <w:tc>
@@ -1540,7 +1476,6 @@
                 <w:szCs w:val="22"/>
               </w:rPr>
             </w:pPr>
-            <w:proofErr w:type="spellStart"/>
             <w:r>
               <w:rPr>
                 <w:rFonts w:eastAsia="Times New Roman" w:cs="Times New Roman"/>
@@ -1549,7 +1484,6 @@
               </w:rPr>
               <w:t>Putchakarn</w:t>
             </w:r>
-            <w:proofErr w:type="spellEnd"/>
           </w:p>
           <w:p>
             <w:pPr>
@@ -1560,7 +1494,6 @@
                 <w:szCs w:val="22"/>
               </w:rPr>
             </w:pPr>
-            <w:proofErr w:type="spellStart"/>
             <w:r>
               <w:rPr>
                 <w:rFonts w:eastAsia="Times New Roman" w:cs="Times New Roman"/>
@@ -1569,7 +1502,6 @@
               </w:rPr>
               <w:t>Sawatdiporn</w:t>
             </w:r>
-            <w:proofErr w:type="spellEnd"/>
           </w:p>
           <w:p>
             <w:pPr>
@@ -1604,7 +1536,6 @@
                 <w:szCs w:val="22"/>
               </w:rPr>
             </w:pPr>
-            <w:proofErr w:type="spellStart"/>
             <w:r>
               <w:rPr>
                 <w:rFonts w:eastAsia="Times New Roman" w:cs="Times New Roman"/>
@@ -1613,7 +1544,6 @@
               </w:rPr>
               <w:t>Putchakarn</w:t>
             </w:r>
-            <w:proofErr w:type="spellEnd"/>
           </w:p>
           <w:p>
             <w:pPr>
@@ -1624,7 +1554,6 @@
                 <w:szCs w:val="22"/>
               </w:rPr>
             </w:pPr>
-            <w:proofErr w:type="spellStart"/>
             <w:r>
               <w:rPr>
                 <w:rFonts w:eastAsia="Times New Roman" w:cs="Times New Roman"/>
@@ -1633,7 +1562,6 @@
               </w:rPr>
               <w:t>Sawatdiporn</w:t>
             </w:r>
-            <w:proofErr w:type="spellEnd"/>
           </w:p>
           <w:p>
             <w:pPr>
@@ -1890,7 +1818,6 @@
                 <w:szCs w:val="22"/>
               </w:rPr>
             </w:pPr>
-            <w:proofErr w:type="spellStart"/>
             <w:r>
               <w:rPr>
                 <w:rFonts w:eastAsia="Times New Roman" w:cs="Times New Roman"/>
@@ -1899,7 +1826,6 @@
               </w:rPr>
               <w:t>Putchakarn</w:t>
             </w:r>
-            <w:proofErr w:type="spellEnd"/>
           </w:p>
           <w:p>
             <w:pPr>
@@ -1910,7 +1836,6 @@
                 <w:szCs w:val="22"/>
               </w:rPr>
             </w:pPr>
-            <w:proofErr w:type="spellStart"/>
             <w:r>
               <w:rPr>
                 <w:rFonts w:eastAsia="Times New Roman" w:cs="Times New Roman"/>
@@ -1919,7 +1844,6 @@
               </w:rPr>
               <w:t>Sawatdiporn</w:t>
             </w:r>
-            <w:proofErr w:type="spellEnd"/>
           </w:p>
           <w:p>
             <w:pPr>
@@ -1930,7 +1854,6 @@
                 <w:szCs w:val="22"/>
               </w:rPr>
             </w:pPr>
-            <w:proofErr w:type="spellStart"/>
             <w:r>
               <w:rPr>
                 <w:rFonts w:eastAsia="Times New Roman" w:cs="Times New Roman"/>
@@ -1939,7 +1862,6 @@
               </w:rPr>
               <w:t>Aj.Chartchai</w:t>
             </w:r>
-            <w:proofErr w:type="spellEnd"/>
           </w:p>
         </w:tc>
         <w:tc>
@@ -1963,7 +1885,6 @@
                 <w:szCs w:val="22"/>
               </w:rPr>
             </w:pPr>
-            <w:proofErr w:type="spellStart"/>
             <w:r>
               <w:rPr>
                 <w:rFonts w:eastAsia="Times New Roman" w:cs="Times New Roman"/>
@@ -1972,7 +1893,6 @@
               </w:rPr>
               <w:t>Putchakarn</w:t>
             </w:r>
-            <w:proofErr w:type="spellEnd"/>
           </w:p>
           <w:p>
             <w:pPr>
@@ -1983,7 +1903,6 @@
                 <w:szCs w:val="22"/>
               </w:rPr>
             </w:pPr>
-            <w:proofErr w:type="spellStart"/>
             <w:r>
               <w:rPr>
                 <w:rFonts w:eastAsia="Times New Roman" w:cs="Times New Roman"/>
@@ -1992,7 +1911,6 @@
               </w:rPr>
               <w:t>Sawatdiporn</w:t>
             </w:r>
-            <w:proofErr w:type="spellEnd"/>
           </w:p>
           <w:p>
             <w:pPr>
@@ -2026,7 +1944,6 @@
                 <w:szCs w:val="22"/>
               </w:rPr>
             </w:pPr>
-            <w:proofErr w:type="spellStart"/>
             <w:r>
               <w:rPr>
                 <w:rFonts w:eastAsia="Times New Roman" w:cs="Times New Roman"/>
@@ -2035,7 +1952,6 @@
               </w:rPr>
               <w:t>Putchakarn</w:t>
             </w:r>
-            <w:proofErr w:type="spellEnd"/>
           </w:p>
           <w:p>
             <w:pPr>
@@ -2046,7 +1962,6 @@
                 <w:szCs w:val="22"/>
               </w:rPr>
             </w:pPr>
-            <w:proofErr w:type="spellStart"/>
             <w:r>
               <w:rPr>
                 <w:rFonts w:eastAsia="Times New Roman" w:cs="Times New Roman"/>
@@ -2055,7 +1970,6 @@
               </w:rPr>
               <w:t>Sawatdiporn</w:t>
             </w:r>
-            <w:proofErr w:type="spellEnd"/>
           </w:p>
           <w:p>
             <w:pPr>
@@ -2305,7 +2219,6 @@
                 <w:szCs w:val="22"/>
               </w:rPr>
             </w:pPr>
-            <w:proofErr w:type="spellStart"/>
             <w:r>
               <w:rPr>
                 <w:rFonts w:eastAsia="Times New Roman" w:cs="Times New Roman"/>
@@ -2314,7 +2227,6 @@
               </w:rPr>
               <w:t>Putchakarn</w:t>
             </w:r>
-            <w:proofErr w:type="spellEnd"/>
           </w:p>
           <w:p>
             <w:pPr>
@@ -2325,7 +2237,6 @@
                 <w:szCs w:val="22"/>
               </w:rPr>
             </w:pPr>
-            <w:proofErr w:type="spellStart"/>
             <w:r>
               <w:rPr>
                 <w:rFonts w:eastAsia="Times New Roman" w:cs="Times New Roman"/>
@@ -2334,7 +2245,6 @@
               </w:rPr>
               <w:t>Sawatdiporn</w:t>
             </w:r>
-            <w:proofErr w:type="spellEnd"/>
           </w:p>
           <w:p>
             <w:pPr>
@@ -2345,7 +2255,6 @@
                 <w:szCs w:val="22"/>
               </w:rPr>
             </w:pPr>
-            <w:proofErr w:type="spellStart"/>
             <w:r>
               <w:rPr>
                 <w:rFonts w:eastAsia="Times New Roman" w:cs="Times New Roman"/>
@@ -2354,7 +2263,6 @@
               </w:rPr>
               <w:t>Aj.Chartchai</w:t>
             </w:r>
-            <w:proofErr w:type="spellEnd"/>
           </w:p>
         </w:tc>
         <w:tc>
@@ -2378,7 +2286,6 @@
                 <w:szCs w:val="22"/>
               </w:rPr>
             </w:pPr>
-            <w:proofErr w:type="spellStart"/>
             <w:r>
               <w:rPr>
                 <w:rFonts w:eastAsia="Times New Roman" w:cs="Times New Roman"/>
@@ -2387,7 +2294,6 @@
               </w:rPr>
               <w:t>Putchakarn</w:t>
             </w:r>
-            <w:proofErr w:type="spellEnd"/>
           </w:p>
           <w:p>
             <w:pPr>
@@ -2398,7 +2304,6 @@
                 <w:szCs w:val="22"/>
               </w:rPr>
             </w:pPr>
-            <w:proofErr w:type="spellStart"/>
             <w:r>
               <w:rPr>
                 <w:rFonts w:eastAsia="Times New Roman" w:cs="Times New Roman"/>
@@ -2407,7 +2312,6 @@
               </w:rPr>
               <w:t>Sawatdiporn</w:t>
             </w:r>
-            <w:proofErr w:type="spellEnd"/>
           </w:p>
           <w:p>
             <w:pPr>
@@ -2441,7 +2345,6 @@
                 <w:szCs w:val="22"/>
               </w:rPr>
             </w:pPr>
-            <w:proofErr w:type="spellStart"/>
             <w:r>
               <w:rPr>
                 <w:rFonts w:eastAsia="Times New Roman" w:cs="Times New Roman"/>
@@ -2450,7 +2353,6 @@
               </w:rPr>
               <w:t>Putchakarn</w:t>
             </w:r>
-            <w:proofErr w:type="spellEnd"/>
           </w:p>
           <w:p>
             <w:pPr>
@@ -2461,7 +2363,6 @@
                 <w:szCs w:val="22"/>
               </w:rPr>
             </w:pPr>
-            <w:proofErr w:type="spellStart"/>
             <w:r>
               <w:rPr>
                 <w:rFonts w:eastAsia="Times New Roman" w:cs="Times New Roman"/>
@@ -2470,7 +2371,6 @@
               </w:rPr>
               <w:t>Sawatdiporn</w:t>
             </w:r>
-            <w:proofErr w:type="spellEnd"/>
           </w:p>
           <w:p>
             <w:pPr>
@@ -2701,7 +2601,6 @@
                 <w:szCs w:val="22"/>
               </w:rPr>
             </w:pPr>
-            <w:proofErr w:type="spellStart"/>
             <w:r>
               <w:rPr>
                 <w:rFonts w:eastAsia="Times New Roman" w:cs="Times New Roman"/>
@@ -2710,7 +2609,6 @@
               </w:rPr>
               <w:t>Putchakarn</w:t>
             </w:r>
-            <w:proofErr w:type="spellEnd"/>
           </w:p>
           <w:p>
             <w:pPr>
@@ -2721,7 +2619,6 @@
                 <w:szCs w:val="22"/>
               </w:rPr>
             </w:pPr>
-            <w:proofErr w:type="spellStart"/>
             <w:r>
               <w:rPr>
                 <w:rFonts w:eastAsia="Times New Roman" w:cs="Times New Roman"/>
@@ -2730,7 +2627,6 @@
               </w:rPr>
               <w:t>Sawatdiporn</w:t>
             </w:r>
-            <w:proofErr w:type="spellEnd"/>
           </w:p>
           <w:p>
             <w:pPr>
@@ -2741,7 +2637,6 @@
                 <w:szCs w:val="22"/>
               </w:rPr>
             </w:pPr>
-            <w:proofErr w:type="spellStart"/>
             <w:r>
               <w:rPr>
                 <w:rFonts w:eastAsia="Times New Roman" w:cs="Times New Roman"/>
@@ -2750,7 +2645,6 @@
               </w:rPr>
               <w:t>Aj.Chartchai</w:t>
             </w:r>
-            <w:proofErr w:type="spellEnd"/>
           </w:p>
         </w:tc>
         <w:tc>
@@ -2774,7 +2668,6 @@
                 <w:szCs w:val="22"/>
               </w:rPr>
             </w:pPr>
-            <w:proofErr w:type="spellStart"/>
             <w:r>
               <w:rPr>
                 <w:rFonts w:eastAsia="Times New Roman" w:cs="Times New Roman"/>
@@ -2783,7 +2676,6 @@
               </w:rPr>
               <w:t>Putchakarn</w:t>
             </w:r>
-            <w:proofErr w:type="spellEnd"/>
           </w:p>
           <w:p>
             <w:pPr>
@@ -2794,7 +2686,6 @@
                 <w:szCs w:val="22"/>
               </w:rPr>
             </w:pPr>
-            <w:proofErr w:type="spellStart"/>
             <w:r>
               <w:rPr>
                 <w:rFonts w:eastAsia="Times New Roman" w:cs="Times New Roman"/>
@@ -2803,7 +2694,6 @@
               </w:rPr>
               <w:t>Sawatdiporn</w:t>
             </w:r>
-            <w:proofErr w:type="spellEnd"/>
           </w:p>
           <w:p>
             <w:pPr>
@@ -2837,7 +2727,6 @@
                 <w:szCs w:val="22"/>
               </w:rPr>
             </w:pPr>
-            <w:proofErr w:type="spellStart"/>
             <w:r>
               <w:rPr>
                 <w:rFonts w:eastAsia="Times New Roman" w:cs="Times New Roman"/>
@@ -2846,7 +2735,6 @@
               </w:rPr>
               <w:t>Putchakarn</w:t>
             </w:r>
-            <w:proofErr w:type="spellEnd"/>
           </w:p>
           <w:p>
             <w:pPr>
@@ -2857,7 +2745,6 @@
                 <w:szCs w:val="22"/>
               </w:rPr>
             </w:pPr>
-            <w:proofErr w:type="spellStart"/>
             <w:r>
               <w:rPr>
                 <w:rFonts w:eastAsia="Times New Roman" w:cs="Times New Roman"/>
@@ -2866,7 +2753,6 @@
               </w:rPr>
               <w:t>Sawatdiporn</w:t>
             </w:r>
-            <w:proofErr w:type="spellEnd"/>
           </w:p>
           <w:p>
             <w:pPr>
@@ -3061,7 +2947,7 @@
           <w:szCs w:val="36"/>
         </w:rPr>
         <w:sectPr>
-          <w:footerReference w:type="default" r:id="rId10"/>
+          <w:footerReference w:type="default" r:id="rId9"/>
           <w:pgSz w:w="11906" w:h="16838"/>
           <w:pgMar w:top="1134" w:right="1134" w:bottom="2357" w:left="1134" w:header="720" w:footer="1134" w:gutter="0"/>
           <w:cols w:space="720"/>
@@ -3082,7 +2968,7 @@
     </w:p>
     <w:p>
       <w:pPr>
-        <w:pStyle w:val="11"/>
+        <w:pStyle w:val="TOC1"/>
         <w:rPr>
           <w:rFonts w:eastAsiaTheme="minorEastAsia" w:cs="Times New Roman"/>
           <w:b w:val="0"/>
@@ -3197,7 +3083,7 @@
     </w:p>
     <w:p>
       <w:pPr>
-        <w:pStyle w:val="21"/>
+        <w:pStyle w:val="TOC2"/>
         <w:tabs>
           <w:tab w:val="left" w:pos="880"/>
         </w:tabs>
@@ -3326,7 +3212,7 @@
     </w:p>
     <w:p>
       <w:pPr>
-        <w:pStyle w:val="21"/>
+        <w:pStyle w:val="TOC2"/>
         <w:tabs>
           <w:tab w:val="left" w:pos="880"/>
         </w:tabs>
@@ -3459,7 +3345,7 @@
     </w:p>
     <w:p>
       <w:pPr>
-        <w:pStyle w:val="11"/>
+        <w:pStyle w:val="TOC1"/>
         <w:rPr>
           <w:rFonts w:eastAsiaTheme="minorEastAsia" w:cs="Times New Roman"/>
           <w:b w:val="0"/>
@@ -3555,7 +3441,7 @@
     </w:p>
     <w:p>
       <w:pPr>
-        <w:pStyle w:val="21"/>
+        <w:pStyle w:val="TOC2"/>
         <w:rPr>
           <w:rFonts w:eastAsiaTheme="minorEastAsia" w:cs="Times New Roman"/>
           <w:i w:val="0"/>
@@ -3657,7 +3543,7 @@
     </w:p>
     <w:p>
       <w:pPr>
-        <w:pStyle w:val="21"/>
+        <w:pStyle w:val="TOC2"/>
         <w:rPr>
           <w:rFonts w:eastAsiaTheme="minorEastAsia" w:cs="Times New Roman"/>
           <w:i w:val="0"/>
@@ -3759,7 +3645,7 @@
     </w:p>
     <w:p>
       <w:pPr>
-        <w:pStyle w:val="21"/>
+        <w:pStyle w:val="TOC2"/>
         <w:tabs>
           <w:tab w:val="right" w:leader="dot" w:pos="9638"/>
         </w:tabs>
@@ -3793,7 +3679,7 @@
     </w:p>
     <w:p>
       <w:pPr>
-        <w:pStyle w:val="1"/>
+        <w:pStyle w:val="Heading1"/>
         <w:pageBreakBefore/>
         <w:rPr>
           <w:rFonts w:ascii="Times New Roman" w:hAnsi="Times New Roman" w:cs="Times New Roman"/>
@@ -3829,7 +3715,7 @@
     </w:p>
     <w:p>
       <w:pPr>
-        <w:pStyle w:val="2"/>
+        <w:pStyle w:val="Heading2"/>
         <w:numPr>
           <w:ilvl w:val="1"/>
           <w:numId w:val="3"/>
@@ -3889,7 +3775,21 @@
           <w:rFonts w:cs="Times New Roman"/>
           <w:kern w:val="0"/>
         </w:rPr>
-        <w:t xml:space="preserve"> on Mobile project is for recording the actual result and pass/fail criteria of each test case that have designed in the test plan and executed. </w:t>
+        <w:t xml:space="preserve"> on Mobile project is for recording the actual result and </w:t>
+      </w:r>
+      <w:r>
+        <w:rPr>
+          <w:rFonts w:cs="Times New Roman"/>
+          <w:kern w:val="0"/>
+        </w:rPr>
+        <w:t>pass/fail</w:t>
+      </w:r>
+      <w:r>
+        <w:rPr>
+          <w:rFonts w:cs="Times New Roman"/>
+          <w:kern w:val="0"/>
+        </w:rPr>
+        <w:t xml:space="preserve"> criteria of each test case that have designed in the test plan and executed. </w:t>
       </w:r>
     </w:p>
     <w:p>
@@ -3974,7 +3874,7 @@
     </w:p>
     <w:p>
       <w:pPr>
-        <w:pStyle w:val="2"/>
+        <w:pStyle w:val="Heading2"/>
         <w:numPr>
           <w:ilvl w:val="1"/>
           <w:numId w:val="3"/>
@@ -3988,6 +3888,8 @@
         </w:rPr>
       </w:pPr>
       <w:bookmarkStart w:id="2" w:name="_Toc392360735"/>
+      <w:bookmarkStart w:id="3" w:name="_GoBack"/>
+      <w:bookmarkEnd w:id="3"/>
       <w:r>
         <w:rPr>
           <w:rFonts w:ascii="Times New Roman" w:hAnsi="Times New Roman" w:cs="Times New Roman"/>
@@ -4002,7 +3904,7 @@
     </w:p>
     <w:p>
       <w:pPr>
-        <w:pStyle w:val="aa"/>
+        <w:pStyle w:val="ListParagraph"/>
         <w:ind w:left="480"/>
         <w:rPr>
           <w:rFonts w:cs="Times New Roman"/>
@@ -4145,21 +4047,12 @@
                 <w:kern w:val="0"/>
               </w:rPr>
             </w:pPr>
-            <w:proofErr w:type="spellStart"/>
-            <w:r>
-              <w:rPr>
-                <w:rFonts w:cs="Times New Roman"/>
-                <w:kern w:val="0"/>
-              </w:rPr>
-              <w:t>Sawatdiporn</w:t>
-            </w:r>
-            <w:proofErr w:type="spellEnd"/>
-            <w:r>
-              <w:rPr>
-                <w:rFonts w:cs="Times New Roman"/>
-                <w:kern w:val="0"/>
-              </w:rPr>
-              <w:t xml:space="preserve"> </w:t>
+            <w:r>
+              <w:rPr>
+                <w:rFonts w:cs="Times New Roman"/>
+                <w:kern w:val="0"/>
+              </w:rPr>
+              <w:t xml:space="preserve">Sawatdiporn </w:t>
             </w:r>
           </w:p>
         </w:tc>
@@ -4213,7 +4106,21 @@
                 <w:rFonts w:cs="Times New Roman"/>
                 <w:kern w:val="0"/>
               </w:rPr>
-              <w:t xml:space="preserve"> (Android)</w:t>
+              <w:t xml:space="preserve"> (</w:t>
+            </w:r>
+            <w:r>
+              <w:rPr>
+                <w:rFonts w:cs="Times New Roman"/>
+                <w:kern w:val="0"/>
+              </w:rPr>
+              <w:t>Mobile Part</w:t>
+            </w:r>
+            <w:r>
+              <w:rPr>
+                <w:rFonts w:cs="Times New Roman"/>
+                <w:kern w:val="0"/>
+              </w:rPr>
+              <w:t>)</w:t>
             </w:r>
           </w:p>
         </w:tc>
@@ -4237,7 +4144,6 @@
                 <w:kern w:val="0"/>
               </w:rPr>
             </w:pPr>
-            <w:proofErr w:type="spellStart"/>
             <w:r>
               <w:rPr>
                 <w:rFonts w:cs="Times New Roman"/>
@@ -4245,14 +4151,13 @@
               </w:rPr>
               <w:t>Putchakarn</w:t>
             </w:r>
-            <w:proofErr w:type="spellEnd"/>
           </w:p>
         </w:tc>
       </w:tr>
     </w:tbl>
     <w:p>
       <w:pPr>
-        <w:pStyle w:val="a3"/>
+        <w:pStyle w:val="TOCHeading"/>
         <w:rPr>
           <w:rFonts w:ascii="Times New Roman" w:hAnsi="Times New Roman" w:cs="Times New Roman"/>
           <w:b w:val="0"/>
@@ -4275,6 +4180,191 @@
           <w:sz w:val="26"/>
           <w:szCs w:val="26"/>
         </w:rPr>
+      </w:pPr>
+    </w:p>
+    <w:p>
+      <w:pPr>
+        <w:rPr>
+          <w:rFonts w:cs="Times New Roman"/>
+          <w:sz w:val="26"/>
+          <w:szCs w:val="26"/>
+        </w:rPr>
+      </w:pPr>
+    </w:p>
+    <w:p>
+      <w:pPr>
+        <w:rPr>
+          <w:rFonts w:cs="Times New Roman"/>
+          <w:sz w:val="26"/>
+          <w:szCs w:val="26"/>
+        </w:rPr>
+      </w:pPr>
+    </w:p>
+    <w:p>
+      <w:pPr>
+        <w:rPr>
+          <w:rFonts w:cs="Times New Roman"/>
+          <w:sz w:val="26"/>
+          <w:szCs w:val="26"/>
+        </w:rPr>
+      </w:pPr>
+    </w:p>
+    <w:p>
+      <w:pPr>
+        <w:rPr>
+          <w:rFonts w:cs="Times New Roman"/>
+          <w:sz w:val="26"/>
+          <w:szCs w:val="26"/>
+        </w:rPr>
+      </w:pPr>
+    </w:p>
+    <w:p>
+      <w:pPr>
+        <w:rPr>
+          <w:rFonts w:cs="Times New Roman"/>
+          <w:sz w:val="26"/>
+          <w:szCs w:val="26"/>
+        </w:rPr>
+      </w:pPr>
+    </w:p>
+    <w:p>
+      <w:pPr>
+        <w:rPr>
+          <w:rFonts w:cs="Times New Roman"/>
+          <w:sz w:val="26"/>
+          <w:szCs w:val="26"/>
+        </w:rPr>
+      </w:pPr>
+    </w:p>
+    <w:p>
+      <w:pPr>
+        <w:rPr>
+          <w:rFonts w:cs="Times New Roman"/>
+          <w:sz w:val="26"/>
+          <w:szCs w:val="26"/>
+        </w:rPr>
+      </w:pPr>
+    </w:p>
+    <w:p>
+      <w:pPr>
+        <w:rPr>
+          <w:rFonts w:cs="Times New Roman"/>
+          <w:sz w:val="26"/>
+          <w:szCs w:val="26"/>
+        </w:rPr>
+      </w:pPr>
+    </w:p>
+    <w:p>
+      <w:pPr>
+        <w:rPr>
+          <w:rFonts w:cs="Times New Roman"/>
+          <w:sz w:val="26"/>
+          <w:szCs w:val="26"/>
+        </w:rPr>
+      </w:pPr>
+    </w:p>
+    <w:p>
+      <w:pPr>
+        <w:rPr>
+          <w:rFonts w:cs="Times New Roman"/>
+          <w:sz w:val="26"/>
+          <w:szCs w:val="26"/>
+        </w:rPr>
+      </w:pPr>
+    </w:p>
+    <w:p>
+      <w:pPr>
+        <w:rPr>
+          <w:rFonts w:cs="Times New Roman"/>
+          <w:sz w:val="26"/>
+          <w:szCs w:val="26"/>
+        </w:rPr>
+      </w:pPr>
+    </w:p>
+    <w:p>
+      <w:pPr>
+        <w:rPr>
+          <w:rFonts w:cs="Times New Roman"/>
+          <w:sz w:val="26"/>
+          <w:szCs w:val="26"/>
+        </w:rPr>
+      </w:pPr>
+    </w:p>
+    <w:p>
+      <w:pPr>
+        <w:rPr>
+          <w:rFonts w:cs="Times New Roman"/>
+          <w:sz w:val="26"/>
+          <w:szCs w:val="26"/>
+        </w:rPr>
+      </w:pPr>
+    </w:p>
+    <w:p>
+      <w:pPr>
+        <w:rPr>
+          <w:rFonts w:cs="Times New Roman"/>
+          <w:sz w:val="26"/>
+          <w:szCs w:val="26"/>
+        </w:rPr>
+      </w:pPr>
+    </w:p>
+    <w:p>
+      <w:pPr>
+        <w:rPr>
+          <w:rFonts w:cs="Times New Roman"/>
+          <w:sz w:val="26"/>
+          <w:szCs w:val="26"/>
+        </w:rPr>
+      </w:pPr>
+    </w:p>
+    <w:p>
+      <w:pPr>
+        <w:rPr>
+          <w:rFonts w:cs="Times New Roman"/>
+          <w:sz w:val="26"/>
+          <w:szCs w:val="26"/>
+        </w:rPr>
+      </w:pPr>
+    </w:p>
+    <w:p>
+      <w:pPr>
+        <w:rPr>
+          <w:rFonts w:cs="Times New Roman"/>
+          <w:sz w:val="26"/>
+          <w:szCs w:val="26"/>
+        </w:rPr>
+      </w:pPr>
+    </w:p>
+    <w:p>
+      <w:pPr>
+        <w:tabs>
+          <w:tab w:val="left" w:pos="7780"/>
+        </w:tabs>
+        <w:rPr>
+          <w:rFonts w:cs="Times New Roman"/>
+          <w:sz w:val="26"/>
+          <w:szCs w:val="26"/>
+        </w:rPr>
+      </w:pPr>
+      <w:r>
+        <w:rPr>
+          <w:rFonts w:cs="Times New Roman"/>
+          <w:sz w:val="26"/>
+          <w:szCs w:val="26"/>
+        </w:rPr>
+        <w:tab/>
+      </w:r>
+    </w:p>
+    <w:p>
+      <w:pPr>
+        <w:tabs>
+          <w:tab w:val="left" w:pos="7780"/>
+        </w:tabs>
+        <w:rPr>
+          <w:rFonts w:cs="Times New Roman"/>
+          <w:sz w:val="26"/>
+          <w:szCs w:val="26"/>
+        </w:rPr>
         <w:sectPr>
           <w:pgSz w:w="11906" w:h="16838"/>
           <w:pgMar w:top="1440" w:right="1440" w:bottom="1440" w:left="1440" w:header="708" w:footer="708" w:gutter="0"/>
@@ -4282,10 +4372,18 @@
           <w:docGrid w:linePitch="360"/>
         </w:sectPr>
       </w:pPr>
+      <w:r>
+        <w:rPr>
+          <w:rFonts w:cs="Times New Roman"/>
+          <w:sz w:val="26"/>
+          <w:szCs w:val="26"/>
+        </w:rPr>
+        <w:tab/>
+      </w:r>
     </w:p>
     <w:p>
       <w:pPr>
-        <w:pStyle w:val="1"/>
+        <w:pStyle w:val="Heading1"/>
         <w:pageBreakBefore/>
         <w:rPr>
           <w:rFonts w:ascii="Times New Roman" w:hAnsi="Times New Roman" w:cs="Times New Roman"/>
@@ -4295,7 +4393,7 @@
           <w:szCs w:val="36"/>
         </w:rPr>
       </w:pPr>
-      <w:bookmarkStart w:id="3" w:name="_Toc392360736"/>
+      <w:bookmarkStart w:id="4" w:name="_Toc392360736"/>
       <w:r>
         <w:rPr>
           <w:rFonts w:ascii="Times New Roman" w:hAnsi="Times New Roman" w:cs="Times New Roman"/>
@@ -4317,11 +4415,11 @@
         </w:rPr>
         <w:t xml:space="preserve"> 15/6 -30/6</w:t>
       </w:r>
-      <w:bookmarkEnd w:id="3"/>
+      <w:bookmarkEnd w:id="4"/>
     </w:p>
     <w:p>
       <w:pPr>
-        <w:pStyle w:val="2"/>
+        <w:pStyle w:val="Heading2"/>
         <w:ind w:firstLine="720"/>
         <w:rPr>
           <w:rFonts w:ascii="Times New Roman" w:hAnsi="Times New Roman" w:cs="Times New Roman"/>
@@ -4330,8 +4428,8 @@
           <w:szCs w:val="32"/>
         </w:rPr>
       </w:pPr>
-      <w:bookmarkStart w:id="4" w:name="_Toc392276638"/>
-      <w:bookmarkStart w:id="5" w:name="_Toc392360737"/>
+      <w:bookmarkStart w:id="5" w:name="_Toc392276638"/>
+      <w:bookmarkStart w:id="6" w:name="_Toc392360737"/>
       <w:r>
         <w:rPr>
           <w:rFonts w:ascii="Times New Roman" w:hAnsi="Times New Roman" w:cs="Times New Roman"/>
@@ -4350,7 +4448,7 @@
         </w:rPr>
         <w:t xml:space="preserve">.1 </w:t>
       </w:r>
-      <w:bookmarkEnd w:id="4"/>
+      <w:bookmarkEnd w:id="5"/>
       <w:r>
         <w:rPr>
           <w:rFonts w:ascii="Times New Roman" w:hAnsi="Times New Roman" w:cs="Times New Roman"/>
@@ -4369,7 +4467,7 @@
         </w:rPr>
         <w:t xml:space="preserve"> Unit Testing Record</w:t>
       </w:r>
-      <w:bookmarkEnd w:id="5"/>
+      <w:bookmarkEnd w:id="6"/>
     </w:p>
     <w:p/>
     <w:p>
@@ -4406,16 +4504,7 @@
           <w:sz w:val="28"/>
           <w:szCs w:val="28"/>
         </w:rPr>
-        <w:t xml:space="preserve">: </w:t>
-      </w:r>
-      <w:proofErr w:type="spellStart"/>
-      <w:r>
-        <w:rPr>
-          <w:rFonts w:cs="Times New Roman"/>
-          <w:sz w:val="28"/>
-          <w:szCs w:val="28"/>
-        </w:rPr>
-        <w:t>HelpPlaceService</w:t>
+        <w:t>: HelpPlaceService</w:t>
       </w:r>
       <w:r>
         <w:rPr>
@@ -4424,7 +4513,6 @@
         </w:rPr>
         <w:t>Impl</w:t>
       </w:r>
-      <w:proofErr w:type="spellEnd"/>
     </w:p>
     <w:p>
       <w:pPr>
@@ -4444,46 +4532,12 @@
         </w:rPr>
         <w:t xml:space="preserve">Unit Test Case 1 (UTC-01): </w:t>
       </w:r>
-      <w:proofErr w:type="spellStart"/>
-      <w:proofErr w:type="gramStart"/>
       <w:r>
         <w:rPr>
           <w:rFonts w:ascii="Courier New" w:hAnsi="Courier New" w:cs="Courier New"/>
           <w:szCs w:val="24"/>
         </w:rPr>
-        <w:t>getHelpPlaces</w:t>
-      </w:r>
-      <w:proofErr w:type="spellEnd"/>
-      <w:r>
-        <w:rPr>
-          <w:rFonts w:ascii="Courier New" w:hAnsi="Courier New" w:cs="Courier New"/>
-          <w:szCs w:val="24"/>
-        </w:rPr>
-        <w:t>(</w:t>
-      </w:r>
-      <w:proofErr w:type="gramEnd"/>
-      <w:r>
-        <w:rPr>
-          <w:rFonts w:ascii="Courier New" w:hAnsi="Courier New" w:cs="Courier New"/>
-          <w:szCs w:val="24"/>
-        </w:rPr>
-        <w:t>):List&lt;</w:t>
-      </w:r>
-      <w:proofErr w:type="spellStart"/>
-      <w:r>
-        <w:rPr>
-          <w:rFonts w:ascii="Courier New" w:hAnsi="Courier New" w:cs="Courier New"/>
-          <w:szCs w:val="24"/>
-        </w:rPr>
-        <w:t>HelpPlace</w:t>
-      </w:r>
-      <w:proofErr w:type="spellEnd"/>
-      <w:r>
-        <w:rPr>
-          <w:rFonts w:ascii="Courier New" w:hAnsi="Courier New" w:cs="Courier New"/>
-          <w:szCs w:val="24"/>
-        </w:rPr>
-        <w:t>&gt;</w:t>
+        <w:t>getHelpPlaces():List&lt;HelpPlace&gt;</w:t>
       </w:r>
     </w:p>
     <w:p>
@@ -4538,7 +4592,6 @@
         </w:rPr>
         <w:t xml:space="preserve">Tested by: </w:t>
       </w:r>
-      <w:proofErr w:type="spellStart"/>
       <w:r>
         <w:rPr>
           <w:rFonts w:cs="Times New Roman"/>
@@ -4546,7 +4599,6 @@
         </w:rPr>
         <w:t>Sawatdiporn</w:t>
       </w:r>
-      <w:proofErr w:type="spellEnd"/>
     </w:p>
     <w:p>
       <w:pPr>
@@ -5334,40 +5386,13 @@
         </w:rPr>
         <w:t xml:space="preserve">Unit Test Case 2 (UTC-02): </w:t>
       </w:r>
-      <w:proofErr w:type="spellStart"/>
-      <w:proofErr w:type="gramStart"/>
       <w:r>
         <w:rPr>
           <w:rFonts w:ascii="Courier New" w:hAnsi="Courier New" w:cs="Courier New"/>
           <w:szCs w:val="24"/>
         </w:rPr>
-        <w:t>findById</w:t>
+        <w:t>findById(Integer id):HelpPlace</w:t>
       </w:r>
-      <w:proofErr w:type="spellEnd"/>
-      <w:r>
-        <w:rPr>
-          <w:rFonts w:ascii="Courier New" w:hAnsi="Courier New" w:cs="Courier New"/>
-          <w:szCs w:val="24"/>
-        </w:rPr>
-        <w:t>(</w:t>
-      </w:r>
-      <w:proofErr w:type="gramEnd"/>
-      <w:r>
-        <w:rPr>
-          <w:rFonts w:ascii="Courier New" w:hAnsi="Courier New" w:cs="Courier New"/>
-          <w:szCs w:val="24"/>
-        </w:rPr>
-        <w:t>Integer id):</w:t>
-      </w:r>
-      <w:proofErr w:type="spellStart"/>
-      <w:r>
-        <w:rPr>
-          <w:rFonts w:ascii="Courier New" w:hAnsi="Courier New" w:cs="Courier New"/>
-          <w:szCs w:val="24"/>
-        </w:rPr>
-        <w:t>HelpPlace</w:t>
-      </w:r>
-      <w:proofErr w:type="spellEnd"/>
     </w:p>
     <w:p>
       <w:pPr>
@@ -5414,7 +5439,6 @@
         </w:rPr>
         <w:t xml:space="preserve">Tested by: </w:t>
       </w:r>
-      <w:proofErr w:type="spellStart"/>
       <w:r>
         <w:rPr>
           <w:rFonts w:cs="Times New Roman"/>
@@ -5422,7 +5446,6 @@
         </w:rPr>
         <w:t>Sawatdiporn</w:t>
       </w:r>
-      <w:proofErr w:type="spellEnd"/>
     </w:p>
     <w:p>
       <w:pPr>
@@ -5442,10 +5465,9 @@
     </w:p>
     <w:tbl>
       <w:tblPr>
-        <w:tblStyle w:val="ab"/>
+        <w:tblStyle w:val="TableGrid"/>
         <w:tblW w:w="14257" w:type="dxa"/>
         <w:jc w:val="center"/>
-        <w:tblInd w:w="-522" w:type="dxa"/>
         <w:tblLayout w:type="fixed"/>
         <w:tblLook w:val="04A0" w:firstRow="1" w:lastRow="0" w:firstColumn="1" w:lastColumn="0" w:noHBand="0" w:noVBand="1"/>
       </w:tblPr>
@@ -5956,37 +5978,12 @@
                 <w:szCs w:val="24"/>
               </w:rPr>
             </w:pPr>
-            <w:proofErr w:type="spellStart"/>
-            <w:r>
-              <w:rPr>
-                <w:rFonts w:cs="Times New Roman"/>
-                <w:szCs w:val="24"/>
-              </w:rPr>
-              <w:t>Maharaj</w:t>
-            </w:r>
-            <w:proofErr w:type="spellEnd"/>
-            <w:r>
-              <w:rPr>
-                <w:rFonts w:cs="Times New Roman"/>
-                <w:szCs w:val="24"/>
-              </w:rPr>
-              <w:t xml:space="preserve"> </w:t>
-            </w:r>
-            <w:proofErr w:type="spellStart"/>
-            <w:r>
-              <w:rPr>
-                <w:rFonts w:cs="Times New Roman"/>
-                <w:szCs w:val="24"/>
-              </w:rPr>
-              <w:t>Nakorn</w:t>
-            </w:r>
-            <w:proofErr w:type="spellEnd"/>
-            <w:r>
-              <w:rPr>
-                <w:rFonts w:cs="Times New Roman"/>
-                <w:szCs w:val="24"/>
-              </w:rPr>
-              <w:t xml:space="preserve"> Chiang Mai Hospital</w:t>
+            <w:r>
+              <w:rPr>
+                <w:rFonts w:cs="Times New Roman"/>
+                <w:szCs w:val="24"/>
+              </w:rPr>
+              <w:t>Maharaj Nakorn Chiang Mai Hospital</w:t>
             </w:r>
           </w:p>
         </w:tc>
@@ -6006,23 +6003,7 @@
                 <w:rFonts w:cs="Times New Roman"/>
                 <w:szCs w:val="24"/>
               </w:rPr>
-              <w:t xml:space="preserve">10 </w:t>
-            </w:r>
-            <w:proofErr w:type="spellStart"/>
-            <w:r>
-              <w:rPr>
-                <w:rFonts w:cs="Times New Roman"/>
-                <w:szCs w:val="24"/>
-              </w:rPr>
-              <w:t>Suthep</w:t>
-            </w:r>
-            <w:proofErr w:type="spellEnd"/>
-            <w:r>
-              <w:rPr>
-                <w:rFonts w:cs="Times New Roman"/>
-                <w:szCs w:val="24"/>
-              </w:rPr>
-              <w:t xml:space="preserve"> Rd</w:t>
+              <w:t>10 Suthep Rd</w:t>
             </w:r>
           </w:p>
         </w:tc>
@@ -6037,21 +6018,12 @@
                 <w:szCs w:val="24"/>
               </w:rPr>
             </w:pPr>
-            <w:proofErr w:type="spellStart"/>
-            <w:r>
-              <w:rPr>
-                <w:rFonts w:cs="Times New Roman"/>
-                <w:szCs w:val="24"/>
-              </w:rPr>
-              <w:t>Mueang</w:t>
-            </w:r>
-            <w:proofErr w:type="spellEnd"/>
-            <w:r>
-              <w:rPr>
-                <w:rFonts w:cs="Times New Roman"/>
-                <w:szCs w:val="24"/>
-              </w:rPr>
-              <w:t xml:space="preserve"> Chiang Mai</w:t>
+            <w:r>
+              <w:rPr>
+                <w:rFonts w:cs="Times New Roman"/>
+                <w:szCs w:val="24"/>
+              </w:rPr>
+              <w:t>Mueang Chiang Mai</w:t>
             </w:r>
           </w:p>
         </w:tc>
@@ -6066,15 +6038,13 @@
                 <w:szCs w:val="24"/>
               </w:rPr>
             </w:pPr>
-            <w:proofErr w:type="spellStart"/>
-            <w:r>
-              <w:rPr>
-                <w:rFonts w:cs="Times New Roman"/>
-                <w:szCs w:val="24"/>
-              </w:rPr>
-              <w:t>Lampang</w:t>
-            </w:r>
-            <w:proofErr w:type="spellEnd"/>
+            <w:r>
+              <w:rPr>
+                <w:rFonts w:cs="Times New Roman"/>
+                <w:szCs w:val="24"/>
+              </w:rPr>
+              <w:t>Chiang Mai</w:t>
+            </w:r>
           </w:p>
         </w:tc>
         <w:tc>
@@ -6204,7 +6174,7 @@
     </w:p>
     <w:tbl>
       <w:tblPr>
-        <w:tblStyle w:val="ab"/>
+        <w:tblStyle w:val="TableGrid"/>
         <w:tblW w:w="14071" w:type="dxa"/>
         <w:jc w:val="center"/>
         <w:tblLayout w:type="fixed"/>
@@ -6711,37 +6681,12 @@
                 <w:szCs w:val="24"/>
               </w:rPr>
             </w:pPr>
-            <w:proofErr w:type="spellStart"/>
-            <w:r>
-              <w:rPr>
-                <w:rFonts w:cs="Times New Roman"/>
-                <w:szCs w:val="24"/>
-              </w:rPr>
-              <w:t>Maharaj</w:t>
-            </w:r>
-            <w:proofErr w:type="spellEnd"/>
-            <w:r>
-              <w:rPr>
-                <w:rFonts w:cs="Times New Roman"/>
-                <w:szCs w:val="24"/>
-              </w:rPr>
-              <w:t xml:space="preserve"> </w:t>
-            </w:r>
-            <w:proofErr w:type="spellStart"/>
-            <w:r>
-              <w:rPr>
-                <w:rFonts w:cs="Times New Roman"/>
-                <w:szCs w:val="24"/>
-              </w:rPr>
-              <w:t>Nakorn</w:t>
-            </w:r>
-            <w:proofErr w:type="spellEnd"/>
-            <w:r>
-              <w:rPr>
-                <w:rFonts w:cs="Times New Roman"/>
-                <w:szCs w:val="24"/>
-              </w:rPr>
-              <w:t xml:space="preserve"> Chiang Mai Hospital</w:t>
+            <w:r>
+              <w:rPr>
+                <w:rFonts w:cs="Times New Roman"/>
+                <w:szCs w:val="24"/>
+              </w:rPr>
+              <w:t>Maharaj Nakorn Chiang Mai Hospital</w:t>
             </w:r>
           </w:p>
         </w:tc>
@@ -6761,23 +6706,7 @@
                 <w:rFonts w:cs="Times New Roman"/>
                 <w:szCs w:val="24"/>
               </w:rPr>
-              <w:t xml:space="preserve">10 </w:t>
-            </w:r>
-            <w:proofErr w:type="spellStart"/>
-            <w:r>
-              <w:rPr>
-                <w:rFonts w:cs="Times New Roman"/>
-                <w:szCs w:val="24"/>
-              </w:rPr>
-              <w:t>Suthep</w:t>
-            </w:r>
-            <w:proofErr w:type="spellEnd"/>
-            <w:r>
-              <w:rPr>
-                <w:rFonts w:cs="Times New Roman"/>
-                <w:szCs w:val="24"/>
-              </w:rPr>
-              <w:t xml:space="preserve"> Rd</w:t>
+              <w:t>10 Suthep Rd</w:t>
             </w:r>
           </w:p>
         </w:tc>
@@ -6792,21 +6721,12 @@
                 <w:szCs w:val="24"/>
               </w:rPr>
             </w:pPr>
-            <w:proofErr w:type="spellStart"/>
-            <w:r>
-              <w:rPr>
-                <w:rFonts w:cs="Times New Roman"/>
-                <w:szCs w:val="24"/>
-              </w:rPr>
-              <w:t>Mueang</w:t>
-            </w:r>
-            <w:proofErr w:type="spellEnd"/>
-            <w:r>
-              <w:rPr>
-                <w:rFonts w:cs="Times New Roman"/>
-                <w:szCs w:val="24"/>
-              </w:rPr>
-              <w:t xml:space="preserve"> Chiang Mai</w:t>
+            <w:r>
+              <w:rPr>
+                <w:rFonts w:cs="Times New Roman"/>
+                <w:szCs w:val="24"/>
+              </w:rPr>
+              <w:t>Mueang Chiang Mai</w:t>
             </w:r>
           </w:p>
         </w:tc>
@@ -6821,15 +6741,13 @@
                 <w:szCs w:val="24"/>
               </w:rPr>
             </w:pPr>
-            <w:proofErr w:type="spellStart"/>
-            <w:r>
-              <w:rPr>
-                <w:rFonts w:cs="Times New Roman"/>
-                <w:szCs w:val="24"/>
-              </w:rPr>
-              <w:t>Lampang</w:t>
-            </w:r>
-            <w:proofErr w:type="spellEnd"/>
+            <w:r>
+              <w:rPr>
+                <w:rFonts w:cs="Times New Roman"/>
+                <w:szCs w:val="24"/>
+              </w:rPr>
+              <w:t>Chiang Mai</w:t>
+            </w:r>
           </w:p>
         </w:tc>
         <w:tc>
@@ -7511,65 +7429,20 @@
         </w:rPr>
         <w:t xml:space="preserve">Unit Test Case 3 (UTC-03): </w:t>
       </w:r>
-      <w:proofErr w:type="spellStart"/>
-      <w:proofErr w:type="gramStart"/>
       <w:r>
         <w:rPr>
           <w:rFonts w:ascii="Courier New" w:hAnsi="Courier New" w:cs="Courier New"/>
           <w:szCs w:val="24"/>
         </w:rPr>
-        <w:t>updateHelpPlace</w:t>
+        <w:t>updateHelpPlace(HelpPlace helpPlace):</w:t>
       </w:r>
-      <w:proofErr w:type="spellEnd"/>
       <w:r>
         <w:rPr>
           <w:rFonts w:ascii="Courier New" w:hAnsi="Courier New" w:cs="Courier New"/>
           <w:szCs w:val="24"/>
         </w:rPr>
-        <w:t>(</w:t>
-      </w:r>
-      <w:proofErr w:type="spellStart"/>
-      <w:proofErr w:type="gramEnd"/>
-      <w:r>
-        <w:rPr>
-          <w:rFonts w:ascii="Courier New" w:hAnsi="Courier New" w:cs="Courier New"/>
-          <w:szCs w:val="24"/>
-        </w:rPr>
         <w:t>HelpPlace</w:t>
       </w:r>
-      <w:proofErr w:type="spellEnd"/>
-      <w:r>
-        <w:rPr>
-          <w:rFonts w:ascii="Courier New" w:hAnsi="Courier New" w:cs="Courier New"/>
-          <w:szCs w:val="24"/>
-        </w:rPr>
-        <w:t xml:space="preserve"> </w:t>
-      </w:r>
-      <w:proofErr w:type="spellStart"/>
-      <w:r>
-        <w:rPr>
-          <w:rFonts w:ascii="Courier New" w:hAnsi="Courier New" w:cs="Courier New"/>
-          <w:szCs w:val="24"/>
-        </w:rPr>
-        <w:t>helpPlace</w:t>
-      </w:r>
-      <w:proofErr w:type="spellEnd"/>
-      <w:r>
-        <w:rPr>
-          <w:rFonts w:ascii="Courier New" w:hAnsi="Courier New" w:cs="Courier New"/>
-          <w:szCs w:val="24"/>
-        </w:rPr>
-        <w:t>):</w:t>
-      </w:r>
-      <w:proofErr w:type="spellStart"/>
-      <w:r>
-        <w:rPr>
-          <w:rFonts w:ascii="Courier New" w:hAnsi="Courier New" w:cs="Courier New"/>
-          <w:szCs w:val="24"/>
-        </w:rPr>
-        <w:t>HelpPlace</w:t>
-      </w:r>
-      <w:proofErr w:type="spellEnd"/>
     </w:p>
     <w:p>
       <w:pPr>
@@ -7616,7 +7489,6 @@
         </w:rPr>
         <w:t xml:space="preserve">Tested by: </w:t>
       </w:r>
-      <w:proofErr w:type="spellStart"/>
       <w:r>
         <w:rPr>
           <w:rFonts w:cs="Times New Roman"/>
@@ -7624,7 +7496,6 @@
         </w:rPr>
         <w:t>Sawatdiporn</w:t>
       </w:r>
-      <w:proofErr w:type="spellEnd"/>
     </w:p>
     <w:p>
       <w:pPr>
@@ -7642,10 +7513,9 @@
     </w:p>
     <w:tbl>
       <w:tblPr>
-        <w:tblStyle w:val="ab"/>
+        <w:tblStyle w:val="TableGrid"/>
         <w:tblW w:w="14938" w:type="dxa"/>
         <w:jc w:val="center"/>
-        <w:tblInd w:w="-717" w:type="dxa"/>
         <w:tblLayout w:type="fixed"/>
         <w:tblLook w:val="04A0" w:firstRow="1" w:lastRow="0" w:firstColumn="1" w:lastColumn="0" w:noHBand="0" w:noVBand="1"/>
       </w:tblPr>
@@ -8180,37 +8050,12 @@
                 <w:szCs w:val="24"/>
               </w:rPr>
             </w:pPr>
-            <w:proofErr w:type="spellStart"/>
-            <w:r>
-              <w:rPr>
-                <w:rFonts w:cs="Times New Roman"/>
-                <w:szCs w:val="24"/>
-              </w:rPr>
-              <w:t>Maharaj</w:t>
-            </w:r>
-            <w:proofErr w:type="spellEnd"/>
-            <w:r>
-              <w:rPr>
-                <w:rFonts w:cs="Times New Roman"/>
-                <w:szCs w:val="24"/>
-              </w:rPr>
-              <w:t xml:space="preserve"> </w:t>
-            </w:r>
-            <w:proofErr w:type="spellStart"/>
-            <w:r>
-              <w:rPr>
-                <w:rFonts w:cs="Times New Roman"/>
-                <w:szCs w:val="24"/>
-              </w:rPr>
-              <w:t>Nakorn</w:t>
-            </w:r>
-            <w:proofErr w:type="spellEnd"/>
-            <w:r>
-              <w:rPr>
-                <w:rFonts w:cs="Times New Roman"/>
-                <w:szCs w:val="24"/>
-              </w:rPr>
-              <w:t xml:space="preserve"> Chiang Mai Hospital</w:t>
+            <w:r>
+              <w:rPr>
+                <w:rFonts w:cs="Times New Roman"/>
+                <w:szCs w:val="24"/>
+              </w:rPr>
+              <w:t>Maharaj Nakorn Chiang Mai Hospital</w:t>
             </w:r>
           </w:p>
         </w:tc>
@@ -8230,23 +8075,7 @@
                 <w:rFonts w:cs="Times New Roman"/>
                 <w:szCs w:val="24"/>
               </w:rPr>
-              <w:t xml:space="preserve">10 </w:t>
-            </w:r>
-            <w:proofErr w:type="spellStart"/>
-            <w:r>
-              <w:rPr>
-                <w:rFonts w:cs="Times New Roman"/>
-                <w:szCs w:val="24"/>
-              </w:rPr>
-              <w:t>Suthep</w:t>
-            </w:r>
-            <w:proofErr w:type="spellEnd"/>
-            <w:r>
-              <w:rPr>
-                <w:rFonts w:cs="Times New Roman"/>
-                <w:szCs w:val="24"/>
-              </w:rPr>
-              <w:t xml:space="preserve"> Rd</w:t>
+              <w:t>10 Suthep Rd</w:t>
             </w:r>
           </w:p>
         </w:tc>
@@ -8261,21 +8090,12 @@
                 <w:szCs w:val="24"/>
               </w:rPr>
             </w:pPr>
-            <w:proofErr w:type="spellStart"/>
-            <w:r>
-              <w:rPr>
-                <w:rFonts w:cs="Times New Roman"/>
-                <w:szCs w:val="24"/>
-              </w:rPr>
-              <w:t>Mueang</w:t>
-            </w:r>
-            <w:proofErr w:type="spellEnd"/>
-            <w:r>
-              <w:rPr>
-                <w:rFonts w:cs="Times New Roman"/>
-                <w:szCs w:val="24"/>
-              </w:rPr>
-              <w:t xml:space="preserve"> Chiang Mai</w:t>
+            <w:r>
+              <w:rPr>
+                <w:rFonts w:cs="Times New Roman"/>
+                <w:szCs w:val="24"/>
+              </w:rPr>
+              <w:t>Mueang Chiang Mai</w:t>
             </w:r>
           </w:p>
         </w:tc>
@@ -8285,21 +8105,18 @@
           </w:tcPr>
           <w:p>
             <w:pPr>
-              <w:jc w:val="center"/>
-              <w:rPr>
-                <w:rFonts w:cs="Times New Roman"/>
-                <w:szCs w:val="24"/>
-              </w:rPr>
-            </w:pPr>
-            <w:proofErr w:type="spellStart"/>
-            <w:r>
-              <w:rPr>
-                <w:rFonts w:cs="Times New Roman"/>
-                <w:szCs w:val="24"/>
-              </w:rPr>
-              <w:t>Lampang</w:t>
-            </w:r>
-            <w:proofErr w:type="spellEnd"/>
+              <w:rPr>
+                <w:rFonts w:cs="Times New Roman"/>
+                <w:szCs w:val="24"/>
+              </w:rPr>
+            </w:pPr>
+            <w:r>
+              <w:rPr>
+                <w:rFonts w:cs="Times New Roman"/>
+                <w:szCs w:val="24"/>
+              </w:rPr>
+              <w:t>Chiang Mai</w:t>
+            </w:r>
           </w:p>
         </w:tc>
         <w:tc>
@@ -8432,7 +8249,7 @@
     </w:p>
     <w:tbl>
       <w:tblPr>
-        <w:tblStyle w:val="ab"/>
+        <w:tblStyle w:val="TableGrid"/>
         <w:tblW w:w="14071" w:type="dxa"/>
         <w:jc w:val="center"/>
         <w:tblLayout w:type="fixed"/>
@@ -8939,37 +8756,12 @@
                 <w:szCs w:val="24"/>
               </w:rPr>
             </w:pPr>
-            <w:proofErr w:type="spellStart"/>
-            <w:r>
-              <w:rPr>
-                <w:rFonts w:cs="Times New Roman"/>
-                <w:szCs w:val="24"/>
-              </w:rPr>
-              <w:t>Maharaj</w:t>
-            </w:r>
-            <w:proofErr w:type="spellEnd"/>
-            <w:r>
-              <w:rPr>
-                <w:rFonts w:cs="Times New Roman"/>
-                <w:szCs w:val="24"/>
-              </w:rPr>
-              <w:t xml:space="preserve"> </w:t>
-            </w:r>
-            <w:proofErr w:type="spellStart"/>
-            <w:r>
-              <w:rPr>
-                <w:rFonts w:cs="Times New Roman"/>
-                <w:szCs w:val="24"/>
-              </w:rPr>
-              <w:t>Nakorn</w:t>
-            </w:r>
-            <w:proofErr w:type="spellEnd"/>
-            <w:r>
-              <w:rPr>
-                <w:rFonts w:cs="Times New Roman"/>
-                <w:szCs w:val="24"/>
-              </w:rPr>
-              <w:t xml:space="preserve"> Chiang Mai Hospital</w:t>
+            <w:r>
+              <w:rPr>
+                <w:rFonts w:cs="Times New Roman"/>
+                <w:szCs w:val="24"/>
+              </w:rPr>
+              <w:t>Maharaj Nakorn Chiang Mai Hospital</w:t>
             </w:r>
           </w:p>
         </w:tc>
@@ -8989,23 +8781,7 @@
                 <w:rFonts w:cs="Times New Roman"/>
                 <w:szCs w:val="24"/>
               </w:rPr>
-              <w:t xml:space="preserve">10 </w:t>
-            </w:r>
-            <w:proofErr w:type="spellStart"/>
-            <w:r>
-              <w:rPr>
-                <w:rFonts w:cs="Times New Roman"/>
-                <w:szCs w:val="24"/>
-              </w:rPr>
-              <w:t>Suthep</w:t>
-            </w:r>
-            <w:proofErr w:type="spellEnd"/>
-            <w:r>
-              <w:rPr>
-                <w:rFonts w:cs="Times New Roman"/>
-                <w:szCs w:val="24"/>
-              </w:rPr>
-              <w:t xml:space="preserve"> Rd</w:t>
+              <w:t>10 Suthep Rd</w:t>
             </w:r>
           </w:p>
         </w:tc>
@@ -9020,21 +8796,12 @@
                 <w:szCs w:val="24"/>
               </w:rPr>
             </w:pPr>
-            <w:proofErr w:type="spellStart"/>
-            <w:r>
-              <w:rPr>
-                <w:rFonts w:cs="Times New Roman"/>
-                <w:szCs w:val="24"/>
-              </w:rPr>
-              <w:t>Mueang</w:t>
-            </w:r>
-            <w:proofErr w:type="spellEnd"/>
-            <w:r>
-              <w:rPr>
-                <w:rFonts w:cs="Times New Roman"/>
-                <w:szCs w:val="24"/>
-              </w:rPr>
-              <w:t xml:space="preserve"> Chiang Mai</w:t>
+            <w:r>
+              <w:rPr>
+                <w:rFonts w:cs="Times New Roman"/>
+                <w:szCs w:val="24"/>
+              </w:rPr>
+              <w:t>Mueang Chiang Mai</w:t>
             </w:r>
           </w:p>
         </w:tc>
@@ -9049,15 +8816,13 @@
                 <w:szCs w:val="24"/>
               </w:rPr>
             </w:pPr>
-            <w:proofErr w:type="spellStart"/>
-            <w:r>
-              <w:rPr>
-                <w:rFonts w:cs="Times New Roman"/>
-                <w:szCs w:val="24"/>
-              </w:rPr>
-              <w:t>Lampang</w:t>
-            </w:r>
-            <w:proofErr w:type="spellEnd"/>
+            <w:r>
+              <w:rPr>
+                <w:rFonts w:cs="Times New Roman"/>
+                <w:szCs w:val="24"/>
+              </w:rPr>
+              <w:t>Chiang Mai</w:t>
+            </w:r>
           </w:p>
         </w:tc>
         <w:tc>
@@ -9273,65 +9038,13 @@
         </w:rPr>
         <w:t xml:space="preserve">Unit Test Case 4 (UTC-04): </w:t>
       </w:r>
-      <w:proofErr w:type="spellStart"/>
-      <w:proofErr w:type="gramStart"/>
       <w:r>
         <w:rPr>
           <w:rFonts w:ascii="Courier New" w:hAnsi="Courier New" w:cs="Courier New"/>
           <w:szCs w:val="24"/>
         </w:rPr>
-        <w:t>deleteHelpPlace</w:t>
+        <w:t>deleteHelpPlace(HelpPlace helpPlace):boolean</w:t>
       </w:r>
-      <w:proofErr w:type="spellEnd"/>
-      <w:r>
-        <w:rPr>
-          <w:rFonts w:ascii="Courier New" w:hAnsi="Courier New" w:cs="Courier New"/>
-          <w:szCs w:val="24"/>
-        </w:rPr>
-        <w:t>(</w:t>
-      </w:r>
-      <w:proofErr w:type="spellStart"/>
-      <w:proofErr w:type="gramEnd"/>
-      <w:r>
-        <w:rPr>
-          <w:rFonts w:ascii="Courier New" w:hAnsi="Courier New" w:cs="Courier New"/>
-          <w:szCs w:val="24"/>
-        </w:rPr>
-        <w:t>HelpPlace</w:t>
-      </w:r>
-      <w:proofErr w:type="spellEnd"/>
-      <w:r>
-        <w:rPr>
-          <w:rFonts w:ascii="Courier New" w:hAnsi="Courier New" w:cs="Courier New"/>
-          <w:szCs w:val="24"/>
-        </w:rPr>
-        <w:t xml:space="preserve"> </w:t>
-      </w:r>
-      <w:proofErr w:type="spellStart"/>
-      <w:r>
-        <w:rPr>
-          <w:rFonts w:ascii="Courier New" w:hAnsi="Courier New" w:cs="Courier New"/>
-          <w:szCs w:val="24"/>
-        </w:rPr>
-        <w:t>helpPlace</w:t>
-      </w:r>
-      <w:proofErr w:type="spellEnd"/>
-      <w:r>
-        <w:rPr>
-          <w:rFonts w:ascii="Courier New" w:hAnsi="Courier New" w:cs="Courier New"/>
-          <w:szCs w:val="24"/>
-        </w:rPr>
-        <w:t>):</w:t>
-      </w:r>
-      <w:proofErr w:type="spellStart"/>
-      <w:r>
-        <w:rPr>
-          <w:rFonts w:ascii="Courier New" w:hAnsi="Courier New" w:cs="Courier New"/>
-          <w:szCs w:val="24"/>
-        </w:rPr>
-        <w:t>boolean</w:t>
-      </w:r>
-      <w:proofErr w:type="spellEnd"/>
     </w:p>
     <w:p>
       <w:pPr>
@@ -9371,7 +9084,6 @@
         </w:rPr>
         <w:t xml:space="preserve">Tested by: </w:t>
       </w:r>
-      <w:proofErr w:type="spellStart"/>
       <w:r>
         <w:rPr>
           <w:rFonts w:cs="Times New Roman"/>
@@ -9379,7 +9091,6 @@
         </w:rPr>
         <w:t>Sawatdiporn</w:t>
       </w:r>
-      <w:proofErr w:type="spellEnd"/>
     </w:p>
     <w:p>
       <w:pPr>
@@ -9399,7 +9110,6 @@
       <w:tblPr>
         <w:tblW w:w="0" w:type="auto"/>
         <w:jc w:val="center"/>
-        <w:tblInd w:w="-1924" w:type="dxa"/>
         <w:tblLook w:val="0000" w:firstRow="0" w:lastRow="0" w:firstColumn="0" w:lastColumn="0" w:noHBand="0" w:noVBand="0"/>
       </w:tblPr>
       <w:tblGrid>
@@ -10211,46 +9921,12 @@
         </w:rPr>
         <w:t xml:space="preserve">Unit Test Case 5 (UTC-05): </w:t>
       </w:r>
-      <w:proofErr w:type="spellStart"/>
-      <w:proofErr w:type="gramStart"/>
       <w:r>
         <w:rPr>
           <w:rFonts w:ascii="Courier New" w:hAnsi="Courier New" w:cs="Courier New"/>
           <w:szCs w:val="24"/>
         </w:rPr>
-        <w:t>getHelpPlacesByCategory</w:t>
-      </w:r>
-      <w:proofErr w:type="spellEnd"/>
-      <w:r>
-        <w:rPr>
-          <w:rFonts w:ascii="Courier New" w:hAnsi="Courier New" w:cs="Courier New"/>
-          <w:szCs w:val="24"/>
-        </w:rPr>
-        <w:t>(</w:t>
-      </w:r>
-      <w:proofErr w:type="gramEnd"/>
-      <w:r>
-        <w:rPr>
-          <w:rFonts w:ascii="Courier New" w:hAnsi="Courier New" w:cs="Courier New"/>
-          <w:szCs w:val="24"/>
-        </w:rPr>
-        <w:t xml:space="preserve">Integer </w:t>
-      </w:r>
-      <w:proofErr w:type="spellStart"/>
-      <w:r>
-        <w:rPr>
-          <w:rFonts w:ascii="Courier New" w:hAnsi="Courier New" w:cs="Courier New"/>
-          <w:szCs w:val="24"/>
-        </w:rPr>
-        <w:t>categoryId</w:t>
-      </w:r>
-      <w:proofErr w:type="spellEnd"/>
-      <w:r>
-        <w:rPr>
-          <w:rFonts w:ascii="Courier New" w:hAnsi="Courier New" w:cs="Courier New"/>
-          <w:szCs w:val="24"/>
-        </w:rPr>
-        <w:t>)</w:t>
+        <w:t>getHelpPlacesByCategory(Integer categoryId)</w:t>
       </w:r>
       <w:r>
         <w:rPr>
@@ -10266,23 +9942,7 @@
           <w:rFonts w:ascii="Courier New" w:hAnsi="Courier New" w:cs="Courier New"/>
           <w:szCs w:val="24"/>
         </w:rPr>
-        <w:t>List&lt;</w:t>
-      </w:r>
-      <w:proofErr w:type="spellStart"/>
-      <w:r>
-        <w:rPr>
-          <w:rFonts w:ascii="Courier New" w:hAnsi="Courier New" w:cs="Courier New"/>
-          <w:szCs w:val="24"/>
-        </w:rPr>
-        <w:t>HelpPlace</w:t>
-      </w:r>
-      <w:proofErr w:type="spellEnd"/>
-      <w:r>
-        <w:rPr>
-          <w:rFonts w:ascii="Courier New" w:hAnsi="Courier New" w:cs="Courier New"/>
-          <w:szCs w:val="24"/>
-        </w:rPr>
-        <w:t>&gt;</w:t>
+        <w:t>List&lt;HelpPlace&gt;</w:t>
       </w:r>
     </w:p>
     <w:p>
@@ -10323,7 +9983,6 @@
         </w:rPr>
         <w:t xml:space="preserve">Tested by: </w:t>
       </w:r>
-      <w:proofErr w:type="spellStart"/>
       <w:r>
         <w:rPr>
           <w:rFonts w:cs="Times New Roman"/>
@@ -10331,7 +9990,6 @@
         </w:rPr>
         <w:t>Sawatdiporn</w:t>
       </w:r>
-      <w:proofErr w:type="spellEnd"/>
     </w:p>
     <w:p>
       <w:pPr>
@@ -11316,46 +10974,12 @@
         </w:rPr>
         <w:t xml:space="preserve">Unit Test Case 6 (UTC-06): </w:t>
       </w:r>
-      <w:proofErr w:type="spellStart"/>
-      <w:proofErr w:type="gramStart"/>
       <w:r>
         <w:rPr>
           <w:rFonts w:ascii="Courier New" w:hAnsi="Courier New" w:cs="Courier New"/>
           <w:szCs w:val="24"/>
         </w:rPr>
-        <w:t>getHelpPlacesByProvince</w:t>
-      </w:r>
-      <w:proofErr w:type="spellEnd"/>
-      <w:r>
-        <w:rPr>
-          <w:rFonts w:ascii="Courier New" w:hAnsi="Courier New" w:cs="Courier New"/>
-          <w:szCs w:val="24"/>
-        </w:rPr>
-        <w:t>(</w:t>
-      </w:r>
-      <w:proofErr w:type="gramEnd"/>
-      <w:r>
-        <w:rPr>
-          <w:rFonts w:ascii="Courier New" w:hAnsi="Courier New" w:cs="Courier New"/>
-          <w:szCs w:val="24"/>
-        </w:rPr>
-        <w:t xml:space="preserve">Integer </w:t>
-      </w:r>
-      <w:proofErr w:type="spellStart"/>
-      <w:r>
-        <w:rPr>
-          <w:rFonts w:ascii="Courier New" w:hAnsi="Courier New" w:cs="Courier New"/>
-          <w:szCs w:val="24"/>
-        </w:rPr>
-        <w:t>provinceId</w:t>
-      </w:r>
-      <w:proofErr w:type="spellEnd"/>
-      <w:r>
-        <w:rPr>
-          <w:rFonts w:ascii="Courier New" w:hAnsi="Courier New" w:cs="Courier New"/>
-          <w:szCs w:val="24"/>
-        </w:rPr>
-        <w:t>)</w:t>
+        <w:t>getHelpPlacesByProvince(Integer provinceId)</w:t>
       </w:r>
       <w:r>
         <w:rPr>
@@ -11371,23 +10995,7 @@
           <w:rFonts w:ascii="Courier New" w:hAnsi="Courier New" w:cs="Courier New"/>
           <w:szCs w:val="24"/>
         </w:rPr>
-        <w:t>List&lt;</w:t>
-      </w:r>
-      <w:proofErr w:type="spellStart"/>
-      <w:r>
-        <w:rPr>
-          <w:rFonts w:ascii="Courier New" w:hAnsi="Courier New" w:cs="Courier New"/>
-          <w:szCs w:val="24"/>
-        </w:rPr>
-        <w:t>HelpPlace</w:t>
-      </w:r>
-      <w:proofErr w:type="spellEnd"/>
-      <w:r>
-        <w:rPr>
-          <w:rFonts w:ascii="Courier New" w:hAnsi="Courier New" w:cs="Courier New"/>
-          <w:szCs w:val="24"/>
-        </w:rPr>
-        <w:t>&gt;</w:t>
+        <w:t>List&lt;HelpPlace&gt;</w:t>
       </w:r>
     </w:p>
     <w:p>
@@ -11428,7 +11036,6 @@
         </w:rPr>
         <w:t xml:space="preserve">Tested by: </w:t>
       </w:r>
-      <w:proofErr w:type="spellStart"/>
       <w:r>
         <w:rPr>
           <w:rFonts w:cs="Times New Roman"/>
@@ -11436,7 +11043,6 @@
         </w:rPr>
         <w:t>Sawatdiporn</w:t>
       </w:r>
-      <w:proofErr w:type="spellEnd"/>
     </w:p>
     <w:p>
       <w:pPr>
@@ -12394,40 +12000,13 @@
         </w:rPr>
         <w:t xml:space="preserve">Unit Test Case 7 (UTC-07): </w:t>
       </w:r>
-      <w:proofErr w:type="spellStart"/>
-      <w:proofErr w:type="gramStart"/>
       <w:r>
         <w:rPr>
           <w:rFonts w:ascii="Courier New" w:hAnsi="Courier New" w:cs="Courier New"/>
           <w:szCs w:val="24"/>
         </w:rPr>
-        <w:t>getHelpPlacesByCategoryAndProvince</w:t>
+        <w:t>getHelpPlacesByCategoryAndProvince(Integer categoryId,Integer</w:t>
       </w:r>
-      <w:proofErr w:type="spellEnd"/>
-      <w:r>
-        <w:rPr>
-          <w:rFonts w:ascii="Courier New" w:hAnsi="Courier New" w:cs="Courier New"/>
-          <w:szCs w:val="24"/>
-        </w:rPr>
-        <w:t>(</w:t>
-      </w:r>
-      <w:proofErr w:type="gramEnd"/>
-      <w:r>
-        <w:rPr>
-          <w:rFonts w:ascii="Courier New" w:hAnsi="Courier New" w:cs="Courier New"/>
-          <w:szCs w:val="24"/>
-        </w:rPr>
-        <w:t xml:space="preserve">Integer </w:t>
-      </w:r>
-      <w:proofErr w:type="spellStart"/>
-      <w:r>
-        <w:rPr>
-          <w:rFonts w:ascii="Courier New" w:hAnsi="Courier New" w:cs="Courier New"/>
-          <w:szCs w:val="24"/>
-        </w:rPr>
-        <w:t>categoryId,Integer</w:t>
-      </w:r>
-      <w:proofErr w:type="spellEnd"/>
     </w:p>
     <w:p>
       <w:pPr>
@@ -12467,7 +12046,6 @@
         </w:rPr>
         <w:t xml:space="preserve">Tested by: </w:t>
       </w:r>
-      <w:proofErr w:type="spellStart"/>
       <w:r>
         <w:rPr>
           <w:rFonts w:cs="Times New Roman"/>
@@ -12475,7 +12053,6 @@
         </w:rPr>
         <w:t>Sawatdiporn</w:t>
       </w:r>
-      <w:proofErr w:type="spellEnd"/>
     </w:p>
     <w:p>
       <w:pPr>
@@ -13574,16 +13151,7 @@
           <w:sz w:val="28"/>
         </w:rPr>
         <w:lastRenderedPageBreak/>
-        <w:t>2</w:t>
-      </w:r>
-      <w:r>
-        <w:rPr>
-          <w:rFonts w:cs="Times New Roman"/>
-          <w:b/>
-          <w:bCs/>
-          <w:sz w:val="28"/>
-        </w:rPr>
-        <w:t>.1.2</w:t>
+        <w:t>2.1.2</w:t>
       </w:r>
       <w:r>
         <w:rPr>
@@ -13603,7 +13171,6 @@
         </w:rPr>
         <w:t xml:space="preserve">: </w:t>
       </w:r>
-      <w:proofErr w:type="spellStart"/>
       <w:r>
         <w:rPr>
           <w:rFonts w:cs="Times New Roman"/>
@@ -13611,7 +13178,6 @@
         </w:rPr>
         <w:t>CategoryServiceImpl</w:t>
       </w:r>
-      <w:proofErr w:type="spellEnd"/>
     </w:p>
     <w:p>
       <w:pPr>
@@ -13629,30 +13195,12 @@
         </w:rPr>
         <w:t xml:space="preserve">Unit Test Case 8 (UTC-08): </w:t>
       </w:r>
-      <w:proofErr w:type="spellStart"/>
-      <w:proofErr w:type="gramStart"/>
       <w:r>
         <w:rPr>
           <w:rFonts w:ascii="Courier New" w:hAnsi="Courier New" w:cs="Courier New"/>
           <w:szCs w:val="24"/>
         </w:rPr>
-        <w:t>getCategories</w:t>
-      </w:r>
-      <w:proofErr w:type="spellEnd"/>
-      <w:r>
-        <w:rPr>
-          <w:rFonts w:ascii="Courier New" w:hAnsi="Courier New" w:cs="Courier New"/>
-          <w:szCs w:val="24"/>
-        </w:rPr>
-        <w:t>(</w:t>
-      </w:r>
-      <w:proofErr w:type="gramEnd"/>
-      <w:r>
-        <w:rPr>
-          <w:rFonts w:ascii="Courier New" w:hAnsi="Courier New" w:cs="Courier New"/>
-          <w:szCs w:val="24"/>
-        </w:rPr>
-        <w:t>):List&lt;Category&gt;</w:t>
+        <w:t>getCategories():List&lt;Category&gt;</w:t>
       </w:r>
     </w:p>
     <w:p>
@@ -13693,7 +13241,6 @@
         </w:rPr>
         <w:t xml:space="preserve">Tested by: </w:t>
       </w:r>
-      <w:proofErr w:type="spellStart"/>
       <w:r>
         <w:rPr>
           <w:rFonts w:cs="Times New Roman"/>
@@ -13701,7 +13248,6 @@
         </w:rPr>
         <w:t>Sawatdiporn</w:t>
       </w:r>
-      <w:proofErr w:type="spellEnd"/>
     </w:p>
     <w:p>
       <w:pPr>
@@ -13714,7 +13260,6 @@
       <w:tblPr>
         <w:tblW w:w="0" w:type="auto"/>
         <w:jc w:val="center"/>
-        <w:tblInd w:w="-126" w:type="dxa"/>
         <w:tblLook w:val="0000" w:firstRow="0" w:lastRow="0" w:firstColumn="0" w:lastColumn="0" w:noHBand="0" w:noVBand="0"/>
       </w:tblPr>
       <w:tblGrid>
@@ -14389,7 +13934,6 @@
         </w:rPr>
         <w:t xml:space="preserve">): </w:t>
       </w:r>
-      <w:proofErr w:type="spellStart"/>
       <w:r>
         <w:rPr>
           <w:rFonts w:ascii="Courier New" w:hAnsi="Courier New" w:cs="Courier New"/>
@@ -14397,7 +13941,6 @@
         </w:rPr>
         <w:t>getCategoryById</w:t>
       </w:r>
-      <w:proofErr w:type="spellEnd"/>
       <w:r>
         <w:rPr>
           <w:szCs w:val="24"/>
@@ -14409,17 +13952,8 @@
           <w:rFonts w:ascii="Courier New" w:hAnsi="Courier New" w:cs="Courier New"/>
           <w:szCs w:val="24"/>
         </w:rPr>
-        <w:t>(Integer id)</w:t>
+        <w:t>(Integer id):Category</w:t>
       </w:r>
-      <w:proofErr w:type="gramStart"/>
-      <w:r>
-        <w:rPr>
-          <w:rFonts w:ascii="Courier New" w:hAnsi="Courier New" w:cs="Courier New"/>
-          <w:szCs w:val="24"/>
-        </w:rPr>
-        <w:t>:Category</w:t>
-      </w:r>
-      <w:proofErr w:type="gramEnd"/>
     </w:p>
     <w:p>
       <w:pPr>
@@ -14459,7 +13993,6 @@
         </w:rPr>
         <w:t xml:space="preserve">Tested by: </w:t>
       </w:r>
-      <w:proofErr w:type="spellStart"/>
       <w:r>
         <w:rPr>
           <w:rFonts w:cs="Times New Roman"/>
@@ -14467,7 +14000,6 @@
         </w:rPr>
         <w:t>Sawatdiporn</w:t>
       </w:r>
-      <w:proofErr w:type="spellEnd"/>
     </w:p>
     <w:p>
       <w:pPr>
@@ -15352,16 +14884,7 @@
           <w:sz w:val="28"/>
         </w:rPr>
         <w:lastRenderedPageBreak/>
-        <w:t>2</w:t>
-      </w:r>
-      <w:r>
-        <w:rPr>
-          <w:rFonts w:cs="Times New Roman"/>
-          <w:b/>
-          <w:bCs/>
-          <w:sz w:val="28"/>
-        </w:rPr>
-        <w:t xml:space="preserve">.1.3 </w:t>
+        <w:t xml:space="preserve">2.1.3 </w:t>
       </w:r>
       <w:r>
         <w:rPr>
@@ -15381,7 +14904,6 @@
         </w:rPr>
         <w:t xml:space="preserve">: </w:t>
       </w:r>
-      <w:proofErr w:type="spellStart"/>
       <w:r>
         <w:rPr>
           <w:rFonts w:cs="Times New Roman"/>
@@ -15389,7 +14911,6 @@
         </w:rPr>
         <w:t>ProvinceServiceImpl</w:t>
       </w:r>
-      <w:proofErr w:type="spellEnd"/>
     </w:p>
     <w:p>
       <w:pPr>
@@ -15443,30 +14964,12 @@
         </w:rPr>
         <w:t xml:space="preserve">): </w:t>
       </w:r>
-      <w:proofErr w:type="spellStart"/>
-      <w:proofErr w:type="gramStart"/>
       <w:r>
         <w:rPr>
           <w:rFonts w:ascii="Courier New" w:hAnsi="Courier New" w:cs="Courier New"/>
           <w:szCs w:val="24"/>
         </w:rPr>
-        <w:t>getProvinces</w:t>
-      </w:r>
-      <w:proofErr w:type="spellEnd"/>
-      <w:r>
-        <w:rPr>
-          <w:rFonts w:ascii="Courier New" w:hAnsi="Courier New" w:cs="Courier New"/>
-          <w:szCs w:val="24"/>
-        </w:rPr>
-        <w:t>(</w:t>
-      </w:r>
-      <w:proofErr w:type="gramEnd"/>
-      <w:r>
-        <w:rPr>
-          <w:rFonts w:ascii="Courier New" w:hAnsi="Courier New" w:cs="Courier New"/>
-          <w:szCs w:val="24"/>
-        </w:rPr>
-        <w:t>):List&lt;Province&gt;</w:t>
+        <w:t>getProvinces():List&lt;Province&gt;</w:t>
       </w:r>
     </w:p>
     <w:p>
@@ -15507,7 +15010,6 @@
         </w:rPr>
         <w:t xml:space="preserve">Tested by: </w:t>
       </w:r>
-      <w:proofErr w:type="spellStart"/>
       <w:r>
         <w:rPr>
           <w:rFonts w:cs="Times New Roman"/>
@@ -15515,7 +15017,6 @@
         </w:rPr>
         <w:t>Sawatdiporn</w:t>
       </w:r>
-      <w:proofErr w:type="spellEnd"/>
     </w:p>
     <w:p>
       <w:pPr>
@@ -15529,7 +15030,6 @@
       <w:tblPr>
         <w:tblW w:w="0" w:type="auto"/>
         <w:jc w:val="center"/>
-        <w:tblInd w:w="-1574" w:type="dxa"/>
         <w:tblLook w:val="0000" w:firstRow="0" w:lastRow="0" w:firstColumn="0" w:lastColumn="0" w:noHBand="0" w:noVBand="0"/>
       </w:tblPr>
       <w:tblGrid>
@@ -16163,7 +15663,6 @@
         </w:rPr>
         <w:t xml:space="preserve">Unit Test Case 11 (UTC-11): </w:t>
       </w:r>
-      <w:proofErr w:type="spellStart"/>
       <w:r>
         <w:rPr>
           <w:rFonts w:ascii="Courier New" w:hAnsi="Courier New" w:cs="Courier New"/>
@@ -16171,7 +15670,6 @@
         </w:rPr>
         <w:t>getProvinceById</w:t>
       </w:r>
-      <w:proofErr w:type="spellEnd"/>
       <w:r>
         <w:rPr>
           <w:szCs w:val="24"/>
@@ -16183,17 +15681,8 @@
           <w:rFonts w:ascii="Courier New" w:hAnsi="Courier New" w:cs="Courier New"/>
           <w:szCs w:val="24"/>
         </w:rPr>
-        <w:t>(Integer id)</w:t>
+        <w:t>(Integer id):Province</w:t>
       </w:r>
-      <w:proofErr w:type="gramStart"/>
-      <w:r>
-        <w:rPr>
-          <w:rFonts w:ascii="Courier New" w:hAnsi="Courier New" w:cs="Courier New"/>
-          <w:szCs w:val="24"/>
-        </w:rPr>
-        <w:t>:Province</w:t>
-      </w:r>
-      <w:proofErr w:type="gramEnd"/>
     </w:p>
     <w:p>
       <w:pPr>
@@ -16232,7 +15721,6 @@
         </w:rPr>
         <w:t xml:space="preserve">Tested by: </w:t>
       </w:r>
-      <w:proofErr w:type="spellStart"/>
       <w:r>
         <w:rPr>
           <w:rFonts w:cs="Times New Roman"/>
@@ -16240,7 +15728,6 @@
         </w:rPr>
         <w:t>Sawatdiporn</w:t>
       </w:r>
-      <w:proofErr w:type="spellEnd"/>
     </w:p>
     <w:p>
       <w:pPr>
@@ -17071,7 +16558,7 @@
     </w:p>
     <w:p>
       <w:pPr>
-        <w:pStyle w:val="2"/>
+        <w:pStyle w:val="Heading2"/>
         <w:ind w:firstLine="720"/>
         <w:rPr>
           <w:rFonts w:ascii="Times New Roman" w:hAnsi="Times New Roman" w:cs="Times New Roman"/>
@@ -17080,7 +16567,7 @@
           <w:szCs w:val="32"/>
         </w:rPr>
       </w:pPr>
-      <w:bookmarkStart w:id="6" w:name="_Toc392360738"/>
+      <w:bookmarkStart w:id="7" w:name="_Toc392360738"/>
       <w:r>
         <w:rPr>
           <w:rFonts w:ascii="Times New Roman" w:hAnsi="Times New Roman" w:cs="Times New Roman"/>
@@ -17136,7 +16623,7 @@
         </w:rPr>
         <w:t xml:space="preserve"> Part Unit Testing Record</w:t>
       </w:r>
-      <w:bookmarkEnd w:id="6"/>
+      <w:bookmarkEnd w:id="7"/>
     </w:p>
     <w:p/>
     <w:p>
@@ -17154,34 +16641,7 @@
           <w:bCs/>
           <w:sz w:val="28"/>
         </w:rPr>
-        <w:t>2.</w:t>
-      </w:r>
-      <w:r>
-        <w:rPr>
-          <w:rFonts w:cs="Times New Roman"/>
-          <w:b/>
-          <w:bCs/>
-          <w:sz w:val="28"/>
-        </w:rPr>
-        <w:t>2</w:t>
-      </w:r>
-      <w:r>
-        <w:rPr>
-          <w:rFonts w:cs="Times New Roman"/>
-          <w:b/>
-          <w:bCs/>
-          <w:sz w:val="28"/>
-        </w:rPr>
-        <w:t>.</w:t>
-      </w:r>
-      <w:r>
-        <w:rPr>
-          <w:rFonts w:cs="Times New Roman"/>
-          <w:b/>
-          <w:bCs/>
-          <w:sz w:val="28"/>
-        </w:rPr>
-        <w:t xml:space="preserve">1 </w:t>
+        <w:t xml:space="preserve">2.2.1 </w:t>
       </w:r>
       <w:r>
         <w:rPr>
@@ -17201,7 +16661,6 @@
         </w:rPr>
         <w:t xml:space="preserve">: </w:t>
       </w:r>
-      <w:proofErr w:type="spellStart"/>
       <w:r>
         <w:rPr>
           <w:rFonts w:cs="Times New Roman"/>
@@ -17209,9 +16668,6 @@
         </w:rPr>
         <w:t>HelpPlaceServiceImpl</w:t>
       </w:r>
-      <w:bookmarkStart w:id="7" w:name="_GoBack"/>
-      <w:bookmarkEnd w:id="7"/>
-      <w:proofErr w:type="spellEnd"/>
     </w:p>
     <w:p>
       <w:pPr>
@@ -17265,7 +16721,6 @@
         </w:rPr>
         <w:t xml:space="preserve">): </w:t>
       </w:r>
-      <w:proofErr w:type="spellStart"/>
       <w:r>
         <w:rPr>
           <w:rFonts w:ascii="Courier New" w:hAnsi="Courier New" w:cs="Courier New"/>
@@ -17280,7 +16735,6 @@
         </w:rPr>
         <w:t>etHelpPlaceByJsonOBJ</w:t>
       </w:r>
-      <w:proofErr w:type="spellEnd"/>
       <w:r>
         <w:rPr>
           <w:szCs w:val="24"/>
@@ -17292,58 +16746,8 @@
           <w:rFonts w:ascii="Courier New" w:hAnsi="Courier New" w:cs="Courier New"/>
           <w:szCs w:val="24"/>
         </w:rPr>
-        <w:t>(</w:t>
+        <w:t>(JSONObject jsonOBJ):JSONArray</w:t>
       </w:r>
-      <w:proofErr w:type="spellStart"/>
-      <w:r>
-        <w:rPr>
-          <w:rFonts w:ascii="Courier New" w:hAnsi="Courier New" w:cs="Courier New"/>
-          <w:szCs w:val="24"/>
-        </w:rPr>
-        <w:t>JSONObject</w:t>
-      </w:r>
-      <w:proofErr w:type="spellEnd"/>
-      <w:r>
-        <w:rPr>
-          <w:rFonts w:ascii="Courier New" w:hAnsi="Courier New" w:cs="Courier New"/>
-          <w:szCs w:val="24"/>
-        </w:rPr>
-        <w:t xml:space="preserve"> </w:t>
-      </w:r>
-      <w:proofErr w:type="spellStart"/>
-      <w:r>
-        <w:rPr>
-          <w:rFonts w:ascii="Courier New" w:hAnsi="Courier New" w:cs="Courier New"/>
-          <w:szCs w:val="24"/>
-        </w:rPr>
-        <w:t>jsonOBJ</w:t>
-      </w:r>
-      <w:proofErr w:type="spellEnd"/>
-      <w:r>
-        <w:rPr>
-          <w:rFonts w:ascii="Courier New" w:hAnsi="Courier New" w:cs="Courier New"/>
-          <w:szCs w:val="24"/>
-        </w:rPr>
-        <w:t>)</w:t>
-      </w:r>
-      <w:proofErr w:type="gramStart"/>
-      <w:r>
-        <w:rPr>
-          <w:rFonts w:ascii="Courier New" w:hAnsi="Courier New" w:cs="Courier New"/>
-          <w:szCs w:val="24"/>
-        </w:rPr>
-        <w:t>:</w:t>
-      </w:r>
-      <w:proofErr w:type="spellStart"/>
-      <w:r>
-        <w:rPr>
-          <w:rFonts w:ascii="Courier New" w:hAnsi="Courier New" w:cs="Courier New"/>
-          <w:szCs w:val="24"/>
-        </w:rPr>
-        <w:t>JSONArray</w:t>
-      </w:r>
-      <w:proofErr w:type="spellEnd"/>
-      <w:proofErr w:type="gramEnd"/>
     </w:p>
     <w:p>
       <w:pPr>
@@ -17383,7 +16787,6 @@
         </w:rPr>
         <w:t xml:space="preserve">Tested by: </w:t>
       </w:r>
-      <w:proofErr w:type="spellStart"/>
       <w:r>
         <w:rPr>
           <w:rFonts w:cs="Times New Roman"/>
@@ -17391,7 +16794,6 @@
         </w:rPr>
         <w:t>Putchakarn</w:t>
       </w:r>
-      <w:proofErr w:type="spellEnd"/>
     </w:p>
     <w:p>
       <w:pPr>
@@ -17412,7 +16814,6 @@
       <w:tblPr>
         <w:tblW w:w="0" w:type="auto"/>
         <w:jc w:val="center"/>
-        <w:tblInd w:w="-3360" w:type="dxa"/>
         <w:tblLook w:val="0000" w:firstRow="0" w:lastRow="0" w:firstColumn="0" w:lastColumn="0" w:noHBand="0" w:noVBand="0"/>
       </w:tblPr>
       <w:tblGrid>
@@ -17973,7 +17374,6 @@
         </w:rPr>
         <w:t xml:space="preserve">): </w:t>
       </w:r>
-      <w:proofErr w:type="spellStart"/>
       <w:r>
         <w:rPr>
           <w:rFonts w:ascii="Courier New" w:hAnsi="Courier New" w:cs="Courier New"/>
@@ -17988,7 +17388,6 @@
         </w:rPr>
         <w:t>etHelpPlaceByJsonOBJ</w:t>
       </w:r>
-      <w:proofErr w:type="spellEnd"/>
       <w:r>
         <w:rPr>
           <w:szCs w:val="24"/>
@@ -18000,58 +17399,8 @@
           <w:rFonts w:ascii="Courier New" w:hAnsi="Courier New" w:cs="Courier New"/>
           <w:szCs w:val="24"/>
         </w:rPr>
-        <w:t>(</w:t>
+        <w:t>(JSONObject jsonOBJ):JSONArray</w:t>
       </w:r>
-      <w:proofErr w:type="spellStart"/>
-      <w:r>
-        <w:rPr>
-          <w:rFonts w:ascii="Courier New" w:hAnsi="Courier New" w:cs="Courier New"/>
-          <w:szCs w:val="24"/>
-        </w:rPr>
-        <w:t>JSONObject</w:t>
-      </w:r>
-      <w:proofErr w:type="spellEnd"/>
-      <w:r>
-        <w:rPr>
-          <w:rFonts w:ascii="Courier New" w:hAnsi="Courier New" w:cs="Courier New"/>
-          <w:szCs w:val="24"/>
-        </w:rPr>
-        <w:t xml:space="preserve"> </w:t>
-      </w:r>
-      <w:proofErr w:type="spellStart"/>
-      <w:r>
-        <w:rPr>
-          <w:rFonts w:ascii="Courier New" w:hAnsi="Courier New" w:cs="Courier New"/>
-          <w:szCs w:val="24"/>
-        </w:rPr>
-        <w:t>jsonOBJ</w:t>
-      </w:r>
-      <w:proofErr w:type="spellEnd"/>
-      <w:r>
-        <w:rPr>
-          <w:rFonts w:ascii="Courier New" w:hAnsi="Courier New" w:cs="Courier New"/>
-          <w:szCs w:val="24"/>
-        </w:rPr>
-        <w:t>)</w:t>
-      </w:r>
-      <w:proofErr w:type="gramStart"/>
-      <w:r>
-        <w:rPr>
-          <w:rFonts w:ascii="Courier New" w:hAnsi="Courier New" w:cs="Courier New"/>
-          <w:szCs w:val="24"/>
-        </w:rPr>
-        <w:t>:</w:t>
-      </w:r>
-      <w:proofErr w:type="spellStart"/>
-      <w:r>
-        <w:rPr>
-          <w:rFonts w:ascii="Courier New" w:hAnsi="Courier New" w:cs="Courier New"/>
-          <w:szCs w:val="24"/>
-        </w:rPr>
-        <w:t>JSONArray</w:t>
-      </w:r>
-      <w:proofErr w:type="spellEnd"/>
-      <w:proofErr w:type="gramEnd"/>
     </w:p>
     <w:p>
       <w:pPr>
@@ -18091,7 +17440,6 @@
         </w:rPr>
         <w:t xml:space="preserve">Tested by: </w:t>
       </w:r>
-      <w:proofErr w:type="spellStart"/>
       <w:r>
         <w:rPr>
           <w:rFonts w:cs="Times New Roman"/>
@@ -18099,7 +17447,6 @@
         </w:rPr>
         <w:t>Putchakarn</w:t>
       </w:r>
-      <w:proofErr w:type="spellEnd"/>
     </w:p>
     <w:p>
       <w:pPr>
@@ -18360,25 +17707,14 @@
               </w:rPr>
               <w:t xml:space="preserve">Size of </w:t>
             </w:r>
-            <w:proofErr w:type="spellStart"/>
-            <w:r>
-              <w:rPr>
-                <w:rFonts w:cs="Times New Roman"/>
-                <w:b/>
-                <w:bCs/>
-                <w:szCs w:val="24"/>
-              </w:rPr>
-              <w:t>HelpPlace</w:t>
-            </w:r>
-            <w:proofErr w:type="spellEnd"/>
-            <w:r>
-              <w:rPr>
-                <w:rFonts w:cs="Times New Roman"/>
-                <w:b/>
-                <w:bCs/>
-                <w:szCs w:val="24"/>
-              </w:rPr>
-              <w:t xml:space="preserve"> </w:t>
+            <w:r>
+              <w:rPr>
+                <w:rFonts w:cs="Times New Roman"/>
+                <w:b/>
+                <w:bCs/>
+                <w:szCs w:val="24"/>
+              </w:rPr>
+              <w:t xml:space="preserve">HelpPlace </w:t>
             </w:r>
             <w:r>
               <w:rPr>
@@ -18422,25 +17758,14 @@
               </w:rPr>
               <w:t xml:space="preserve">Size of </w:t>
             </w:r>
-            <w:proofErr w:type="spellStart"/>
-            <w:r>
-              <w:rPr>
-                <w:rFonts w:cs="Times New Roman"/>
-                <w:b/>
-                <w:bCs/>
-                <w:szCs w:val="24"/>
-              </w:rPr>
-              <w:t>HelpPlace</w:t>
-            </w:r>
-            <w:proofErr w:type="spellEnd"/>
-            <w:r>
-              <w:rPr>
-                <w:rFonts w:cs="Times New Roman"/>
-                <w:b/>
-                <w:bCs/>
-                <w:szCs w:val="24"/>
-              </w:rPr>
-              <w:t xml:space="preserve"> </w:t>
+            <w:r>
+              <w:rPr>
+                <w:rFonts w:cs="Times New Roman"/>
+                <w:b/>
+                <w:bCs/>
+                <w:szCs w:val="24"/>
+              </w:rPr>
+              <w:t xml:space="preserve">HelpPlace </w:t>
             </w:r>
             <w:r>
               <w:rPr>
@@ -18646,10 +17971,9 @@
     </w:p>
     <w:tbl>
       <w:tblPr>
-        <w:tblStyle w:val="ab"/>
+        <w:tblStyle w:val="TableGrid"/>
         <w:tblW w:w="15114" w:type="dxa"/>
         <w:jc w:val="center"/>
-        <w:tblInd w:w="243" w:type="dxa"/>
         <w:tblLayout w:type="fixed"/>
         <w:tblLook w:val="04A0" w:firstRow="1" w:lastRow="0" w:firstColumn="1" w:lastColumn="0" w:noHBand="0" w:noVBand="1"/>
       </w:tblPr>
@@ -18840,7 +18164,6 @@
                 <w:szCs w:val="24"/>
               </w:rPr>
             </w:pPr>
-            <w:proofErr w:type="spellStart"/>
             <w:r>
               <w:rPr>
                 <w:rFonts w:cs="Times New Roman"/>
@@ -18850,7 +18173,6 @@
               </w:rPr>
               <w:t>HelpPlace</w:t>
             </w:r>
-            <w:proofErr w:type="spellEnd"/>
             <w:r>
               <w:rPr>
                 <w:rFonts w:cs="Times New Roman"/>
@@ -19227,37 +18549,12 @@
                 <w:szCs w:val="24"/>
               </w:rPr>
             </w:pPr>
-            <w:proofErr w:type="spellStart"/>
-            <w:r>
-              <w:rPr>
-                <w:rFonts w:cs="Times New Roman"/>
-                <w:szCs w:val="24"/>
-              </w:rPr>
-              <w:t>Maharaj</w:t>
-            </w:r>
-            <w:proofErr w:type="spellEnd"/>
-            <w:r>
-              <w:rPr>
-                <w:rFonts w:cs="Times New Roman"/>
-                <w:szCs w:val="24"/>
-              </w:rPr>
-              <w:t xml:space="preserve"> </w:t>
-            </w:r>
-            <w:proofErr w:type="spellStart"/>
-            <w:r>
-              <w:rPr>
-                <w:rFonts w:cs="Times New Roman"/>
-                <w:szCs w:val="24"/>
-              </w:rPr>
-              <w:t>Nakorn</w:t>
-            </w:r>
-            <w:proofErr w:type="spellEnd"/>
-            <w:r>
-              <w:rPr>
-                <w:rFonts w:cs="Times New Roman"/>
-                <w:szCs w:val="24"/>
-              </w:rPr>
-              <w:t xml:space="preserve"> Chiang Mai Hospital</w:t>
+            <w:r>
+              <w:rPr>
+                <w:rFonts w:cs="Times New Roman"/>
+                <w:szCs w:val="24"/>
+              </w:rPr>
+              <w:t>Maharaj Nakorn Chiang Mai Hospital</w:t>
             </w:r>
           </w:p>
         </w:tc>
@@ -19286,39 +18583,7 @@
                 <w:rFonts w:cs="Times New Roman"/>
                 <w:szCs w:val="24"/>
               </w:rPr>
-              <w:t xml:space="preserve">110 </w:t>
-            </w:r>
-            <w:proofErr w:type="spellStart"/>
-            <w:r>
-              <w:rPr>
-                <w:rFonts w:cs="Times New Roman"/>
-                <w:szCs w:val="24"/>
-              </w:rPr>
-              <w:t>Suthep</w:t>
-            </w:r>
-            <w:proofErr w:type="spellEnd"/>
-            <w:r>
-              <w:rPr>
-                <w:rFonts w:cs="Times New Roman"/>
-                <w:szCs w:val="24"/>
-              </w:rPr>
-              <w:t xml:space="preserve"> Rd, </w:t>
-            </w:r>
-            <w:proofErr w:type="spellStart"/>
-            <w:r>
-              <w:rPr>
-                <w:rFonts w:cs="Times New Roman"/>
-                <w:szCs w:val="24"/>
-              </w:rPr>
-              <w:t>Mueang</w:t>
-            </w:r>
-            <w:proofErr w:type="spellEnd"/>
-            <w:r>
-              <w:rPr>
-                <w:rFonts w:cs="Times New Roman"/>
-                <w:szCs w:val="24"/>
-              </w:rPr>
-              <w:t xml:space="preserve"> Chiang Mai District, Chiang Mai</w:t>
+              <w:t>110 Suthep Rd, Mueang Chiang Mai District, Chiang Mai</w:t>
             </w:r>
           </w:p>
         </w:tc>
@@ -19526,21 +18791,12 @@
                 <w:szCs w:val="24"/>
               </w:rPr>
             </w:pPr>
-            <w:proofErr w:type="spellStart"/>
-            <w:r>
-              <w:rPr>
-                <w:rFonts w:cs="Times New Roman"/>
-                <w:szCs w:val="24"/>
-              </w:rPr>
-              <w:t>Lanna</w:t>
-            </w:r>
-            <w:proofErr w:type="spellEnd"/>
-            <w:r>
-              <w:rPr>
-                <w:rFonts w:cs="Times New Roman"/>
-                <w:szCs w:val="24"/>
-              </w:rPr>
-              <w:t xml:space="preserve"> Hospital</w:t>
+            <w:r>
+              <w:rPr>
+                <w:rFonts w:cs="Times New Roman"/>
+                <w:szCs w:val="24"/>
+              </w:rPr>
+              <w:t>Lanna Hospital</w:t>
             </w:r>
           </w:p>
         </w:tc>
@@ -19568,71 +18824,7 @@
                 <w:rFonts w:cs="Times New Roman"/>
                 <w:szCs w:val="24"/>
               </w:rPr>
-              <w:t xml:space="preserve">Chang </w:t>
-            </w:r>
-            <w:proofErr w:type="spellStart"/>
-            <w:r>
-              <w:rPr>
-                <w:rFonts w:cs="Times New Roman"/>
-                <w:szCs w:val="24"/>
-              </w:rPr>
-              <w:t>Phuak</w:t>
-            </w:r>
-            <w:proofErr w:type="spellEnd"/>
-            <w:r>
-              <w:rPr>
-                <w:rFonts w:cs="Times New Roman"/>
-                <w:szCs w:val="24"/>
-              </w:rPr>
-              <w:t xml:space="preserve"> </w:t>
-            </w:r>
-            <w:proofErr w:type="spellStart"/>
-            <w:r>
-              <w:rPr>
-                <w:rFonts w:cs="Times New Roman"/>
-                <w:szCs w:val="24"/>
-              </w:rPr>
-              <w:t>Amphoe</w:t>
-            </w:r>
-            <w:proofErr w:type="spellEnd"/>
-            <w:r>
-              <w:rPr>
-                <w:rFonts w:cs="Times New Roman"/>
-                <w:szCs w:val="24"/>
-              </w:rPr>
-              <w:t xml:space="preserve"> </w:t>
-            </w:r>
-            <w:proofErr w:type="spellStart"/>
-            <w:r>
-              <w:rPr>
-                <w:rFonts w:cs="Times New Roman"/>
-                <w:szCs w:val="24"/>
-              </w:rPr>
-              <w:t>Mueang</w:t>
-            </w:r>
-            <w:proofErr w:type="spellEnd"/>
-            <w:r>
-              <w:rPr>
-                <w:rFonts w:cs="Times New Roman"/>
-                <w:szCs w:val="24"/>
-              </w:rPr>
-              <w:t xml:space="preserve"> Chiang Mai, Chang </w:t>
-            </w:r>
-            <w:proofErr w:type="spellStart"/>
-            <w:r>
-              <w:rPr>
-                <w:rFonts w:cs="Times New Roman"/>
-                <w:szCs w:val="24"/>
-              </w:rPr>
-              <w:t>Wat</w:t>
-            </w:r>
-            <w:proofErr w:type="spellEnd"/>
-            <w:r>
-              <w:rPr>
-                <w:rFonts w:cs="Times New Roman"/>
-                <w:szCs w:val="24"/>
-              </w:rPr>
-              <w:t xml:space="preserve"> Chiang Mai</w:t>
+              <w:t>Chang Phuak Amphoe Mueang Chiang Mai, Chang Wat Chiang Mai</w:t>
             </w:r>
           </w:p>
         </w:tc>
@@ -19836,21 +19028,12 @@
                 <w:szCs w:val="24"/>
               </w:rPr>
             </w:pPr>
-            <w:proofErr w:type="spellStart"/>
-            <w:r>
-              <w:rPr>
-                <w:rFonts w:cs="Times New Roman"/>
-                <w:szCs w:val="24"/>
-              </w:rPr>
-              <w:t>Muang</w:t>
-            </w:r>
-            <w:proofErr w:type="spellEnd"/>
-            <w:r>
-              <w:rPr>
-                <w:rFonts w:cs="Times New Roman"/>
-                <w:szCs w:val="24"/>
-              </w:rPr>
-              <w:t xml:space="preserve"> Chiang Mai Police Station</w:t>
+            <w:r>
+              <w:rPr>
+                <w:rFonts w:cs="Times New Roman"/>
+                <w:szCs w:val="24"/>
+              </w:rPr>
+              <w:t>Muang Chiang Mai Police Station</w:t>
             </w:r>
           </w:p>
         </w:tc>
@@ -19881,39 +19064,7 @@
                 <w:rFonts w:cs="Times New Roman"/>
                 <w:szCs w:val="24"/>
               </w:rPr>
-              <w:t xml:space="preserve">Si </w:t>
-            </w:r>
-            <w:proofErr w:type="spellStart"/>
-            <w:r>
-              <w:rPr>
-                <w:rFonts w:cs="Times New Roman"/>
-                <w:szCs w:val="24"/>
-              </w:rPr>
-              <w:t>Phum</w:t>
-            </w:r>
-            <w:proofErr w:type="spellEnd"/>
-            <w:r>
-              <w:rPr>
-                <w:rFonts w:cs="Times New Roman"/>
-                <w:szCs w:val="24"/>
-              </w:rPr>
-              <w:t xml:space="preserve"> </w:t>
-            </w:r>
-            <w:proofErr w:type="spellStart"/>
-            <w:r>
-              <w:rPr>
-                <w:rFonts w:cs="Times New Roman"/>
-                <w:szCs w:val="24"/>
-              </w:rPr>
-              <w:t>Mueang</w:t>
-            </w:r>
-            <w:proofErr w:type="spellEnd"/>
-            <w:r>
-              <w:rPr>
-                <w:rFonts w:cs="Times New Roman"/>
-                <w:szCs w:val="24"/>
-              </w:rPr>
-              <w:t xml:space="preserve"> Chiang Mai District, Chiang Mai</w:t>
+              <w:t>Si Phum Mueang Chiang Mai District, Chiang Mai</w:t>
             </w:r>
           </w:p>
         </w:tc>
@@ -20124,7 +19275,6 @@
               </w:rPr>
               <w:t xml:space="preserve">Chang </w:t>
             </w:r>
-            <w:proofErr w:type="spellStart"/>
             <w:r>
               <w:rPr>
                 <w:rFonts w:cs="Times New Roman"/>
@@ -20132,7 +19282,6 @@
               </w:rPr>
               <w:t>Phueak</w:t>
             </w:r>
-            <w:proofErr w:type="spellEnd"/>
             <w:r>
               <w:rPr>
                 <w:rFonts w:cs="Times New Roman"/>
@@ -20164,21 +19313,12 @@
                 <w:szCs w:val="24"/>
               </w:rPr>
             </w:pPr>
-            <w:proofErr w:type="spellStart"/>
-            <w:r>
-              <w:rPr>
-                <w:rFonts w:cs="Times New Roman"/>
-                <w:szCs w:val="24"/>
-              </w:rPr>
-              <w:t>Mueang</w:t>
-            </w:r>
-            <w:proofErr w:type="spellEnd"/>
-            <w:r>
-              <w:rPr>
-                <w:rFonts w:cs="Times New Roman"/>
-                <w:szCs w:val="24"/>
-              </w:rPr>
-              <w:t xml:space="preserve"> Chiang Mai District, Chiang Mai</w:t>
+            <w:r>
+              <w:rPr>
+                <w:rFonts w:cs="Times New Roman"/>
+                <w:szCs w:val="24"/>
+              </w:rPr>
+              <w:t>Mueang Chiang Mai District, Chiang Mai</w:t>
             </w:r>
           </w:p>
           <w:p>
@@ -20391,23 +19531,13 @@
                 <w:szCs w:val="24"/>
               </w:rPr>
             </w:pPr>
-            <w:proofErr w:type="spellStart"/>
-            <w:r>
-              <w:rPr>
-                <w:rFonts w:cs="Times New Roman"/>
-                <w:szCs w:val="24"/>
-              </w:rPr>
-              <w:t>Kriangkrai</w:t>
-            </w:r>
-            <w:proofErr w:type="spellEnd"/>
-            <w:r>
-              <w:rPr>
-                <w:rFonts w:cs="Times New Roman"/>
-                <w:szCs w:val="24"/>
-              </w:rPr>
-              <w:t xml:space="preserve"> </w:t>
-            </w:r>
-            <w:proofErr w:type="spellStart"/>
+            <w:r>
+              <w:rPr>
+                <w:rFonts w:cs="Times New Roman"/>
+                <w:szCs w:val="24"/>
+              </w:rPr>
+              <w:t xml:space="preserve">Kriangkrai </w:t>
+            </w:r>
             <w:r>
               <w:rPr>
                 <w:rFonts w:cs="Times New Roman"/>
@@ -20415,7 +19545,6 @@
               </w:rPr>
               <w:t>Konlakan</w:t>
             </w:r>
-            <w:proofErr w:type="spellEnd"/>
             <w:r>
               <w:rPr>
                 <w:rFonts w:cs="Times New Roman"/>
@@ -20449,94 +19578,21 @@
                 <w:rFonts w:cs="Times New Roman"/>
                 <w:szCs w:val="24"/>
               </w:rPr>
-              <w:t xml:space="preserve">7/2, See Ping </w:t>
-            </w:r>
-            <w:proofErr w:type="spellStart"/>
-            <w:r>
-              <w:rPr>
-                <w:rFonts w:cs="Times New Roman"/>
-                <w:szCs w:val="24"/>
-              </w:rPr>
-              <w:t>Mueang</w:t>
-            </w:r>
-            <w:proofErr w:type="spellEnd"/>
-            <w:r>
-              <w:rPr>
-                <w:rFonts w:cs="Times New Roman"/>
-                <w:szCs w:val="24"/>
-              </w:rPr>
-              <w:t xml:space="preserve"> Road, </w:t>
-            </w:r>
-            <w:proofErr w:type="spellStart"/>
-            <w:r>
-              <w:rPr>
-                <w:rFonts w:cs="Times New Roman"/>
-                <w:szCs w:val="24"/>
-              </w:rPr>
-              <w:t>Tambon</w:t>
-            </w:r>
-            <w:proofErr w:type="spellEnd"/>
-            <w:r>
-              <w:rPr>
-                <w:rFonts w:cs="Times New Roman"/>
-                <w:szCs w:val="24"/>
-              </w:rPr>
-              <w:t xml:space="preserve"> Chang </w:t>
-            </w:r>
-            <w:proofErr w:type="spellStart"/>
-            <w:r>
-              <w:rPr>
-                <w:rFonts w:cs="Times New Roman"/>
-                <w:szCs w:val="24"/>
-              </w:rPr>
-              <w:t>Kh</w:t>
-            </w:r>
-            <w:r>
-              <w:rPr>
-                <w:rFonts w:cs="Times New Roman"/>
-                <w:szCs w:val="24"/>
-              </w:rPr>
-              <w:t>lan</w:t>
-            </w:r>
-            <w:proofErr w:type="spellEnd"/>
-            <w:r>
-              <w:rPr>
-                <w:rFonts w:cs="Times New Roman"/>
-                <w:szCs w:val="24"/>
-              </w:rPr>
-              <w:t xml:space="preserve">, </w:t>
-            </w:r>
-            <w:proofErr w:type="spellStart"/>
-            <w:r>
-              <w:rPr>
-                <w:rFonts w:cs="Times New Roman"/>
-                <w:szCs w:val="24"/>
-              </w:rPr>
-              <w:t>Amphoe</w:t>
-            </w:r>
-            <w:proofErr w:type="spellEnd"/>
-            <w:r>
-              <w:rPr>
-                <w:rFonts w:cs="Times New Roman"/>
-                <w:szCs w:val="24"/>
-              </w:rPr>
-              <w:t xml:space="preserve"> </w:t>
-            </w:r>
-            <w:proofErr w:type="spellStart"/>
-            <w:r>
-              <w:rPr>
-                <w:rFonts w:cs="Times New Roman"/>
-                <w:szCs w:val="24"/>
-              </w:rPr>
-              <w:t>Mueang</w:t>
-            </w:r>
-            <w:proofErr w:type="spellEnd"/>
-            <w:r>
-              <w:rPr>
-                <w:rFonts w:cs="Times New Roman"/>
-                <w:szCs w:val="24"/>
-              </w:rPr>
-              <w:t>, Chiang Mai</w:t>
+              <w:t xml:space="preserve">7/2, See Ping Mueang Road, Tambon Chang </w:t>
+            </w:r>
+            <w:r>
+              <w:rPr>
+                <w:rFonts w:cs="Times New Roman"/>
+                <w:szCs w:val="24"/>
+              </w:rPr>
+              <w:t>Khlan</w:t>
+            </w:r>
+            <w:r>
+              <w:rPr>
+                <w:rFonts w:cs="Times New Roman"/>
+                <w:szCs w:val="24"/>
+              </w:rPr>
+              <w:t>, Amphoe Mueang, Chiang Mai</w:t>
             </w:r>
           </w:p>
         </w:tc>
@@ -20649,7 +19705,7 @@
     </w:p>
     <w:tbl>
       <w:tblPr>
-        <w:tblStyle w:val="ab"/>
+        <w:tblStyle w:val="TableGrid"/>
         <w:tblW w:w="13977" w:type="dxa"/>
         <w:jc w:val="center"/>
         <w:tblLayout w:type="fixed"/>
@@ -21196,37 +20252,12 @@
                 <w:szCs w:val="24"/>
               </w:rPr>
             </w:pPr>
-            <w:proofErr w:type="spellStart"/>
-            <w:r>
-              <w:rPr>
-                <w:rFonts w:cs="Times New Roman"/>
-                <w:szCs w:val="24"/>
-              </w:rPr>
-              <w:t>Maharaj</w:t>
-            </w:r>
-            <w:proofErr w:type="spellEnd"/>
-            <w:r>
-              <w:rPr>
-                <w:rFonts w:cs="Times New Roman"/>
-                <w:szCs w:val="24"/>
-              </w:rPr>
-              <w:t xml:space="preserve"> </w:t>
-            </w:r>
-            <w:proofErr w:type="spellStart"/>
-            <w:r>
-              <w:rPr>
-                <w:rFonts w:cs="Times New Roman"/>
-                <w:szCs w:val="24"/>
-              </w:rPr>
-              <w:t>Nakorn</w:t>
-            </w:r>
-            <w:proofErr w:type="spellEnd"/>
-            <w:r>
-              <w:rPr>
-                <w:rFonts w:cs="Times New Roman"/>
-                <w:szCs w:val="24"/>
-              </w:rPr>
-              <w:t xml:space="preserve"> Chiang Mai Hospital</w:t>
+            <w:r>
+              <w:rPr>
+                <w:rFonts w:cs="Times New Roman"/>
+                <w:szCs w:val="24"/>
+              </w:rPr>
+              <w:t>Maharaj Nakorn Chiang Mai Hospital</w:t>
             </w:r>
           </w:p>
         </w:tc>
@@ -21255,39 +20286,7 @@
                 <w:rFonts w:cs="Times New Roman"/>
                 <w:szCs w:val="24"/>
               </w:rPr>
-              <w:t xml:space="preserve">110 </w:t>
-            </w:r>
-            <w:proofErr w:type="spellStart"/>
-            <w:r>
-              <w:rPr>
-                <w:rFonts w:cs="Times New Roman"/>
-                <w:szCs w:val="24"/>
-              </w:rPr>
-              <w:t>Suthep</w:t>
-            </w:r>
-            <w:proofErr w:type="spellEnd"/>
-            <w:r>
-              <w:rPr>
-                <w:rFonts w:cs="Times New Roman"/>
-                <w:szCs w:val="24"/>
-              </w:rPr>
-              <w:t xml:space="preserve"> Rd, </w:t>
-            </w:r>
-            <w:proofErr w:type="spellStart"/>
-            <w:r>
-              <w:rPr>
-                <w:rFonts w:cs="Times New Roman"/>
-                <w:szCs w:val="24"/>
-              </w:rPr>
-              <w:t>Mueang</w:t>
-            </w:r>
-            <w:proofErr w:type="spellEnd"/>
-            <w:r>
-              <w:rPr>
-                <w:rFonts w:cs="Times New Roman"/>
-                <w:szCs w:val="24"/>
-              </w:rPr>
-              <w:t xml:space="preserve"> Chiang Mai District, Chiang Mai</w:t>
+              <w:t>110 Suthep Rd, Mueang Chiang Mai District, Chiang Mai</w:t>
             </w:r>
           </w:p>
         </w:tc>
@@ -21486,21 +20485,12 @@
                 <w:szCs w:val="24"/>
               </w:rPr>
             </w:pPr>
-            <w:proofErr w:type="spellStart"/>
-            <w:r>
-              <w:rPr>
-                <w:rFonts w:cs="Times New Roman"/>
-                <w:szCs w:val="24"/>
-              </w:rPr>
-              <w:t>Lanna</w:t>
-            </w:r>
-            <w:proofErr w:type="spellEnd"/>
-            <w:r>
-              <w:rPr>
-                <w:rFonts w:cs="Times New Roman"/>
-                <w:szCs w:val="24"/>
-              </w:rPr>
-              <w:t xml:space="preserve"> Hospital</w:t>
+            <w:r>
+              <w:rPr>
+                <w:rFonts w:cs="Times New Roman"/>
+                <w:szCs w:val="24"/>
+              </w:rPr>
+              <w:t>Lanna Hospital</w:t>
             </w:r>
           </w:p>
         </w:tc>
@@ -21528,71 +20518,7 @@
                 <w:rFonts w:cs="Times New Roman"/>
                 <w:szCs w:val="24"/>
               </w:rPr>
-              <w:t xml:space="preserve">Chang </w:t>
-            </w:r>
-            <w:proofErr w:type="spellStart"/>
-            <w:r>
-              <w:rPr>
-                <w:rFonts w:cs="Times New Roman"/>
-                <w:szCs w:val="24"/>
-              </w:rPr>
-              <w:t>Phuak</w:t>
-            </w:r>
-            <w:proofErr w:type="spellEnd"/>
-            <w:r>
-              <w:rPr>
-                <w:rFonts w:cs="Times New Roman"/>
-                <w:szCs w:val="24"/>
-              </w:rPr>
-              <w:t xml:space="preserve"> </w:t>
-            </w:r>
-            <w:proofErr w:type="spellStart"/>
-            <w:r>
-              <w:rPr>
-                <w:rFonts w:cs="Times New Roman"/>
-                <w:szCs w:val="24"/>
-              </w:rPr>
-              <w:t>Amphoe</w:t>
-            </w:r>
-            <w:proofErr w:type="spellEnd"/>
-            <w:r>
-              <w:rPr>
-                <w:rFonts w:cs="Times New Roman"/>
-                <w:szCs w:val="24"/>
-              </w:rPr>
-              <w:t xml:space="preserve"> </w:t>
-            </w:r>
-            <w:proofErr w:type="spellStart"/>
-            <w:r>
-              <w:rPr>
-                <w:rFonts w:cs="Times New Roman"/>
-                <w:szCs w:val="24"/>
-              </w:rPr>
-              <w:t>Mueang</w:t>
-            </w:r>
-            <w:proofErr w:type="spellEnd"/>
-            <w:r>
-              <w:rPr>
-                <w:rFonts w:cs="Times New Roman"/>
-                <w:szCs w:val="24"/>
-              </w:rPr>
-              <w:t xml:space="preserve"> Chiang Mai, Chang </w:t>
-            </w:r>
-            <w:proofErr w:type="spellStart"/>
-            <w:r>
-              <w:rPr>
-                <w:rFonts w:cs="Times New Roman"/>
-                <w:szCs w:val="24"/>
-              </w:rPr>
-              <w:t>Wat</w:t>
-            </w:r>
-            <w:proofErr w:type="spellEnd"/>
-            <w:r>
-              <w:rPr>
-                <w:rFonts w:cs="Times New Roman"/>
-                <w:szCs w:val="24"/>
-              </w:rPr>
-              <w:t xml:space="preserve"> Chiang Mai</w:t>
+              <w:t>Chang Phuak Amphoe Mueang Chiang Mai, Chang Wat Chiang Mai</w:t>
             </w:r>
           </w:p>
         </w:tc>
@@ -21788,21 +20714,12 @@
                 <w:szCs w:val="24"/>
               </w:rPr>
             </w:pPr>
-            <w:proofErr w:type="spellStart"/>
-            <w:r>
-              <w:rPr>
-                <w:rFonts w:cs="Times New Roman"/>
-                <w:szCs w:val="24"/>
-              </w:rPr>
-              <w:t>Muang</w:t>
-            </w:r>
-            <w:proofErr w:type="spellEnd"/>
-            <w:r>
-              <w:rPr>
-                <w:rFonts w:cs="Times New Roman"/>
-                <w:szCs w:val="24"/>
-              </w:rPr>
-              <w:t xml:space="preserve"> Chiang Mai Police Station</w:t>
+            <w:r>
+              <w:rPr>
+                <w:rFonts w:cs="Times New Roman"/>
+                <w:szCs w:val="24"/>
+              </w:rPr>
+              <w:t>Muang Chiang Mai Police Station</w:t>
             </w:r>
           </w:p>
         </w:tc>
@@ -21833,39 +20750,7 @@
                 <w:rFonts w:cs="Times New Roman"/>
                 <w:szCs w:val="24"/>
               </w:rPr>
-              <w:t xml:space="preserve">Si </w:t>
-            </w:r>
-            <w:proofErr w:type="spellStart"/>
-            <w:r>
-              <w:rPr>
-                <w:rFonts w:cs="Times New Roman"/>
-                <w:szCs w:val="24"/>
-              </w:rPr>
-              <w:t>Phum</w:t>
-            </w:r>
-            <w:proofErr w:type="spellEnd"/>
-            <w:r>
-              <w:rPr>
-                <w:rFonts w:cs="Times New Roman"/>
-                <w:szCs w:val="24"/>
-              </w:rPr>
-              <w:t xml:space="preserve"> </w:t>
-            </w:r>
-            <w:proofErr w:type="spellStart"/>
-            <w:r>
-              <w:rPr>
-                <w:rFonts w:cs="Times New Roman"/>
-                <w:szCs w:val="24"/>
-              </w:rPr>
-              <w:t>Mueang</w:t>
-            </w:r>
-            <w:proofErr w:type="spellEnd"/>
-            <w:r>
-              <w:rPr>
-                <w:rFonts w:cs="Times New Roman"/>
-                <w:szCs w:val="24"/>
-              </w:rPr>
-              <w:t xml:space="preserve"> Chiang Mai District, Chiang Mai</w:t>
+              <w:t>Si Phum Mueang Chiang Mai District, Chiang Mai</w:t>
             </w:r>
           </w:p>
         </w:tc>
@@ -22068,7 +20953,6 @@
               </w:rPr>
               <w:t xml:space="preserve">Chang </w:t>
             </w:r>
-            <w:proofErr w:type="spellStart"/>
             <w:r>
               <w:rPr>
                 <w:rFonts w:cs="Times New Roman"/>
@@ -22076,7 +20960,6 @@
               </w:rPr>
               <w:t>Phueak</w:t>
             </w:r>
-            <w:proofErr w:type="spellEnd"/>
             <w:r>
               <w:rPr>
                 <w:rFonts w:cs="Times New Roman"/>
@@ -22108,21 +20991,12 @@
                 <w:szCs w:val="24"/>
               </w:rPr>
             </w:pPr>
-            <w:proofErr w:type="spellStart"/>
-            <w:r>
-              <w:rPr>
-                <w:rFonts w:cs="Times New Roman"/>
-                <w:szCs w:val="24"/>
-              </w:rPr>
-              <w:t>Mueang</w:t>
-            </w:r>
-            <w:proofErr w:type="spellEnd"/>
-            <w:r>
-              <w:rPr>
-                <w:rFonts w:cs="Times New Roman"/>
-                <w:szCs w:val="24"/>
-              </w:rPr>
-              <w:t xml:space="preserve"> Chiang Mai District, Chiang Mai</w:t>
+            <w:r>
+              <w:rPr>
+                <w:rFonts w:cs="Times New Roman"/>
+                <w:szCs w:val="24"/>
+              </w:rPr>
+              <w:t>Mueang Chiang Mai District, Chiang Mai</w:t>
             </w:r>
           </w:p>
           <w:p>
@@ -22327,23 +21201,13 @@
                 <w:szCs w:val="24"/>
               </w:rPr>
             </w:pPr>
-            <w:proofErr w:type="spellStart"/>
-            <w:r>
-              <w:rPr>
-                <w:rFonts w:cs="Times New Roman"/>
-                <w:szCs w:val="24"/>
-              </w:rPr>
-              <w:t>Kriangkrai</w:t>
-            </w:r>
-            <w:proofErr w:type="spellEnd"/>
-            <w:r>
-              <w:rPr>
-                <w:rFonts w:cs="Times New Roman"/>
-                <w:szCs w:val="24"/>
-              </w:rPr>
-              <w:t xml:space="preserve"> </w:t>
-            </w:r>
-            <w:proofErr w:type="spellStart"/>
+            <w:r>
+              <w:rPr>
+                <w:rFonts w:cs="Times New Roman"/>
+                <w:szCs w:val="24"/>
+              </w:rPr>
+              <w:t xml:space="preserve">Kriangkrai </w:t>
+            </w:r>
             <w:r>
               <w:rPr>
                 <w:rFonts w:cs="Times New Roman"/>
@@ -22351,7 +21215,6 @@
               </w:rPr>
               <w:t>Konlakan</w:t>
             </w:r>
-            <w:proofErr w:type="spellEnd"/>
             <w:r>
               <w:rPr>
                 <w:rFonts w:cs="Times New Roman"/>
@@ -22385,94 +21248,21 @@
                 <w:rFonts w:cs="Times New Roman"/>
                 <w:szCs w:val="24"/>
               </w:rPr>
-              <w:t xml:space="preserve">7/2, See Ping </w:t>
-            </w:r>
-            <w:proofErr w:type="spellStart"/>
-            <w:r>
-              <w:rPr>
-                <w:rFonts w:cs="Times New Roman"/>
-                <w:szCs w:val="24"/>
-              </w:rPr>
-              <w:t>Mueang</w:t>
-            </w:r>
-            <w:proofErr w:type="spellEnd"/>
-            <w:r>
-              <w:rPr>
-                <w:rFonts w:cs="Times New Roman"/>
-                <w:szCs w:val="24"/>
-              </w:rPr>
-              <w:t xml:space="preserve"> Road, </w:t>
-            </w:r>
-            <w:proofErr w:type="spellStart"/>
-            <w:r>
-              <w:rPr>
-                <w:rFonts w:cs="Times New Roman"/>
-                <w:szCs w:val="24"/>
-              </w:rPr>
-              <w:t>Tambon</w:t>
-            </w:r>
-            <w:proofErr w:type="spellEnd"/>
-            <w:r>
-              <w:rPr>
-                <w:rFonts w:cs="Times New Roman"/>
-                <w:szCs w:val="24"/>
-              </w:rPr>
-              <w:t xml:space="preserve"> Chang </w:t>
-            </w:r>
-            <w:proofErr w:type="spellStart"/>
-            <w:r>
-              <w:rPr>
-                <w:rFonts w:cs="Times New Roman"/>
-                <w:szCs w:val="24"/>
-              </w:rPr>
-              <w:t>Kh</w:t>
-            </w:r>
-            <w:r>
-              <w:rPr>
-                <w:rFonts w:cs="Times New Roman"/>
-                <w:szCs w:val="24"/>
-              </w:rPr>
-              <w:t>lan</w:t>
-            </w:r>
-            <w:proofErr w:type="spellEnd"/>
-            <w:r>
-              <w:rPr>
-                <w:rFonts w:cs="Times New Roman"/>
-                <w:szCs w:val="24"/>
-              </w:rPr>
-              <w:t xml:space="preserve">, </w:t>
-            </w:r>
-            <w:proofErr w:type="spellStart"/>
-            <w:r>
-              <w:rPr>
-                <w:rFonts w:cs="Times New Roman"/>
-                <w:szCs w:val="24"/>
-              </w:rPr>
-              <w:t>Amphoe</w:t>
-            </w:r>
-            <w:proofErr w:type="spellEnd"/>
-            <w:r>
-              <w:rPr>
-                <w:rFonts w:cs="Times New Roman"/>
-                <w:szCs w:val="24"/>
-              </w:rPr>
-              <w:t xml:space="preserve"> </w:t>
-            </w:r>
-            <w:proofErr w:type="spellStart"/>
-            <w:r>
-              <w:rPr>
-                <w:rFonts w:cs="Times New Roman"/>
-                <w:szCs w:val="24"/>
-              </w:rPr>
-              <w:t>Mueang</w:t>
-            </w:r>
-            <w:proofErr w:type="spellEnd"/>
-            <w:r>
-              <w:rPr>
-                <w:rFonts w:cs="Times New Roman"/>
-                <w:szCs w:val="24"/>
-              </w:rPr>
-              <w:t>, Chiang Mai</w:t>
+              <w:t xml:space="preserve">7/2, See Ping Mueang Road, Tambon Chang </w:t>
+            </w:r>
+            <w:r>
+              <w:rPr>
+                <w:rFonts w:cs="Times New Roman"/>
+                <w:szCs w:val="24"/>
+              </w:rPr>
+              <w:t>Khlan</w:t>
+            </w:r>
+            <w:r>
+              <w:rPr>
+                <w:rFonts w:cs="Times New Roman"/>
+                <w:szCs w:val="24"/>
+              </w:rPr>
+              <w:t>, Amphoe Mueang, Chiang Mai</w:t>
             </w:r>
           </w:p>
         </w:tc>
@@ -22604,7 +21394,7 @@
       </w:pPr>
     </w:p>
     <w:sectPr>
-      <w:footerReference w:type="default" r:id="rId11"/>
+      <w:footerReference w:type="default" r:id="rId10"/>
       <w:pgSz w:w="16838" w:h="11906" w:orient="landscape"/>
       <w:pgMar w:top="1440" w:right="1440" w:bottom="1440" w:left="1440" w:header="1304" w:footer="113" w:gutter="0"/>
       <w:cols w:space="708"/>
@@ -22615,7 +21405,7 @@
 </file>
 
 <file path=word/endnotes.xml><?xml version="1.0" encoding="utf-8"?>
-<w:endnotes xmlns:wpc="http://schemas.microsoft.com/office/word/2010/wordprocessingCanvas" xmlns:mc="http://schemas.openxmlformats.org/markup-compatibility/2006" xmlns:o="urn:schemas-microsoft-com:office:office" xmlns:r="http://schemas.openxmlformats.org/officeDocument/2006/relationships" xmlns:m="http://schemas.openxmlformats.org/officeDocument/2006/math" xmlns:v="urn:schemas-microsoft-com:vml" xmlns:wp14="http://schemas.microsoft.com/office/word/2010/wordprocessingDrawing" xmlns:wp="http://schemas.openxmlformats.org/drawingml/2006/wordprocessingDrawing" xmlns:w10="urn:schemas-microsoft-com:office:word" xmlns:w="http://schemas.openxmlformats.org/wordprocessingml/2006/main" xmlns:w14="http://schemas.microsoft.com/office/word/2010/wordml" xmlns:wpg="http://schemas.microsoft.com/office/word/2010/wordprocessingGroup" xmlns:wpi="http://schemas.microsoft.com/office/word/2010/wordprocessingInk" xmlns:wne="http://schemas.microsoft.com/office/word/2006/wordml" xmlns:wps="http://schemas.microsoft.com/office/word/2010/wordprocessingShape" mc:Ignorable="w14 wp14">
+<w:endnotes xmlns:wpc="http://schemas.microsoft.com/office/word/2010/wordprocessingCanvas" xmlns:mc="http://schemas.openxmlformats.org/markup-compatibility/2006" xmlns:o="urn:schemas-microsoft-com:office:office" xmlns:r="http://schemas.openxmlformats.org/officeDocument/2006/relationships" xmlns:m="http://schemas.openxmlformats.org/officeDocument/2006/math" xmlns:v="urn:schemas-microsoft-com:vml" xmlns:wp14="http://schemas.microsoft.com/office/word/2010/wordprocessingDrawing" xmlns:wp="http://schemas.openxmlformats.org/drawingml/2006/wordprocessingDrawing" xmlns:w10="urn:schemas-microsoft-com:office:word" xmlns:w="http://schemas.openxmlformats.org/wordprocessingml/2006/main" xmlns:w14="http://schemas.microsoft.com/office/word/2010/wordml" xmlns:w15="http://schemas.microsoft.com/office/word/2012/wordml" xmlns:wpg="http://schemas.microsoft.com/office/word/2010/wordprocessingGroup" xmlns:wpi="http://schemas.microsoft.com/office/word/2010/wordprocessingInk" xmlns:wne="http://schemas.microsoft.com/office/word/2006/wordml" xmlns:wps="http://schemas.microsoft.com/office/word/2010/wordprocessingShape" mc:Ignorable="w14 w15 wp14">
   <w:endnote w:type="separator" w:id="-1">
     <w:p>
       <w:r>
@@ -22634,15 +21424,15 @@
 </file>
 
 <file path=word/footer1.xml><?xml version="1.0" encoding="utf-8"?>
-<w:ftr xmlns:wpc="http://schemas.microsoft.com/office/word/2010/wordprocessingCanvas" xmlns:mc="http://schemas.openxmlformats.org/markup-compatibility/2006" xmlns:o="urn:schemas-microsoft-com:office:office" xmlns:r="http://schemas.openxmlformats.org/officeDocument/2006/relationships" xmlns:m="http://schemas.openxmlformats.org/officeDocument/2006/math" xmlns:v="urn:schemas-microsoft-com:vml" xmlns:wp14="http://schemas.microsoft.com/office/word/2010/wordprocessingDrawing" xmlns:wp="http://schemas.openxmlformats.org/drawingml/2006/wordprocessingDrawing" xmlns:w10="urn:schemas-microsoft-com:office:word" xmlns:w="http://schemas.openxmlformats.org/wordprocessingml/2006/main" xmlns:w14="http://schemas.microsoft.com/office/word/2010/wordml" xmlns:wpg="http://schemas.microsoft.com/office/word/2010/wordprocessingGroup" xmlns:wpi="http://schemas.microsoft.com/office/word/2010/wordprocessingInk" xmlns:wne="http://schemas.microsoft.com/office/word/2006/wordml" xmlns:wps="http://schemas.microsoft.com/office/word/2010/wordprocessingShape" mc:Ignorable="w14 wp14">
+<w:ftr xmlns:wpc="http://schemas.microsoft.com/office/word/2010/wordprocessingCanvas" xmlns:mc="http://schemas.openxmlformats.org/markup-compatibility/2006" xmlns:o="urn:schemas-microsoft-com:office:office" xmlns:r="http://schemas.openxmlformats.org/officeDocument/2006/relationships" xmlns:m="http://schemas.openxmlformats.org/officeDocument/2006/math" xmlns:v="urn:schemas-microsoft-com:vml" xmlns:wp14="http://schemas.microsoft.com/office/word/2010/wordprocessingDrawing" xmlns:wp="http://schemas.openxmlformats.org/drawingml/2006/wordprocessingDrawing" xmlns:w10="urn:schemas-microsoft-com:office:word" xmlns:w="http://schemas.openxmlformats.org/wordprocessingml/2006/main" xmlns:w14="http://schemas.microsoft.com/office/word/2010/wordml" xmlns:w15="http://schemas.microsoft.com/office/word/2012/wordml" xmlns:wpg="http://schemas.microsoft.com/office/word/2010/wordprocessingGroup" xmlns:wpi="http://schemas.microsoft.com/office/word/2010/wordprocessingInk" xmlns:wne="http://schemas.microsoft.com/office/word/2006/wordml" xmlns:wps="http://schemas.microsoft.com/office/word/2010/wordprocessingShape" mc:Ignorable="w14 w15 wp14">
   <w:p>
     <w:pPr>
-      <w:pStyle w:val="a6"/>
+      <w:pStyle w:val="Footer"/>
     </w:pPr>
   </w:p>
   <w:p>
     <w:pPr>
-      <w:pStyle w:val="a6"/>
+      <w:pStyle w:val="Footer"/>
       <w:tabs>
         <w:tab w:val="clear" w:pos="4819"/>
         <w:tab w:val="clear" w:pos="9638"/>
@@ -22652,17 +21442,17 @@
   </w:p>
   <w:p>
     <w:pPr>
-      <w:pStyle w:val="a6"/>
+      <w:pStyle w:val="Footer"/>
     </w:pPr>
   </w:p>
 </w:ftr>
 </file>
 
 <file path=word/footer2.xml><?xml version="1.0" encoding="utf-8"?>
-<w:ftr xmlns:wpc="http://schemas.microsoft.com/office/word/2010/wordprocessingCanvas" xmlns:mc="http://schemas.openxmlformats.org/markup-compatibility/2006" xmlns:o="urn:schemas-microsoft-com:office:office" xmlns:r="http://schemas.openxmlformats.org/officeDocument/2006/relationships" xmlns:m="http://schemas.openxmlformats.org/officeDocument/2006/math" xmlns:v="urn:schemas-microsoft-com:vml" xmlns:wp14="http://schemas.microsoft.com/office/word/2010/wordprocessingDrawing" xmlns:wp="http://schemas.openxmlformats.org/drawingml/2006/wordprocessingDrawing" xmlns:w10="urn:schemas-microsoft-com:office:word" xmlns:w="http://schemas.openxmlformats.org/wordprocessingml/2006/main" xmlns:w14="http://schemas.microsoft.com/office/word/2010/wordml" xmlns:wpg="http://schemas.microsoft.com/office/word/2010/wordprocessingGroup" xmlns:wpi="http://schemas.microsoft.com/office/word/2010/wordprocessingInk" xmlns:wne="http://schemas.microsoft.com/office/word/2006/wordml" xmlns:wps="http://schemas.microsoft.com/office/word/2010/wordprocessingShape" mc:Ignorable="w14 wp14">
+<w:ftr xmlns:wpc="http://schemas.microsoft.com/office/word/2010/wordprocessingCanvas" xmlns:mc="http://schemas.openxmlformats.org/markup-compatibility/2006" xmlns:o="urn:schemas-microsoft-com:office:office" xmlns:r="http://schemas.openxmlformats.org/officeDocument/2006/relationships" xmlns:m="http://schemas.openxmlformats.org/officeDocument/2006/math" xmlns:v="urn:schemas-microsoft-com:vml" xmlns:wp14="http://schemas.microsoft.com/office/word/2010/wordprocessingDrawing" xmlns:wp="http://schemas.openxmlformats.org/drawingml/2006/wordprocessingDrawing" xmlns:w10="urn:schemas-microsoft-com:office:word" xmlns:w="http://schemas.openxmlformats.org/wordprocessingml/2006/main" xmlns:w14="http://schemas.microsoft.com/office/word/2010/wordml" xmlns:w15="http://schemas.microsoft.com/office/word/2012/wordml" xmlns:wpg="http://schemas.microsoft.com/office/word/2010/wordprocessingGroup" xmlns:wpi="http://schemas.microsoft.com/office/word/2010/wordprocessingInk" xmlns:wne="http://schemas.microsoft.com/office/word/2006/wordml" xmlns:wps="http://schemas.microsoft.com/office/word/2010/wordprocessingShape" mc:Ignorable="w14 w15 wp14">
   <w:p>
     <w:pPr>
-      <w:pStyle w:val="a6"/>
+      <w:pStyle w:val="Footer"/>
     </w:pPr>
   </w:p>
   <w:tbl>
@@ -22827,34 +21617,14 @@
               <w:szCs w:val="20"/>
             </w:rPr>
           </w:pPr>
-          <w:proofErr w:type="spellStart"/>
           <w:r>
             <w:rPr>
               <w:rFonts w:cs="Times New Roman"/>
               <w:sz w:val="20"/>
               <w:szCs w:val="20"/>
             </w:rPr>
-            <w:t>Putchakarn</w:t>
+            <w:t>Putchakarn, Sawatdiporn</w:t>
           </w:r>
-          <w:proofErr w:type="spellEnd"/>
-          <w:r>
-            <w:rPr>
-              <w:rFonts w:cs="Times New Roman"/>
-              <w:sz w:val="20"/>
-              <w:szCs w:val="20"/>
-            </w:rPr>
-            <w:t xml:space="preserve">, </w:t>
-          </w:r>
-          <w:proofErr w:type="spellStart"/>
-          <w:r>
-            <w:rPr>
-              <w:rFonts w:cs="Times New Roman"/>
-              <w:sz w:val="20"/>
-              <w:szCs w:val="20"/>
-            </w:rPr>
-            <w:t>Sawatdiporn</w:t>
-          </w:r>
-          <w:proofErr w:type="spellEnd"/>
         </w:p>
       </w:tc>
       <w:tc>
@@ -23053,16 +21823,14 @@
               <w:szCs w:val="20"/>
             </w:rPr>
           </w:pPr>
-          <w:proofErr w:type="spellStart"/>
           <w:r>
             <w:rPr>
               <w:rFonts w:cs="Times New Roman"/>
               <w:sz w:val="20"/>
               <w:szCs w:val="20"/>
             </w:rPr>
-            <w:t>Design&amp;Diagram</w:t>
+            <w:t>Testing</w:t>
           </w:r>
-          <w:proofErr w:type="spellEnd"/>
         </w:p>
       </w:tc>
       <w:tc>
@@ -23199,7 +21967,7 @@
   </w:tbl>
   <w:p>
     <w:pPr>
-      <w:pStyle w:val="a6"/>
+      <w:pStyle w:val="Footer"/>
       <w:tabs>
         <w:tab w:val="clear" w:pos="4819"/>
         <w:tab w:val="clear" w:pos="9638"/>
@@ -23209,14 +21977,14 @@
   </w:p>
   <w:p>
     <w:pPr>
-      <w:pStyle w:val="a6"/>
+      <w:pStyle w:val="Footer"/>
     </w:pPr>
   </w:p>
 </w:ftr>
 </file>
 
 <file path=word/footer3.xml><?xml version="1.0" encoding="utf-8"?>
-<w:ftr xmlns:wpc="http://schemas.microsoft.com/office/word/2010/wordprocessingCanvas" xmlns:mc="http://schemas.openxmlformats.org/markup-compatibility/2006" xmlns:o="urn:schemas-microsoft-com:office:office" xmlns:r="http://schemas.openxmlformats.org/officeDocument/2006/relationships" xmlns:m="http://schemas.openxmlformats.org/officeDocument/2006/math" xmlns:v="urn:schemas-microsoft-com:vml" xmlns:wp14="http://schemas.microsoft.com/office/word/2010/wordprocessingDrawing" xmlns:wp="http://schemas.openxmlformats.org/drawingml/2006/wordprocessingDrawing" xmlns:w10="urn:schemas-microsoft-com:office:word" xmlns:w="http://schemas.openxmlformats.org/wordprocessingml/2006/main" xmlns:w14="http://schemas.microsoft.com/office/word/2010/wordml" xmlns:wpg="http://schemas.microsoft.com/office/word/2010/wordprocessingGroup" xmlns:wpi="http://schemas.microsoft.com/office/word/2010/wordprocessingInk" xmlns:wne="http://schemas.microsoft.com/office/word/2006/wordml" xmlns:wps="http://schemas.microsoft.com/office/word/2010/wordprocessingShape" mc:Ignorable="w14 wp14">
+<w:ftr xmlns:wpc="http://schemas.microsoft.com/office/word/2010/wordprocessingCanvas" xmlns:mc="http://schemas.openxmlformats.org/markup-compatibility/2006" xmlns:o="urn:schemas-microsoft-com:office:office" xmlns:r="http://schemas.openxmlformats.org/officeDocument/2006/relationships" xmlns:m="http://schemas.openxmlformats.org/officeDocument/2006/math" xmlns:v="urn:schemas-microsoft-com:vml" xmlns:wp14="http://schemas.microsoft.com/office/word/2010/wordprocessingDrawing" xmlns:wp="http://schemas.openxmlformats.org/drawingml/2006/wordprocessingDrawing" xmlns:w10="urn:schemas-microsoft-com:office:word" xmlns:w="http://schemas.openxmlformats.org/wordprocessingml/2006/main" xmlns:w14="http://schemas.microsoft.com/office/word/2010/wordml" xmlns:w15="http://schemas.microsoft.com/office/word/2012/wordml" xmlns:wpg="http://schemas.microsoft.com/office/word/2010/wordprocessingGroup" xmlns:wpi="http://schemas.microsoft.com/office/word/2010/wordprocessingInk" xmlns:wne="http://schemas.microsoft.com/office/word/2006/wordml" xmlns:wps="http://schemas.microsoft.com/office/word/2010/wordprocessingShape" mc:Ignorable="w14 w15 wp14">
   <w:tbl>
     <w:tblPr>
       <w:tblW w:w="8964" w:type="dxa"/>
@@ -23379,34 +22147,14 @@
               <w:szCs w:val="20"/>
             </w:rPr>
           </w:pPr>
-          <w:proofErr w:type="spellStart"/>
           <w:r>
             <w:rPr>
               <w:rFonts w:cs="Times New Roman"/>
               <w:sz w:val="20"/>
               <w:szCs w:val="20"/>
             </w:rPr>
-            <w:t>Putchakarn</w:t>
+            <w:t>Putchakarn, Sawatdiporn</w:t>
           </w:r>
-          <w:proofErr w:type="spellEnd"/>
-          <w:r>
-            <w:rPr>
-              <w:rFonts w:cs="Times New Roman"/>
-              <w:sz w:val="20"/>
-              <w:szCs w:val="20"/>
-            </w:rPr>
-            <w:t xml:space="preserve">, </w:t>
-          </w:r>
-          <w:proofErr w:type="spellStart"/>
-          <w:r>
-            <w:rPr>
-              <w:rFonts w:cs="Times New Roman"/>
-              <w:sz w:val="20"/>
-              <w:szCs w:val="20"/>
-            </w:rPr>
-            <w:t>Sawatdiporn</w:t>
-          </w:r>
-          <w:proofErr w:type="spellEnd"/>
         </w:p>
       </w:tc>
       <w:tc>
@@ -23489,7 +22237,7 @@
               <w:sz w:val="20"/>
               <w:szCs w:val="20"/>
             </w:rPr>
-            <w:t>12</w:t>
+            <w:t>5</w:t>
           </w:r>
           <w:r>
             <w:rPr>
@@ -23605,16 +22353,14 @@
               <w:szCs w:val="20"/>
             </w:rPr>
           </w:pPr>
-          <w:proofErr w:type="spellStart"/>
           <w:r>
             <w:rPr>
               <w:rFonts w:cs="Times New Roman"/>
               <w:sz w:val="20"/>
               <w:szCs w:val="20"/>
             </w:rPr>
-            <w:t>Design&amp;Diagram</w:t>
+            <w:t>Testing</w:t>
           </w:r>
-          <w:proofErr w:type="spellEnd"/>
         </w:p>
       </w:tc>
       <w:tc>
@@ -23751,19 +22497,19 @@
   </w:tbl>
   <w:p>
     <w:pPr>
-      <w:pStyle w:val="a6"/>
+      <w:pStyle w:val="Footer"/>
     </w:pPr>
   </w:p>
   <w:p>
     <w:pPr>
-      <w:pStyle w:val="a6"/>
+      <w:pStyle w:val="Footer"/>
     </w:pPr>
   </w:p>
 </w:ftr>
 </file>
 
 <file path=word/footnotes.xml><?xml version="1.0" encoding="utf-8"?>
-<w:footnotes xmlns:wpc="http://schemas.microsoft.com/office/word/2010/wordprocessingCanvas" xmlns:mc="http://schemas.openxmlformats.org/markup-compatibility/2006" xmlns:o="urn:schemas-microsoft-com:office:office" xmlns:r="http://schemas.openxmlformats.org/officeDocument/2006/relationships" xmlns:m="http://schemas.openxmlformats.org/officeDocument/2006/math" xmlns:v="urn:schemas-microsoft-com:vml" xmlns:wp14="http://schemas.microsoft.com/office/word/2010/wordprocessingDrawing" xmlns:wp="http://schemas.openxmlformats.org/drawingml/2006/wordprocessingDrawing" xmlns:w10="urn:schemas-microsoft-com:office:word" xmlns:w="http://schemas.openxmlformats.org/wordprocessingml/2006/main" xmlns:w14="http://schemas.microsoft.com/office/word/2010/wordml" xmlns:wpg="http://schemas.microsoft.com/office/word/2010/wordprocessingGroup" xmlns:wpi="http://schemas.microsoft.com/office/word/2010/wordprocessingInk" xmlns:wne="http://schemas.microsoft.com/office/word/2006/wordml" xmlns:wps="http://schemas.microsoft.com/office/word/2010/wordprocessingShape" mc:Ignorable="w14 wp14">
+<w:footnotes xmlns:wpc="http://schemas.microsoft.com/office/word/2010/wordprocessingCanvas" xmlns:mc="http://schemas.openxmlformats.org/markup-compatibility/2006" xmlns:o="urn:schemas-microsoft-com:office:office" xmlns:r="http://schemas.openxmlformats.org/officeDocument/2006/relationships" xmlns:m="http://schemas.openxmlformats.org/officeDocument/2006/math" xmlns:v="urn:schemas-microsoft-com:vml" xmlns:wp14="http://schemas.microsoft.com/office/word/2010/wordprocessingDrawing" xmlns:wp="http://schemas.openxmlformats.org/drawingml/2006/wordprocessingDrawing" xmlns:w10="urn:schemas-microsoft-com:office:word" xmlns:w="http://schemas.openxmlformats.org/wordprocessingml/2006/main" xmlns:w14="http://schemas.microsoft.com/office/word/2010/wordml" xmlns:w15="http://schemas.microsoft.com/office/word/2012/wordml" xmlns:wpg="http://schemas.microsoft.com/office/word/2010/wordprocessingGroup" xmlns:wpi="http://schemas.microsoft.com/office/word/2010/wordprocessingInk" xmlns:wne="http://schemas.microsoft.com/office/word/2006/wordml" xmlns:wps="http://schemas.microsoft.com/office/word/2010/wordprocessingShape" mc:Ignorable="w14 w15 wp14">
   <w:footnote w:type="separator" w:id="-1">
     <w:p>
       <w:r>
@@ -23782,7 +22528,7 @@
 </file>
 
 <file path=word/numbering.xml><?xml version="1.0" encoding="utf-8"?>
-<w:numbering xmlns:wpc="http://schemas.microsoft.com/office/word/2010/wordprocessingCanvas" xmlns:mc="http://schemas.openxmlformats.org/markup-compatibility/2006" xmlns:o="urn:schemas-microsoft-com:office:office" xmlns:r="http://schemas.openxmlformats.org/officeDocument/2006/relationships" xmlns:m="http://schemas.openxmlformats.org/officeDocument/2006/math" xmlns:v="urn:schemas-microsoft-com:vml" xmlns:wp14="http://schemas.microsoft.com/office/word/2010/wordprocessingDrawing" xmlns:wp="http://schemas.openxmlformats.org/drawingml/2006/wordprocessingDrawing" xmlns:w10="urn:schemas-microsoft-com:office:word" xmlns:w="http://schemas.openxmlformats.org/wordprocessingml/2006/main" xmlns:w14="http://schemas.microsoft.com/office/word/2010/wordml" xmlns:wpg="http://schemas.microsoft.com/office/word/2010/wordprocessingGroup" xmlns:wpi="http://schemas.microsoft.com/office/word/2010/wordprocessingInk" xmlns:wne="http://schemas.microsoft.com/office/word/2006/wordml" xmlns:wps="http://schemas.microsoft.com/office/word/2010/wordprocessingShape" mc:Ignorable="w14 wp14">
+<w:numbering xmlns:wpc="http://schemas.microsoft.com/office/word/2010/wordprocessingCanvas" xmlns:mc="http://schemas.openxmlformats.org/markup-compatibility/2006" xmlns:o="urn:schemas-microsoft-com:office:office" xmlns:r="http://schemas.openxmlformats.org/officeDocument/2006/relationships" xmlns:m="http://schemas.openxmlformats.org/officeDocument/2006/math" xmlns:v="urn:schemas-microsoft-com:vml" xmlns:wp14="http://schemas.microsoft.com/office/word/2010/wordprocessingDrawing" xmlns:wp="http://schemas.openxmlformats.org/drawingml/2006/wordprocessingDrawing" xmlns:w10="urn:schemas-microsoft-com:office:word" xmlns:w="http://schemas.openxmlformats.org/wordprocessingml/2006/main" xmlns:w14="http://schemas.microsoft.com/office/word/2010/wordml" xmlns:w15="http://schemas.microsoft.com/office/word/2012/wordml" xmlns:wpg="http://schemas.microsoft.com/office/word/2010/wordprocessingGroup" xmlns:wpi="http://schemas.microsoft.com/office/word/2010/wordprocessingInk" xmlns:wne="http://schemas.microsoft.com/office/word/2006/wordml" xmlns:wps="http://schemas.microsoft.com/office/word/2010/wordprocessingShape" mc:Ignorable="w14 w15 wp14">
   <w:abstractNum w:abstractNumId="0">
     <w:nsid w:val="00000002"/>
     <w:multiLevelType w:val="multilevel"/>
@@ -24163,7 +22909,7 @@
 </file>
 
 <file path=word/styles.xml><?xml version="1.0" encoding="utf-8"?>
-<w:styles xmlns:mc="http://schemas.openxmlformats.org/markup-compatibility/2006" xmlns:r="http://schemas.openxmlformats.org/officeDocument/2006/relationships" xmlns:w="http://schemas.openxmlformats.org/wordprocessingml/2006/main" xmlns:w14="http://schemas.microsoft.com/office/word/2010/wordml" mc:Ignorable="w14">
+<w:styles xmlns:mc="http://schemas.openxmlformats.org/markup-compatibility/2006" xmlns:r="http://schemas.openxmlformats.org/officeDocument/2006/relationships" xmlns:w="http://schemas.openxmlformats.org/wordprocessingml/2006/main" xmlns:w14="http://schemas.microsoft.com/office/word/2010/wordml" xmlns:w15="http://schemas.microsoft.com/office/word/2012/wordml" mc:Ignorable="w14 w15">
   <w:docDefaults>
     <w:rPrDefault>
       <w:rPr>
@@ -24179,146 +22925,380 @@
       </w:pPr>
     </w:pPrDefault>
   </w:docDefaults>
-  <w:latentStyles w:defLockedState="0" w:defUIPriority="99" w:defSemiHidden="1" w:defUnhideWhenUsed="1" w:defQFormat="0" w:count="267">
-    <w:lsdException w:name="Normal" w:semiHidden="0" w:uiPriority="0" w:unhideWhenUsed="0" w:qFormat="1"/>
-    <w:lsdException w:name="heading 1" w:semiHidden="0" w:uiPriority="9" w:unhideWhenUsed="0" w:qFormat="1"/>
-    <w:lsdException w:name="heading 2" w:uiPriority="9" w:qFormat="1"/>
-    <w:lsdException w:name="heading 3" w:uiPriority="9" w:qFormat="1"/>
-    <w:lsdException w:name="heading 4" w:uiPriority="9" w:qFormat="1"/>
-    <w:lsdException w:name="heading 5" w:uiPriority="9" w:qFormat="1"/>
-    <w:lsdException w:name="heading 6" w:uiPriority="9" w:qFormat="1"/>
-    <w:lsdException w:name="heading 7" w:uiPriority="9" w:qFormat="1"/>
-    <w:lsdException w:name="heading 8" w:uiPriority="9" w:qFormat="1"/>
-    <w:lsdException w:name="heading 9" w:uiPriority="9" w:qFormat="1"/>
-    <w:lsdException w:name="toc 1" w:uiPriority="39" w:qFormat="1"/>
-    <w:lsdException w:name="toc 2" w:uiPriority="39" w:qFormat="1"/>
-    <w:lsdException w:name="toc 3" w:uiPriority="39" w:qFormat="1"/>
-    <w:lsdException w:name="toc 4" w:uiPriority="39"/>
-    <w:lsdException w:name="toc 5" w:uiPriority="39"/>
-    <w:lsdException w:name="toc 6" w:uiPriority="39"/>
-    <w:lsdException w:name="toc 7" w:uiPriority="39"/>
-    <w:lsdException w:name="toc 8" w:uiPriority="39"/>
-    <w:lsdException w:name="toc 9" w:uiPriority="39"/>
-    <w:lsdException w:name="caption" w:uiPriority="35" w:qFormat="1"/>
-    <w:lsdException w:name="Title" w:semiHidden="0" w:uiPriority="10" w:unhideWhenUsed="0" w:qFormat="1"/>
-    <w:lsdException w:name="Default Paragraph Font" w:uiPriority="1"/>
-    <w:lsdException w:name="Subtitle" w:semiHidden="0" w:uiPriority="11" w:unhideWhenUsed="0" w:qFormat="1"/>
-    <w:lsdException w:name="Strong" w:semiHidden="0" w:uiPriority="22" w:unhideWhenUsed="0" w:qFormat="1"/>
-    <w:lsdException w:name="Emphasis" w:semiHidden="0" w:uiPriority="20" w:unhideWhenUsed="0" w:qFormat="1"/>
-    <w:lsdException w:name="Table Grid" w:semiHidden="0" w:uiPriority="59" w:unhideWhenUsed="0"/>
-    <w:lsdException w:name="Placeholder Text" w:unhideWhenUsed="0"/>
-    <w:lsdException w:name="No Spacing" w:semiHidden="0" w:uiPriority="1" w:unhideWhenUsed="0" w:qFormat="1"/>
-    <w:lsdException w:name="Light Shading" w:semiHidden="0" w:uiPriority="60" w:unhideWhenUsed="0"/>
-    <w:lsdException w:name="Light List" w:semiHidden="0" w:uiPriority="61" w:unhideWhenUsed="0"/>
-    <w:lsdException w:name="Light Grid" w:semiHidden="0" w:uiPriority="62" w:unhideWhenUsed="0"/>
-    <w:lsdException w:name="Medium Shading 1" w:semiHidden="0" w:uiPriority="63" w:unhideWhenUsed="0"/>
-    <w:lsdException w:name="Medium Shading 2" w:semiHidden="0" w:uiPriority="64" w:unhideWhenUsed="0"/>
-    <w:lsdException w:name="Medium List 1" w:semiHidden="0" w:uiPriority="65" w:unhideWhenUsed="0"/>
-    <w:lsdException w:name="Medium List 2" w:semiHidden="0" w:uiPriority="66" w:unhideWhenUsed="0"/>
-    <w:lsdException w:name="Medium Grid 1" w:semiHidden="0" w:uiPriority="67" w:unhideWhenUsed="0"/>
-    <w:lsdException w:name="Medium Grid 2" w:semiHidden="0" w:uiPriority="68" w:unhideWhenUsed="0"/>
-    <w:lsdException w:name="Medium Grid 3" w:semiHidden="0" w:uiPriority="69" w:unhideWhenUsed="0"/>
-    <w:lsdException w:name="Dark List" w:semiHidden="0" w:uiPriority="70" w:unhideWhenUsed="0"/>
-    <w:lsdException w:name="Colorful Shading" w:semiHidden="0" w:uiPriority="71" w:unhideWhenUsed="0"/>
-    <w:lsdException w:name="Colorful List" w:semiHidden="0" w:uiPriority="72" w:unhideWhenUsed="0"/>
-    <w:lsdException w:name="Colorful Grid" w:semiHidden="0" w:uiPriority="73" w:unhideWhenUsed="0"/>
-    <w:lsdException w:name="Light Shading Accent 1" w:semiHidden="0" w:uiPriority="60" w:unhideWhenUsed="0"/>
-    <w:lsdException w:name="Light List Accent 1" w:semiHidden="0" w:uiPriority="61" w:unhideWhenUsed="0"/>
-    <w:lsdException w:name="Light Grid Accent 1" w:semiHidden="0" w:uiPriority="62" w:unhideWhenUsed="0"/>
-    <w:lsdException w:name="Medium Shading 1 Accent 1" w:semiHidden="0" w:uiPriority="63" w:unhideWhenUsed="0"/>
-    <w:lsdException w:name="Medium Shading 2 Accent 1" w:semiHidden="0" w:uiPriority="64" w:unhideWhenUsed="0"/>
-    <w:lsdException w:name="Medium List 1 Accent 1" w:semiHidden="0" w:uiPriority="65" w:unhideWhenUsed="0"/>
-    <w:lsdException w:name="Revision" w:unhideWhenUsed="0"/>
-    <w:lsdException w:name="List Paragraph" w:semiHidden="0" w:uiPriority="34" w:unhideWhenUsed="0" w:qFormat="1"/>
-    <w:lsdException w:name="Quote" w:semiHidden="0" w:uiPriority="29" w:unhideWhenUsed="0" w:qFormat="1"/>
-    <w:lsdException w:name="Intense Quote" w:semiHidden="0" w:uiPriority="30" w:unhideWhenUsed="0" w:qFormat="1"/>
-    <w:lsdException w:name="Medium List 2 Accent 1" w:semiHidden="0" w:uiPriority="66" w:unhideWhenUsed="0"/>
-    <w:lsdException w:name="Medium Grid 1 Accent 1" w:semiHidden="0" w:uiPriority="67" w:unhideWhenUsed="0"/>
-    <w:lsdException w:name="Medium Grid 2 Accent 1" w:semiHidden="0" w:uiPriority="68" w:unhideWhenUsed="0"/>
-    <w:lsdException w:name="Medium Grid 3 Accent 1" w:semiHidden="0" w:uiPriority="69" w:unhideWhenUsed="0"/>
-    <w:lsdException w:name="Dark List Accent 1" w:semiHidden="0" w:uiPriority="70" w:unhideWhenUsed="0"/>
-    <w:lsdException w:name="Colorful Shading Accent 1" w:semiHidden="0" w:uiPriority="71" w:unhideWhenUsed="0"/>
-    <w:lsdException w:name="Colorful List Accent 1" w:semiHidden="0" w:uiPriority="72" w:unhideWhenUsed="0"/>
-    <w:lsdException w:name="Colorful Grid Accent 1" w:semiHidden="0" w:uiPriority="73" w:unhideWhenUsed="0"/>
-    <w:lsdException w:name="Light Shading Accent 2" w:semiHidden="0" w:uiPriority="60" w:unhideWhenUsed="0"/>
-    <w:lsdException w:name="Light List Accent 2" w:semiHidden="0" w:uiPriority="61" w:unhideWhenUsed="0"/>
-    <w:lsdException w:name="Light Grid Accent 2" w:semiHidden="0" w:uiPriority="62" w:unhideWhenUsed="0"/>
-    <w:lsdException w:name="Medium Shading 1 Accent 2" w:semiHidden="0" w:uiPriority="63" w:unhideWhenUsed="0"/>
-    <w:lsdException w:name="Medium Shading 2 Accent 2" w:semiHidden="0" w:uiPriority="64" w:unhideWhenUsed="0"/>
-    <w:lsdException w:name="Medium List 1 Accent 2" w:semiHidden="0" w:uiPriority="65" w:unhideWhenUsed="0"/>
-    <w:lsdException w:name="Medium List 2 Accent 2" w:semiHidden="0" w:uiPriority="66" w:unhideWhenUsed="0"/>
-    <w:lsdException w:name="Medium Grid 1 Accent 2" w:semiHidden="0" w:uiPriority="67" w:unhideWhenUsed="0"/>
-    <w:lsdException w:name="Medium Grid 2 Accent 2" w:semiHidden="0" w:uiPriority="68" w:unhideWhenUsed="0"/>
-    <w:lsdException w:name="Medium Grid 3 Accent 2" w:semiHidden="0" w:uiPriority="69" w:unhideWhenUsed="0"/>
-    <w:lsdException w:name="Dark List Accent 2" w:semiHidden="0" w:uiPriority="70" w:unhideWhenUsed="0"/>
-    <w:lsdException w:name="Colorful Shading Accent 2" w:semiHidden="0" w:uiPriority="71" w:unhideWhenUsed="0"/>
-    <w:lsdException w:name="Colorful List Accent 2" w:semiHidden="0" w:uiPriority="72" w:unhideWhenUsed="0"/>
-    <w:lsdException w:name="Colorful Grid Accent 2" w:semiHidden="0" w:uiPriority="73" w:unhideWhenUsed="0"/>
-    <w:lsdException w:name="Light Shading Accent 3" w:semiHidden="0" w:uiPriority="60" w:unhideWhenUsed="0"/>
-    <w:lsdException w:name="Light List Accent 3" w:semiHidden="0" w:uiPriority="61" w:unhideWhenUsed="0"/>
-    <w:lsdException w:name="Light Grid Accent 3" w:semiHidden="0" w:uiPriority="62" w:unhideWhenUsed="0"/>
-    <w:lsdException w:name="Medium Shading 1 Accent 3" w:semiHidden="0" w:uiPriority="63" w:unhideWhenUsed="0"/>
-    <w:lsdException w:name="Medium Shading 2 Accent 3" w:semiHidden="0" w:uiPriority="64" w:unhideWhenUsed="0"/>
-    <w:lsdException w:name="Medium List 1 Accent 3" w:semiHidden="0" w:uiPriority="65" w:unhideWhenUsed="0"/>
-    <w:lsdException w:name="Medium List 2 Accent 3" w:semiHidden="0" w:uiPriority="66" w:unhideWhenUsed="0"/>
-    <w:lsdException w:name="Medium Grid 1 Accent 3" w:semiHidden="0" w:uiPriority="67" w:unhideWhenUsed="0"/>
-    <w:lsdException w:name="Medium Grid 2 Accent 3" w:semiHidden="0" w:uiPriority="68" w:unhideWhenUsed="0"/>
-    <w:lsdException w:name="Medium Grid 3 Accent 3" w:semiHidden="0" w:uiPriority="69" w:unhideWhenUsed="0"/>
-    <w:lsdException w:name="Dark List Accent 3" w:semiHidden="0" w:uiPriority="70" w:unhideWhenUsed="0"/>
-    <w:lsdException w:name="Colorful Shading Accent 3" w:semiHidden="0" w:uiPriority="71" w:unhideWhenUsed="0"/>
-    <w:lsdException w:name="Colorful List Accent 3" w:semiHidden="0" w:uiPriority="72" w:unhideWhenUsed="0"/>
-    <w:lsdException w:name="Colorful Grid Accent 3" w:semiHidden="0" w:uiPriority="73" w:unhideWhenUsed="0"/>
-    <w:lsdException w:name="Light Shading Accent 4" w:semiHidden="0" w:uiPriority="60" w:unhideWhenUsed="0"/>
-    <w:lsdException w:name="Light List Accent 4" w:semiHidden="0" w:uiPriority="61" w:unhideWhenUsed="0"/>
-    <w:lsdException w:name="Light Grid Accent 4" w:semiHidden="0" w:uiPriority="62" w:unhideWhenUsed="0"/>
-    <w:lsdException w:name="Medium Shading 1 Accent 4" w:semiHidden="0" w:uiPriority="63" w:unhideWhenUsed="0"/>
-    <w:lsdException w:name="Medium Shading 2 Accent 4" w:semiHidden="0" w:uiPriority="64" w:unhideWhenUsed="0"/>
-    <w:lsdException w:name="Medium List 1 Accent 4" w:semiHidden="0" w:uiPriority="65" w:unhideWhenUsed="0"/>
-    <w:lsdException w:name="Medium List 2 Accent 4" w:semiHidden="0" w:uiPriority="66" w:unhideWhenUsed="0"/>
-    <w:lsdException w:name="Medium Grid 1 Accent 4" w:semiHidden="0" w:uiPriority="67" w:unhideWhenUsed="0"/>
-    <w:lsdException w:name="Medium Grid 2 Accent 4" w:semiHidden="0" w:uiPriority="68" w:unhideWhenUsed="0"/>
-    <w:lsdException w:name="Medium Grid 3 Accent 4" w:semiHidden="0" w:uiPriority="69" w:unhideWhenUsed="0"/>
-    <w:lsdException w:name="Dark List Accent 4" w:semiHidden="0" w:uiPriority="70" w:unhideWhenUsed="0"/>
-    <w:lsdException w:name="Colorful Shading Accent 4" w:semiHidden="0" w:uiPriority="71" w:unhideWhenUsed="0"/>
-    <w:lsdException w:name="Colorful List Accent 4" w:semiHidden="0" w:uiPriority="72" w:unhideWhenUsed="0"/>
-    <w:lsdException w:name="Colorful Grid Accent 4" w:semiHidden="0" w:uiPriority="73" w:unhideWhenUsed="0"/>
-    <w:lsdException w:name="Light Shading Accent 5" w:semiHidden="0" w:uiPriority="60" w:unhideWhenUsed="0"/>
-    <w:lsdException w:name="Light List Accent 5" w:semiHidden="0" w:uiPriority="61" w:unhideWhenUsed="0"/>
-    <w:lsdException w:name="Light Grid Accent 5" w:semiHidden="0" w:uiPriority="62" w:unhideWhenUsed="0"/>
-    <w:lsdException w:name="Medium Shading 1 Accent 5" w:semiHidden="0" w:uiPriority="63" w:unhideWhenUsed="0"/>
-    <w:lsdException w:name="Medium Shading 2 Accent 5" w:semiHidden="0" w:uiPriority="64" w:unhideWhenUsed="0"/>
-    <w:lsdException w:name="Medium List 1 Accent 5" w:semiHidden="0" w:uiPriority="65" w:unhideWhenUsed="0"/>
-    <w:lsdException w:name="Medium List 2 Accent 5" w:semiHidden="0" w:uiPriority="66" w:unhideWhenUsed="0"/>
-    <w:lsdException w:name="Medium Grid 1 Accent 5" w:semiHidden="0" w:uiPriority="67" w:unhideWhenUsed="0"/>
-    <w:lsdException w:name="Medium Grid 2 Accent 5" w:semiHidden="0" w:uiPriority="68" w:unhideWhenUsed="0"/>
-    <w:lsdException w:name="Medium Grid 3 Accent 5" w:semiHidden="0" w:uiPriority="69" w:unhideWhenUsed="0"/>
-    <w:lsdException w:name="Dark List Accent 5" w:semiHidden="0" w:uiPriority="70" w:unhideWhenUsed="0"/>
-    <w:lsdException w:name="Colorful Shading Accent 5" w:semiHidden="0" w:uiPriority="71" w:unhideWhenUsed="0"/>
-    <w:lsdException w:name="Colorful List Accent 5" w:semiHidden="0" w:uiPriority="72" w:unhideWhenUsed="0"/>
-    <w:lsdException w:name="Colorful Grid Accent 5" w:semiHidden="0" w:uiPriority="73" w:unhideWhenUsed="0"/>
-    <w:lsdException w:name="Light Shading Accent 6" w:semiHidden="0" w:uiPriority="60" w:unhideWhenUsed="0"/>
-    <w:lsdException w:name="Light List Accent 6" w:semiHidden="0" w:uiPriority="61" w:unhideWhenUsed="0"/>
-    <w:lsdException w:name="Light Grid Accent 6" w:semiHidden="0" w:uiPriority="62" w:unhideWhenUsed="0"/>
-    <w:lsdException w:name="Medium Shading 1 Accent 6" w:semiHidden="0" w:uiPriority="63" w:unhideWhenUsed="0"/>
-    <w:lsdException w:name="Medium Shading 2 Accent 6" w:semiHidden="0" w:uiPriority="64" w:unhideWhenUsed="0"/>
-    <w:lsdException w:name="Medium List 1 Accent 6" w:semiHidden="0" w:uiPriority="65" w:unhideWhenUsed="0"/>
-    <w:lsdException w:name="Medium List 2 Accent 6" w:semiHidden="0" w:uiPriority="66" w:unhideWhenUsed="0"/>
-    <w:lsdException w:name="Medium Grid 1 Accent 6" w:semiHidden="0" w:uiPriority="67" w:unhideWhenUsed="0"/>
-    <w:lsdException w:name="Medium Grid 2 Accent 6" w:semiHidden="0" w:uiPriority="68" w:unhideWhenUsed="0"/>
-    <w:lsdException w:name="Medium Grid 3 Accent 6" w:semiHidden="0" w:uiPriority="69" w:unhideWhenUsed="0"/>
-    <w:lsdException w:name="Dark List Accent 6" w:semiHidden="0" w:uiPriority="70" w:unhideWhenUsed="0"/>
-    <w:lsdException w:name="Colorful Shading Accent 6" w:semiHidden="0" w:uiPriority="71" w:unhideWhenUsed="0"/>
-    <w:lsdException w:name="Colorful List Accent 6" w:semiHidden="0" w:uiPriority="72" w:unhideWhenUsed="0"/>
-    <w:lsdException w:name="Colorful Grid Accent 6" w:semiHidden="0" w:uiPriority="73" w:unhideWhenUsed="0"/>
-    <w:lsdException w:name="Subtle Emphasis" w:semiHidden="0" w:uiPriority="19" w:unhideWhenUsed="0" w:qFormat="1"/>
-    <w:lsdException w:name="Intense Emphasis" w:semiHidden="0" w:uiPriority="21" w:unhideWhenUsed="0" w:qFormat="1"/>
-    <w:lsdException w:name="Subtle Reference" w:semiHidden="0" w:uiPriority="31" w:unhideWhenUsed="0" w:qFormat="1"/>
-    <w:lsdException w:name="Intense Reference" w:semiHidden="0" w:uiPriority="32" w:unhideWhenUsed="0" w:qFormat="1"/>
-    <w:lsdException w:name="Book Title" w:semiHidden="0" w:uiPriority="33" w:unhideWhenUsed="0" w:qFormat="1"/>
-    <w:lsdException w:name="Bibliography" w:uiPriority="37"/>
-    <w:lsdException w:name="TOC Heading" w:uiPriority="39" w:qFormat="1"/>
+  <w:latentStyles w:defLockedState="0" w:defUIPriority="99" w:defSemiHidden="0" w:defUnhideWhenUsed="0" w:defQFormat="0" w:count="371">
+    <w:lsdException w:name="Normal" w:uiPriority="0" w:qFormat="1"/>
+    <w:lsdException w:name="heading 1" w:uiPriority="9" w:qFormat="1"/>
+    <w:lsdException w:name="heading 2" w:semiHidden="1" w:uiPriority="9" w:unhideWhenUsed="1" w:qFormat="1"/>
+    <w:lsdException w:name="heading 3" w:semiHidden="1" w:uiPriority="9" w:unhideWhenUsed="1" w:qFormat="1"/>
+    <w:lsdException w:name="heading 4" w:semiHidden="1" w:uiPriority="9" w:unhideWhenUsed="1" w:qFormat="1"/>
+    <w:lsdException w:name="heading 5" w:semiHidden="1" w:uiPriority="9" w:unhideWhenUsed="1" w:qFormat="1"/>
+    <w:lsdException w:name="heading 6" w:semiHidden="1" w:uiPriority="9" w:unhideWhenUsed="1" w:qFormat="1"/>
+    <w:lsdException w:name="heading 7" w:semiHidden="1" w:uiPriority="9" w:unhideWhenUsed="1" w:qFormat="1"/>
+    <w:lsdException w:name="heading 8" w:semiHidden="1" w:uiPriority="9" w:unhideWhenUsed="1" w:qFormat="1"/>
+    <w:lsdException w:name="heading 9" w:semiHidden="1" w:uiPriority="9" w:unhideWhenUsed="1" w:qFormat="1"/>
+    <w:lsdException w:name="index 1" w:semiHidden="1" w:unhideWhenUsed="1"/>
+    <w:lsdException w:name="index 2" w:semiHidden="1" w:unhideWhenUsed="1"/>
+    <w:lsdException w:name="index 3" w:semiHidden="1" w:unhideWhenUsed="1"/>
+    <w:lsdException w:name="index 4" w:semiHidden="1" w:unhideWhenUsed="1"/>
+    <w:lsdException w:name="index 5" w:semiHidden="1" w:unhideWhenUsed="1"/>
+    <w:lsdException w:name="index 6" w:semiHidden="1" w:unhideWhenUsed="1"/>
+    <w:lsdException w:name="index 7" w:semiHidden="1" w:unhideWhenUsed="1"/>
+    <w:lsdException w:name="index 8" w:semiHidden="1" w:unhideWhenUsed="1"/>
+    <w:lsdException w:name="index 9" w:semiHidden="1" w:unhideWhenUsed="1"/>
+    <w:lsdException w:name="toc 1" w:semiHidden="1" w:uiPriority="39" w:unhideWhenUsed="1" w:qFormat="1"/>
+    <w:lsdException w:name="toc 2" w:semiHidden="1" w:uiPriority="39" w:unhideWhenUsed="1" w:qFormat="1"/>
+    <w:lsdException w:name="toc 3" w:semiHidden="1" w:uiPriority="39" w:unhideWhenUsed="1" w:qFormat="1"/>
+    <w:lsdException w:name="toc 4" w:semiHidden="1" w:uiPriority="39" w:unhideWhenUsed="1"/>
+    <w:lsdException w:name="toc 5" w:semiHidden="1" w:uiPriority="39" w:unhideWhenUsed="1"/>
+    <w:lsdException w:name="toc 6" w:semiHidden="1" w:uiPriority="39" w:unhideWhenUsed="1"/>
+    <w:lsdException w:name="toc 7" w:semiHidden="1" w:uiPriority="39" w:unhideWhenUsed="1"/>
+    <w:lsdException w:name="toc 8" w:semiHidden="1" w:uiPriority="39" w:unhideWhenUsed="1"/>
+    <w:lsdException w:name="toc 9" w:semiHidden="1" w:uiPriority="39" w:unhideWhenUsed="1"/>
+    <w:lsdException w:name="Normal Indent" w:semiHidden="1" w:unhideWhenUsed="1"/>
+    <w:lsdException w:name="footnote text" w:semiHidden="1" w:unhideWhenUsed="1"/>
+    <w:lsdException w:name="annotation text" w:semiHidden="1" w:unhideWhenUsed="1"/>
+    <w:lsdException w:name="header" w:semiHidden="1" w:unhideWhenUsed="1"/>
+    <w:lsdException w:name="footer" w:semiHidden="1" w:unhideWhenUsed="1"/>
+    <w:lsdException w:name="index heading" w:semiHidden="1" w:unhideWhenUsed="1"/>
+    <w:lsdException w:name="caption" w:semiHidden="1" w:uiPriority="35" w:unhideWhenUsed="1" w:qFormat="1"/>
+    <w:lsdException w:name="table of figures" w:semiHidden="1" w:unhideWhenUsed="1"/>
+    <w:lsdException w:name="envelope address" w:semiHidden="1" w:unhideWhenUsed="1"/>
+    <w:lsdException w:name="envelope return" w:semiHidden="1" w:unhideWhenUsed="1"/>
+    <w:lsdException w:name="footnote reference" w:semiHidden="1" w:unhideWhenUsed="1"/>
+    <w:lsdException w:name="annotation reference" w:semiHidden="1" w:unhideWhenUsed="1"/>
+    <w:lsdException w:name="line number" w:semiHidden="1" w:unhideWhenUsed="1"/>
+    <w:lsdException w:name="page number" w:semiHidden="1" w:unhideWhenUsed="1"/>
+    <w:lsdException w:name="endnote reference" w:semiHidden="1" w:unhideWhenUsed="1"/>
+    <w:lsdException w:name="endnote text" w:semiHidden="1" w:unhideWhenUsed="1"/>
+    <w:lsdException w:name="table of authorities" w:semiHidden="1" w:unhideWhenUsed="1"/>
+    <w:lsdException w:name="macro" w:semiHidden="1" w:unhideWhenUsed="1"/>
+    <w:lsdException w:name="toa heading" w:semiHidden="1" w:unhideWhenUsed="1"/>
+    <w:lsdException w:name="List" w:semiHidden="1" w:unhideWhenUsed="1"/>
+    <w:lsdException w:name="List Bullet" w:semiHidden="1" w:unhideWhenUsed="1"/>
+    <w:lsdException w:name="List Number" w:semiHidden="1" w:unhideWhenUsed="1"/>
+    <w:lsdException w:name="List 2" w:semiHidden="1" w:unhideWhenUsed="1"/>
+    <w:lsdException w:name="List 3" w:semiHidden="1" w:unhideWhenUsed="1"/>
+    <w:lsdException w:name="List 4" w:semiHidden="1" w:unhideWhenUsed="1"/>
+    <w:lsdException w:name="List 5" w:semiHidden="1" w:unhideWhenUsed="1"/>
+    <w:lsdException w:name="List Bullet 2" w:semiHidden="1" w:unhideWhenUsed="1"/>
+    <w:lsdException w:name="List Bullet 3" w:semiHidden="1" w:unhideWhenUsed="1"/>
+    <w:lsdException w:name="List Bullet 4" w:semiHidden="1" w:unhideWhenUsed="1"/>
+    <w:lsdException w:name="List Bullet 5" w:semiHidden="1" w:unhideWhenUsed="1"/>
+    <w:lsdException w:name="List Number 2" w:semiHidden="1" w:unhideWhenUsed="1"/>
+    <w:lsdException w:name="List Number 3" w:semiHidden="1" w:unhideWhenUsed="1"/>
+    <w:lsdException w:name="List Number 4" w:semiHidden="1" w:unhideWhenUsed="1"/>
+    <w:lsdException w:name="List Number 5" w:semiHidden="1" w:unhideWhenUsed="1"/>
+    <w:lsdException w:name="Title" w:uiPriority="10" w:qFormat="1"/>
+    <w:lsdException w:name="Closing" w:semiHidden="1" w:unhideWhenUsed="1"/>
+    <w:lsdException w:name="Signature" w:semiHidden="1" w:unhideWhenUsed="1"/>
+    <w:lsdException w:name="Default Paragraph Font" w:semiHidden="1" w:uiPriority="1" w:unhideWhenUsed="1"/>
+    <w:lsdException w:name="Body Text" w:semiHidden="1" w:unhideWhenUsed="1"/>
+    <w:lsdException w:name="Body Text Indent" w:semiHidden="1" w:unhideWhenUsed="1"/>
+    <w:lsdException w:name="List Continue" w:semiHidden="1" w:unhideWhenUsed="1"/>
+    <w:lsdException w:name="List Continue 2" w:semiHidden="1" w:unhideWhenUsed="1"/>
+    <w:lsdException w:name="List Continue 3" w:semiHidden="1" w:unhideWhenUsed="1"/>
+    <w:lsdException w:name="List Continue 4" w:semiHidden="1" w:unhideWhenUsed="1"/>
+    <w:lsdException w:name="List Continue 5" w:semiHidden="1" w:unhideWhenUsed="1"/>
+    <w:lsdException w:name="Message Header" w:semiHidden="1" w:unhideWhenUsed="1"/>
+    <w:lsdException w:name="Subtitle" w:uiPriority="11" w:qFormat="1"/>
+    <w:lsdException w:name="Salutation" w:semiHidden="1" w:unhideWhenUsed="1"/>
+    <w:lsdException w:name="Date" w:semiHidden="1" w:unhideWhenUsed="1"/>
+    <w:lsdException w:name="Body Text First Indent" w:semiHidden="1" w:unhideWhenUsed="1"/>
+    <w:lsdException w:name="Body Text First Indent 2" w:semiHidden="1" w:unhideWhenUsed="1"/>
+    <w:lsdException w:name="Note Heading" w:semiHidden="1" w:unhideWhenUsed="1"/>
+    <w:lsdException w:name="Body Text 2" w:semiHidden="1" w:unhideWhenUsed="1"/>
+    <w:lsdException w:name="Body Text 3" w:semiHidden="1" w:unhideWhenUsed="1"/>
+    <w:lsdException w:name="Body Text Indent 2" w:semiHidden="1" w:unhideWhenUsed="1"/>
+    <w:lsdException w:name="Body Text Indent 3" w:semiHidden="1" w:unhideWhenUsed="1"/>
+    <w:lsdException w:name="Block Text" w:semiHidden="1" w:unhideWhenUsed="1"/>
+    <w:lsdException w:name="Hyperlink" w:semiHidden="1" w:unhideWhenUsed="1"/>
+    <w:lsdException w:name="FollowedHyperlink" w:semiHidden="1" w:unhideWhenUsed="1"/>
+    <w:lsdException w:name="Strong" w:uiPriority="22" w:qFormat="1"/>
+    <w:lsdException w:name="Emphasis" w:uiPriority="20" w:qFormat="1"/>
+    <w:lsdException w:name="Document Map" w:semiHidden="1" w:unhideWhenUsed="1"/>
+    <w:lsdException w:name="Plain Text" w:semiHidden="1" w:unhideWhenUsed="1"/>
+    <w:lsdException w:name="E-mail Signature" w:semiHidden="1" w:unhideWhenUsed="1"/>
+    <w:lsdException w:name="HTML Top of Form" w:semiHidden="1" w:unhideWhenUsed="1"/>
+    <w:lsdException w:name="HTML Bottom of Form" w:semiHidden="1" w:unhideWhenUsed="1"/>
+    <w:lsdException w:name="Normal (Web)" w:semiHidden="1" w:unhideWhenUsed="1"/>
+    <w:lsdException w:name="HTML Acronym" w:semiHidden="1" w:unhideWhenUsed="1"/>
+    <w:lsdException w:name="HTML Address" w:semiHidden="1" w:unhideWhenUsed="1"/>
+    <w:lsdException w:name="HTML Cite" w:semiHidden="1" w:unhideWhenUsed="1"/>
+    <w:lsdException w:name="HTML Code" w:semiHidden="1" w:unhideWhenUsed="1"/>
+    <w:lsdException w:name="HTML Definition" w:semiHidden="1" w:unhideWhenUsed="1"/>
+    <w:lsdException w:name="HTML Keyboard" w:semiHidden="1" w:unhideWhenUsed="1"/>
+    <w:lsdException w:name="HTML Preformatted" w:semiHidden="1" w:unhideWhenUsed="1"/>
+    <w:lsdException w:name="HTML Sample" w:semiHidden="1" w:unhideWhenUsed="1"/>
+    <w:lsdException w:name="HTML Typewriter" w:semiHidden="1" w:unhideWhenUsed="1"/>
+    <w:lsdException w:name="HTML Variable" w:semiHidden="1" w:unhideWhenUsed="1"/>
+    <w:lsdException w:name="Normal Table" w:semiHidden="1" w:unhideWhenUsed="1"/>
+    <w:lsdException w:name="annotation subject" w:semiHidden="1" w:unhideWhenUsed="1"/>
+    <w:lsdException w:name="No List" w:semiHidden="1" w:unhideWhenUsed="1"/>
+    <w:lsdException w:name="Outline List 1" w:semiHidden="1" w:unhideWhenUsed="1"/>
+    <w:lsdException w:name="Outline List 2" w:semiHidden="1" w:unhideWhenUsed="1"/>
+    <w:lsdException w:name="Outline List 3" w:semiHidden="1" w:unhideWhenUsed="1"/>
+    <w:lsdException w:name="Table Simple 1" w:semiHidden="1" w:unhideWhenUsed="1"/>
+    <w:lsdException w:name="Table Simple 2" w:semiHidden="1" w:unhideWhenUsed="1"/>
+    <w:lsdException w:name="Table Simple 3" w:semiHidden="1" w:unhideWhenUsed="1"/>
+    <w:lsdException w:name="Table Classic 1" w:semiHidden="1" w:unhideWhenUsed="1"/>
+    <w:lsdException w:name="Table Classic 2" w:semiHidden="1" w:unhideWhenUsed="1"/>
+    <w:lsdException w:name="Table Classic 3" w:semiHidden="1" w:unhideWhenUsed="1"/>
+    <w:lsdException w:name="Table Classic 4" w:semiHidden="1" w:unhideWhenUsed="1"/>
+    <w:lsdException w:name="Table Colorful 1" w:semiHidden="1" w:unhideWhenUsed="1"/>
+    <w:lsdException w:name="Table Colorful 2" w:semiHidden="1" w:unhideWhenUsed="1"/>
+    <w:lsdException w:name="Table Colorful 3" w:semiHidden="1" w:unhideWhenUsed="1"/>
+    <w:lsdException w:name="Table Columns 1" w:semiHidden="1" w:unhideWhenUsed="1"/>
+    <w:lsdException w:name="Table Columns 2" w:semiHidden="1" w:unhideWhenUsed="1"/>
+    <w:lsdException w:name="Table Columns 3" w:semiHidden="1" w:unhideWhenUsed="1"/>
+    <w:lsdException w:name="Table Columns 4" w:semiHidden="1" w:unhideWhenUsed="1"/>
+    <w:lsdException w:name="Table Columns 5" w:semiHidden="1" w:unhideWhenUsed="1"/>
+    <w:lsdException w:name="Table Grid 1" w:semiHidden="1" w:unhideWhenUsed="1"/>
+    <w:lsdException w:name="Table Grid 2" w:semiHidden="1" w:unhideWhenUsed="1"/>
+    <w:lsdException w:name="Table Grid 3" w:semiHidden="1" w:unhideWhenUsed="1"/>
+    <w:lsdException w:name="Table Grid 4" w:semiHidden="1" w:unhideWhenUsed="1"/>
+    <w:lsdException w:name="Table Grid 5" w:semiHidden="1" w:unhideWhenUsed="1"/>
+    <w:lsdException w:name="Table Grid 6" w:semiHidden="1" w:unhideWhenUsed="1"/>
+    <w:lsdException w:name="Table Grid 7" w:semiHidden="1" w:unhideWhenUsed="1"/>
+    <w:lsdException w:name="Table Grid 8" w:semiHidden="1" w:unhideWhenUsed="1"/>
+    <w:lsdException w:name="Table List 1" w:semiHidden="1" w:unhideWhenUsed="1"/>
+    <w:lsdException w:name="Table List 2" w:semiHidden="1" w:unhideWhenUsed="1"/>
+    <w:lsdException w:name="Table List 3" w:semiHidden="1" w:unhideWhenUsed="1"/>
+    <w:lsdException w:name="Table List 4" w:semiHidden="1" w:unhideWhenUsed="1"/>
+    <w:lsdException w:name="Table List 5" w:semiHidden="1" w:unhideWhenUsed="1"/>
+    <w:lsdException w:name="Table List 6" w:semiHidden="1" w:unhideWhenUsed="1"/>
+    <w:lsdException w:name="Table List 7" w:semiHidden="1" w:unhideWhenUsed="1"/>
+    <w:lsdException w:name="Table List 8" w:semiHidden="1" w:unhideWhenUsed="1"/>
+    <w:lsdException w:name="Table 3D effects 1" w:semiHidden="1" w:unhideWhenUsed="1"/>
+    <w:lsdException w:name="Table 3D effects 2" w:semiHidden="1" w:unhideWhenUsed="1"/>
+    <w:lsdException w:name="Table 3D effects 3" w:semiHidden="1" w:unhideWhenUsed="1"/>
+    <w:lsdException w:name="Table Contemporary" w:semiHidden="1" w:unhideWhenUsed="1"/>
+    <w:lsdException w:name="Table Elegant" w:semiHidden="1" w:unhideWhenUsed="1"/>
+    <w:lsdException w:name="Table Professional" w:semiHidden="1" w:unhideWhenUsed="1"/>
+    <w:lsdException w:name="Table Subtle 1" w:semiHidden="1" w:unhideWhenUsed="1"/>
+    <w:lsdException w:name="Table Subtle 2" w:semiHidden="1" w:unhideWhenUsed="1"/>
+    <w:lsdException w:name="Table Web 1" w:semiHidden="1" w:unhideWhenUsed="1"/>
+    <w:lsdException w:name="Table Web 2" w:semiHidden="1" w:unhideWhenUsed="1"/>
+    <w:lsdException w:name="Table Web 3" w:semiHidden="1" w:unhideWhenUsed="1"/>
+    <w:lsdException w:name="Balloon Text" w:semiHidden="1" w:unhideWhenUsed="1"/>
+    <w:lsdException w:name="Table Grid" w:uiPriority="59"/>
+    <w:lsdException w:name="Table Theme" w:semiHidden="1" w:unhideWhenUsed="1"/>
+    <w:lsdException w:name="Placeholder Text" w:semiHidden="1"/>
+    <w:lsdException w:name="No Spacing" w:uiPriority="1" w:qFormat="1"/>
+    <w:lsdException w:name="Light Shading" w:uiPriority="60"/>
+    <w:lsdException w:name="Light List" w:uiPriority="61"/>
+    <w:lsdException w:name="Light Grid" w:uiPriority="62"/>
+    <w:lsdException w:name="Medium Shading 1" w:uiPriority="63"/>
+    <w:lsdException w:name="Medium Shading 2" w:uiPriority="64"/>
+    <w:lsdException w:name="Medium List 1" w:uiPriority="65"/>
+    <w:lsdException w:name="Medium List 2" w:uiPriority="66"/>
+    <w:lsdException w:name="Medium Grid 1" w:uiPriority="67"/>
+    <w:lsdException w:name="Medium Grid 2" w:uiPriority="68"/>
+    <w:lsdException w:name="Medium Grid 3" w:uiPriority="69"/>
+    <w:lsdException w:name="Dark List" w:uiPriority="70"/>
+    <w:lsdException w:name="Colorful Shading" w:uiPriority="71"/>
+    <w:lsdException w:name="Colorful List" w:uiPriority="72"/>
+    <w:lsdException w:name="Colorful Grid" w:uiPriority="73"/>
+    <w:lsdException w:name="Light Shading Accent 1" w:uiPriority="60"/>
+    <w:lsdException w:name="Light List Accent 1" w:uiPriority="61"/>
+    <w:lsdException w:name="Light Grid Accent 1" w:uiPriority="62"/>
+    <w:lsdException w:name="Medium Shading 1 Accent 1" w:uiPriority="63"/>
+    <w:lsdException w:name="Medium Shading 2 Accent 1" w:uiPriority="64"/>
+    <w:lsdException w:name="Medium List 1 Accent 1" w:uiPriority="65"/>
+    <w:lsdException w:name="Revision" w:semiHidden="1"/>
+    <w:lsdException w:name="List Paragraph" w:uiPriority="34" w:qFormat="1"/>
+    <w:lsdException w:name="Quote" w:uiPriority="29" w:qFormat="1"/>
+    <w:lsdException w:name="Intense Quote" w:uiPriority="30" w:qFormat="1"/>
+    <w:lsdException w:name="Medium List 2 Accent 1" w:uiPriority="66"/>
+    <w:lsdException w:name="Medium Grid 1 Accent 1" w:uiPriority="67"/>
+    <w:lsdException w:name="Medium Grid 2 Accent 1" w:uiPriority="68"/>
+    <w:lsdException w:name="Medium Grid 3 Accent 1" w:uiPriority="69"/>
+    <w:lsdException w:name="Dark List Accent 1" w:uiPriority="70"/>
+    <w:lsdException w:name="Colorful Shading Accent 1" w:uiPriority="71"/>
+    <w:lsdException w:name="Colorful List Accent 1" w:uiPriority="72"/>
+    <w:lsdException w:name="Colorful Grid Accent 1" w:uiPriority="73"/>
+    <w:lsdException w:name="Light Shading Accent 2" w:uiPriority="60"/>
+    <w:lsdException w:name="Light List Accent 2" w:uiPriority="61"/>
+    <w:lsdException w:name="Light Grid Accent 2" w:uiPriority="62"/>
+    <w:lsdException w:name="Medium Shading 1 Accent 2" w:uiPriority="63"/>
+    <w:lsdException w:name="Medium Shading 2 Accent 2" w:uiPriority="64"/>
+    <w:lsdException w:name="Medium List 1 Accent 2" w:uiPriority="65"/>
+    <w:lsdException w:name="Medium List 2 Accent 2" w:uiPriority="66"/>
+    <w:lsdException w:name="Medium Grid 1 Accent 2" w:uiPriority="67"/>
+    <w:lsdException w:name="Medium Grid 2 Accent 2" w:uiPriority="68"/>
+    <w:lsdException w:name="Medium Grid 3 Accent 2" w:uiPriority="69"/>
+    <w:lsdException w:name="Dark List Accent 2" w:uiPriority="70"/>
+    <w:lsdException w:name="Colorful Shading Accent 2" w:uiPriority="71"/>
+    <w:lsdException w:name="Colorful List Accent 2" w:uiPriority="72"/>
+    <w:lsdException w:name="Colorful Grid Accent 2" w:uiPriority="73"/>
+    <w:lsdException w:name="Light Shading Accent 3" w:uiPriority="60"/>
+    <w:lsdException w:name="Light List Accent 3" w:uiPriority="61"/>
+    <w:lsdException w:name="Light Grid Accent 3" w:uiPriority="62"/>
+    <w:lsdException w:name="Medium Shading 1 Accent 3" w:uiPriority="63"/>
+    <w:lsdException w:name="Medium Shading 2 Accent 3" w:uiPriority="64"/>
+    <w:lsdException w:name="Medium List 1 Accent 3" w:uiPriority="65"/>
+    <w:lsdException w:name="Medium List 2 Accent 3" w:uiPriority="66"/>
+    <w:lsdException w:name="Medium Grid 1 Accent 3" w:uiPriority="67"/>
+    <w:lsdException w:name="Medium Grid 2 Accent 3" w:uiPriority="68"/>
+    <w:lsdException w:name="Medium Grid 3 Accent 3" w:uiPriority="69"/>
+    <w:lsdException w:name="Dark List Accent 3" w:uiPriority="70"/>
+    <w:lsdException w:name="Colorful Shading Accent 3" w:uiPriority="71"/>
+    <w:lsdException w:name="Colorful List Accent 3" w:uiPriority="72"/>
+    <w:lsdException w:name="Colorful Grid Accent 3" w:uiPriority="73"/>
+    <w:lsdException w:name="Light Shading Accent 4" w:uiPriority="60"/>
+    <w:lsdException w:name="Light List Accent 4" w:uiPriority="61"/>
+    <w:lsdException w:name="Light Grid Accent 4" w:uiPriority="62"/>
+    <w:lsdException w:name="Medium Shading 1 Accent 4" w:uiPriority="63"/>
+    <w:lsdException w:name="Medium Shading 2 Accent 4" w:uiPriority="64"/>
+    <w:lsdException w:name="Medium List 1 Accent 4" w:uiPriority="65"/>
+    <w:lsdException w:name="Medium List 2 Accent 4" w:uiPriority="66"/>
+    <w:lsdException w:name="Medium Grid 1 Accent 4" w:uiPriority="67"/>
+    <w:lsdException w:name="Medium Grid 2 Accent 4" w:uiPriority="68"/>
+    <w:lsdException w:name="Medium Grid 3 Accent 4" w:uiPriority="69"/>
+    <w:lsdException w:name="Dark List Accent 4" w:uiPriority="70"/>
+    <w:lsdException w:name="Colorful Shading Accent 4" w:uiPriority="71"/>
+    <w:lsdException w:name="Colorful List Accent 4" w:uiPriority="72"/>
+    <w:lsdException w:name="Colorful Grid Accent 4" w:uiPriority="73"/>
+    <w:lsdException w:name="Light Shading Accent 5" w:uiPriority="60"/>
+    <w:lsdException w:name="Light List Accent 5" w:uiPriority="61"/>
+    <w:lsdException w:name="Light Grid Accent 5" w:uiPriority="62"/>
+    <w:lsdException w:name="Medium Shading 1 Accent 5" w:uiPriority="63"/>
+    <w:lsdException w:name="Medium Shading 2 Accent 5" w:uiPriority="64"/>
+    <w:lsdException w:name="Medium List 1 Accent 5" w:uiPriority="65"/>
+    <w:lsdException w:name="Medium List 2 Accent 5" w:uiPriority="66"/>
+    <w:lsdException w:name="Medium Grid 1 Accent 5" w:uiPriority="67"/>
+    <w:lsdException w:name="Medium Grid 2 Accent 5" w:uiPriority="68"/>
+    <w:lsdException w:name="Medium Grid 3 Accent 5" w:uiPriority="69"/>
+    <w:lsdException w:name="Dark List Accent 5" w:uiPriority="70"/>
+    <w:lsdException w:name="Colorful Shading Accent 5" w:uiPriority="71"/>
+    <w:lsdException w:name="Colorful List Accent 5" w:uiPriority="72"/>
+    <w:lsdException w:name="Colorful Grid Accent 5" w:uiPriority="73"/>
+    <w:lsdException w:name="Light Shading Accent 6" w:uiPriority="60"/>
+    <w:lsdException w:name="Light List Accent 6" w:uiPriority="61"/>
+    <w:lsdException w:name="Light Grid Accent 6" w:uiPriority="62"/>
+    <w:lsdException w:name="Medium Shading 1 Accent 6" w:uiPriority="63"/>
+    <w:lsdException w:name="Medium Shading 2 Accent 6" w:uiPriority="64"/>
+    <w:lsdException w:name="Medium List 1 Accent 6" w:uiPriority="65"/>
+    <w:lsdException w:name="Medium List 2 Accent 6" w:uiPriority="66"/>
+    <w:lsdException w:name="Medium Grid 1 Accent 6" w:uiPriority="67"/>
+    <w:lsdException w:name="Medium Grid 2 Accent 6" w:uiPriority="68"/>
+    <w:lsdException w:name="Medium Grid 3 Accent 6" w:uiPriority="69"/>
+    <w:lsdException w:name="Dark List Accent 6" w:uiPriority="70"/>
+    <w:lsdException w:name="Colorful Shading Accent 6" w:uiPriority="71"/>
+    <w:lsdException w:name="Colorful List Accent 6" w:uiPriority="72"/>
+    <w:lsdException w:name="Colorful Grid Accent 6" w:uiPriority="73"/>
+    <w:lsdException w:name="Subtle Emphasis" w:uiPriority="19" w:qFormat="1"/>
+    <w:lsdException w:name="Intense Emphasis" w:uiPriority="21" w:qFormat="1"/>
+    <w:lsdException w:name="Subtle Reference" w:uiPriority="31" w:qFormat="1"/>
+    <w:lsdException w:name="Intense Reference" w:uiPriority="32" w:qFormat="1"/>
+    <w:lsdException w:name="Book Title" w:uiPriority="33" w:qFormat="1"/>
+    <w:lsdException w:name="Bibliography" w:semiHidden="1" w:uiPriority="37" w:unhideWhenUsed="1"/>
+    <w:lsdException w:name="TOC Heading" w:semiHidden="1" w:uiPriority="39" w:unhideWhenUsed="1" w:qFormat="1"/>
+    <w:lsdException w:name="Plain Table 1" w:uiPriority="41"/>
+    <w:lsdException w:name="Plain Table 2" w:uiPriority="42"/>
+    <w:lsdException w:name="Plain Table 3" w:uiPriority="43"/>
+    <w:lsdException w:name="Plain Table 4" w:uiPriority="44"/>
+    <w:lsdException w:name="Plain Table 5" w:uiPriority="45"/>
+    <w:lsdException w:name="Grid Table Light" w:uiPriority="40"/>
+    <w:lsdException w:name="Grid Table 1 Light" w:uiPriority="46"/>
+    <w:lsdException w:name="Grid Table 2" w:uiPriority="47"/>
+    <w:lsdException w:name="Grid Table 3" w:uiPriority="48"/>
+    <w:lsdException w:name="Grid Table 4" w:uiPriority="49"/>
+    <w:lsdException w:name="Grid Table 5 Dark" w:uiPriority="50"/>
+    <w:lsdException w:name="Grid Table 6 Colorful" w:uiPriority="51"/>
+    <w:lsdException w:name="Grid Table 7 Colorful" w:uiPriority="52"/>
+    <w:lsdException w:name="Grid Table 1 Light Accent 1" w:uiPriority="46"/>
+    <w:lsdException w:name="Grid Table 2 Accent 1" w:uiPriority="47"/>
+    <w:lsdException w:name="Grid Table 3 Accent 1" w:uiPriority="48"/>
+    <w:lsdException w:name="Grid Table 4 Accent 1" w:uiPriority="49"/>
+    <w:lsdException w:name="Grid Table 5 Dark Accent 1" w:uiPriority="50"/>
+    <w:lsdException w:name="Grid Table 6 Colorful Accent 1" w:uiPriority="51"/>
+    <w:lsdException w:name="Grid Table 7 Colorful Accent 1" w:uiPriority="52"/>
+    <w:lsdException w:name="Grid Table 1 Light Accent 2" w:uiPriority="46"/>
+    <w:lsdException w:name="Grid Table 2 Accent 2" w:uiPriority="47"/>
+    <w:lsdException w:name="Grid Table 3 Accent 2" w:uiPriority="48"/>
+    <w:lsdException w:name="Grid Table 4 Accent 2" w:uiPriority="49"/>
+    <w:lsdException w:name="Grid Table 5 Dark Accent 2" w:uiPriority="50"/>
+    <w:lsdException w:name="Grid Table 6 Colorful Accent 2" w:uiPriority="51"/>
+    <w:lsdException w:name="Grid Table 7 Colorful Accent 2" w:uiPriority="52"/>
+    <w:lsdException w:name="Grid Table 1 Light Accent 3" w:uiPriority="46"/>
+    <w:lsdException w:name="Grid Table 2 Accent 3" w:uiPriority="47"/>
+    <w:lsdException w:name="Grid Table 3 Accent 3" w:uiPriority="48"/>
+    <w:lsdException w:name="Grid Table 4 Accent 3" w:uiPriority="49"/>
+    <w:lsdException w:name="Grid Table 5 Dark Accent 3" w:uiPriority="50"/>
+    <w:lsdException w:name="Grid Table 6 Colorful Accent 3" w:uiPriority="51"/>
+    <w:lsdException w:name="Grid Table 7 Colorful Accent 3" w:uiPriority="52"/>
+    <w:lsdException w:name="Grid Table 1 Light Accent 4" w:uiPriority="46"/>
+    <w:lsdException w:name="Grid Table 2 Accent 4" w:uiPriority="47"/>
+    <w:lsdException w:name="Grid Table 3 Accent 4" w:uiPriority="48"/>
+    <w:lsdException w:name="Grid Table 4 Accent 4" w:uiPriority="49"/>
+    <w:lsdException w:name="Grid Table 5 Dark Accent 4" w:uiPriority="50"/>
+    <w:lsdException w:name="Grid Table 6 Colorful Accent 4" w:uiPriority="51"/>
+    <w:lsdException w:name="Grid Table 7 Colorful Accent 4" w:uiPriority="52"/>
+    <w:lsdException w:name="Grid Table 1 Light Accent 5" w:uiPriority="46"/>
+    <w:lsdException w:name="Grid Table 2 Accent 5" w:uiPriority="47"/>
+    <w:lsdException w:name="Grid Table 3 Accent 5" w:uiPriority="48"/>
+    <w:lsdException w:name="Grid Table 4 Accent 5" w:uiPriority="49"/>
+    <w:lsdException w:name="Grid Table 5 Dark Accent 5" w:uiPriority="50"/>
+    <w:lsdException w:name="Grid Table 6 Colorful Accent 5" w:uiPriority="51"/>
+    <w:lsdException w:name="Grid Table 7 Colorful Accent 5" w:uiPriority="52"/>
+    <w:lsdException w:name="Grid Table 1 Light Accent 6" w:uiPriority="46"/>
+    <w:lsdException w:name="Grid Table 2 Accent 6" w:uiPriority="47"/>
+    <w:lsdException w:name="Grid Table 3 Accent 6" w:uiPriority="48"/>
+    <w:lsdException w:name="Grid Table 4 Accent 6" w:uiPriority="49"/>
+    <w:lsdException w:name="Grid Table 5 Dark Accent 6" w:uiPriority="50"/>
+    <w:lsdException w:name="Grid Table 6 Colorful Accent 6" w:uiPriority="51"/>
+    <w:lsdException w:name="Grid Table 7 Colorful Accent 6" w:uiPriority="52"/>
+    <w:lsdException w:name="List Table 1 Light" w:uiPriority="46"/>
+    <w:lsdException w:name="List Table 2" w:uiPriority="47"/>
+    <w:lsdException w:name="List Table 3" w:uiPriority="48"/>
+    <w:lsdException w:name="List Table 4" w:uiPriority="49"/>
+    <w:lsdException w:name="List Table 5 Dark" w:uiPriority="50"/>
+    <w:lsdException w:name="List Table 6 Colorful" w:uiPriority="51"/>
+    <w:lsdException w:name="List Table 7 Colorful" w:uiPriority="52"/>
+    <w:lsdException w:name="List Table 1 Light Accent 1" w:uiPriority="46"/>
+    <w:lsdException w:name="List Table 2 Accent 1" w:uiPriority="47"/>
+    <w:lsdException w:name="List Table 3 Accent 1" w:uiPriority="48"/>
+    <w:lsdException w:name="List Table 4 Accent 1" w:uiPriority="49"/>
+    <w:lsdException w:name="List Table 5 Dark Accent 1" w:uiPriority="50"/>
+    <w:lsdException w:name="List Table 6 Colorful Accent 1" w:uiPriority="51"/>
+    <w:lsdException w:name="List Table 7 Colorful Accent 1" w:uiPriority="52"/>
+    <w:lsdException w:name="List Table 1 Light Accent 2" w:uiPriority="46"/>
+    <w:lsdException w:name="List Table 2 Accent 2" w:uiPriority="47"/>
+    <w:lsdException w:name="List Table 3 Accent 2" w:uiPriority="48"/>
+    <w:lsdException w:name="List Table 4 Accent 2" w:uiPriority="49"/>
+    <w:lsdException w:name="List Table 5 Dark Accent 2" w:uiPriority="50"/>
+    <w:lsdException w:name="List Table 6 Colorful Accent 2" w:uiPriority="51"/>
+    <w:lsdException w:name="List Table 7 Colorful Accent 2" w:uiPriority="52"/>
+    <w:lsdException w:name="List Table 1 Light Accent 3" w:uiPriority="46"/>
+    <w:lsdException w:name="List Table 2 Accent 3" w:uiPriority="47"/>
+    <w:lsdException w:name="List Table 3 Accent 3" w:uiPriority="48"/>
+    <w:lsdException w:name="List Table 4 Accent 3" w:uiPriority="49"/>
+    <w:lsdException w:name="List Table 5 Dark Accent 3" w:uiPriority="50"/>
+    <w:lsdException w:name="List Table 6 Colorful Accent 3" w:uiPriority="51"/>
+    <w:lsdException w:name="List Table 7 Colorful Accent 3" w:uiPriority="52"/>
+    <w:lsdException w:name="List Table 1 Light Accent 4" w:uiPriority="46"/>
+    <w:lsdException w:name="List Table 2 Accent 4" w:uiPriority="47"/>
+    <w:lsdException w:name="List Table 3 Accent 4" w:uiPriority="48"/>
+    <w:lsdException w:name="List Table 4 Accent 4" w:uiPriority="49"/>
+    <w:lsdException w:name="List Table 5 Dark Accent 4" w:uiPriority="50"/>
+    <w:lsdException w:name="List Table 6 Colorful Accent 4" w:uiPriority="51"/>
+    <w:lsdException w:name="List Table 7 Colorful Accent 4" w:uiPriority="52"/>
+    <w:lsdException w:name="List Table 1 Light Accent 5" w:uiPriority="46"/>
+    <w:lsdException w:name="List Table 2 Accent 5" w:uiPriority="47"/>
+    <w:lsdException w:name="List Table 3 Accent 5" w:uiPriority="48"/>
+    <w:lsdException w:name="List Table 4 Accent 5" w:uiPriority="49"/>
+    <w:lsdException w:name="List Table 5 Dark Accent 5" w:uiPriority="50"/>
+    <w:lsdException w:name="List Table 6 Colorful Accent 5" w:uiPriority="51"/>
+    <w:lsdException w:name="List Table 7 Colorful Accent 5" w:uiPriority="52"/>
+    <w:lsdException w:name="List Table 1 Light Accent 6" w:uiPriority="46"/>
+    <w:lsdException w:name="List Table 2 Accent 6" w:uiPriority="47"/>
+    <w:lsdException w:name="List Table 3 Accent 6" w:uiPriority="48"/>
+    <w:lsdException w:name="List Table 4 Accent 6" w:uiPriority="49"/>
+    <w:lsdException w:name="List Table 5 Dark Accent 6" w:uiPriority="50"/>
+    <w:lsdException w:name="List Table 6 Colorful Accent 6" w:uiPriority="51"/>
+    <w:lsdException w:name="List Table 7 Colorful Accent 6" w:uiPriority="52"/>
   </w:latentStyles>
-  <w:style w:type="paragraph" w:default="1" w:styleId="a">
+  <w:style w:type="paragraph" w:default="1" w:styleId="Normal">
     <w:name w:val="Normal"/>
     <w:qFormat/>
     <w:rsid w:val="007D5D91"/>
@@ -24335,11 +23315,11 @@
       <w:lang w:eastAsia="th-TH"/>
     </w:rPr>
   </w:style>
-  <w:style w:type="paragraph" w:styleId="1">
+  <w:style w:type="paragraph" w:styleId="Heading1">
     <w:name w:val="heading 1"/>
-    <w:basedOn w:val="a"/>
-    <w:next w:val="a"/>
-    <w:link w:val="10"/>
+    <w:basedOn w:val="Normal"/>
+    <w:next w:val="Normal"/>
+    <w:link w:val="Heading1Char"/>
     <w:uiPriority w:val="9"/>
     <w:qFormat/>
     <w:rsid w:val="00D023FD"/>
@@ -24358,11 +23338,11 @@
       <w:szCs w:val="35"/>
     </w:rPr>
   </w:style>
-  <w:style w:type="paragraph" w:styleId="2">
+  <w:style w:type="paragraph" w:styleId="Heading2">
     <w:name w:val="heading 2"/>
-    <w:basedOn w:val="a"/>
-    <w:next w:val="a"/>
-    <w:link w:val="20"/>
+    <w:basedOn w:val="Normal"/>
+    <w:next w:val="Normal"/>
+    <w:link w:val="Heading2Char"/>
     <w:uiPriority w:val="9"/>
     <w:unhideWhenUsed/>
     <w:qFormat/>
@@ -24382,13 +23362,13 @@
       <w:szCs w:val="33"/>
     </w:rPr>
   </w:style>
-  <w:style w:type="character" w:default="1" w:styleId="a0">
+  <w:style w:type="character" w:default="1" w:styleId="DefaultParagraphFont">
     <w:name w:val="Default Paragraph Font"/>
     <w:uiPriority w:val="1"/>
     <w:semiHidden/>
     <w:unhideWhenUsed/>
   </w:style>
-  <w:style w:type="table" w:default="1" w:styleId="a1">
+  <w:style w:type="table" w:default="1" w:styleId="TableNormal">
     <w:name w:val="Normal Table"/>
     <w:uiPriority w:val="99"/>
     <w:semiHidden/>
@@ -24403,7 +23383,7 @@
       </w:tblCellMar>
     </w:tblPr>
   </w:style>
-  <w:style w:type="numbering" w:default="1" w:styleId="a2">
+  <w:style w:type="numbering" w:default="1" w:styleId="NoList">
     <w:name w:val="No List"/>
     <w:uiPriority w:val="99"/>
     <w:semiHidden/>
@@ -24411,15 +23391,15 @@
   </w:style>
   <w:style w:type="paragraph" w:customStyle="1" w:styleId="ListParagraph1">
     <w:name w:val="List Paragraph1"/>
-    <w:basedOn w:val="a"/>
+    <w:basedOn w:val="Normal"/>
     <w:rsid w:val="009F6697"/>
     <w:pPr>
       <w:ind w:left="720"/>
     </w:pPr>
   </w:style>
-  <w:style w:type="paragraph" w:styleId="11">
+  <w:style w:type="paragraph" w:styleId="TOC1">
     <w:name w:val="toc 1"/>
-    <w:basedOn w:val="a"/>
+    <w:basedOn w:val="Normal"/>
     <w:autoRedefine/>
     <w:uiPriority w:val="39"/>
     <w:unhideWhenUsed/>
@@ -24437,9 +23417,9 @@
       <w:szCs w:val="22"/>
     </w:rPr>
   </w:style>
-  <w:style w:type="paragraph" w:styleId="21">
+  <w:style w:type="paragraph" w:styleId="TOC2">
     <w:name w:val="toc 2"/>
-    <w:basedOn w:val="a"/>
+    <w:basedOn w:val="Normal"/>
     <w:autoRedefine/>
     <w:uiPriority w:val="39"/>
     <w:unhideWhenUsed/>
@@ -24457,10 +23437,10 @@
       <w:szCs w:val="22"/>
     </w:rPr>
   </w:style>
-  <w:style w:type="character" w:customStyle="1" w:styleId="10">
-    <w:name w:val="หัวเรื่อง 1 อักขระ"/>
-    <w:basedOn w:val="a0"/>
-    <w:link w:val="1"/>
+  <w:style w:type="character" w:customStyle="1" w:styleId="Heading1Char">
+    <w:name w:val="Heading 1 Char"/>
+    <w:basedOn w:val="DefaultParagraphFont"/>
+    <w:link w:val="Heading1"/>
     <w:uiPriority w:val="9"/>
     <w:rsid w:val="00D023FD"/>
     <w:rPr>
@@ -24474,10 +23454,10 @@
       <w:lang w:eastAsia="th-TH"/>
     </w:rPr>
   </w:style>
-  <w:style w:type="paragraph" w:styleId="a3">
+  <w:style w:type="paragraph" w:styleId="TOCHeading">
     <w:name w:val="TOC Heading"/>
-    <w:basedOn w:val="1"/>
-    <w:next w:val="a"/>
+    <w:basedOn w:val="Heading1"/>
+    <w:next w:val="Normal"/>
     <w:uiPriority w:val="39"/>
     <w:unhideWhenUsed/>
     <w:qFormat/>
@@ -24495,10 +23475,10 @@
       <w:lang w:eastAsia="en-US"/>
     </w:rPr>
   </w:style>
-  <w:style w:type="paragraph" w:styleId="3">
+  <w:style w:type="paragraph" w:styleId="TOC3">
     <w:name w:val="toc 3"/>
-    <w:basedOn w:val="a"/>
-    <w:next w:val="a"/>
+    <w:basedOn w:val="Normal"/>
+    <w:next w:val="Normal"/>
     <w:autoRedefine/>
     <w:uiPriority w:val="39"/>
     <w:semiHidden/>
@@ -24520,10 +23500,10 @@
       <w:lang w:eastAsia="en-US"/>
     </w:rPr>
   </w:style>
-  <w:style w:type="paragraph" w:styleId="a4">
+  <w:style w:type="paragraph" w:styleId="BalloonText">
     <w:name w:val="Balloon Text"/>
-    <w:basedOn w:val="a"/>
-    <w:link w:val="a5"/>
+    <w:basedOn w:val="Normal"/>
+    <w:link w:val="BalloonTextChar"/>
     <w:uiPriority w:val="99"/>
     <w:semiHidden/>
     <w:unhideWhenUsed/>
@@ -24534,10 +23514,10 @@
       <w:szCs w:val="20"/>
     </w:rPr>
   </w:style>
-  <w:style w:type="character" w:customStyle="1" w:styleId="a5">
-    <w:name w:val="ข้อความบอลลูน อักขระ"/>
-    <w:basedOn w:val="a0"/>
-    <w:link w:val="a4"/>
+  <w:style w:type="character" w:customStyle="1" w:styleId="BalloonTextChar">
+    <w:name w:val="Balloon Text Char"/>
+    <w:basedOn w:val="DefaultParagraphFont"/>
+    <w:link w:val="BalloonText"/>
     <w:uiPriority w:val="99"/>
     <w:semiHidden/>
     <w:rsid w:val="00D023FD"/>
@@ -24549,10 +23529,10 @@
       <w:lang w:eastAsia="th-TH"/>
     </w:rPr>
   </w:style>
-  <w:style w:type="character" w:customStyle="1" w:styleId="20">
-    <w:name w:val="หัวเรื่อง 2 อักขระ"/>
-    <w:basedOn w:val="a0"/>
-    <w:link w:val="2"/>
+  <w:style w:type="character" w:customStyle="1" w:styleId="Heading2Char">
+    <w:name w:val="Heading 2 Char"/>
+    <w:basedOn w:val="DefaultParagraphFont"/>
+    <w:link w:val="Heading2"/>
     <w:uiPriority w:val="9"/>
     <w:rsid w:val="00D023FD"/>
     <w:rPr>
@@ -24566,10 +23546,10 @@
       <w:lang w:eastAsia="th-TH"/>
     </w:rPr>
   </w:style>
-  <w:style w:type="paragraph" w:styleId="a6">
+  <w:style w:type="paragraph" w:styleId="Footer">
     <w:name w:val="footer"/>
-    <w:basedOn w:val="a"/>
-    <w:link w:val="a7"/>
+    <w:basedOn w:val="Normal"/>
+    <w:link w:val="FooterChar"/>
     <w:uiPriority w:val="99"/>
     <w:rsid w:val="00220380"/>
     <w:pPr>
@@ -24583,10 +23563,10 @@
       <w:kern w:val="1"/>
     </w:rPr>
   </w:style>
-  <w:style w:type="character" w:customStyle="1" w:styleId="a7">
-    <w:name w:val="ท้ายกระดาษ อักขระ"/>
-    <w:basedOn w:val="a0"/>
-    <w:link w:val="a6"/>
+  <w:style w:type="character" w:customStyle="1" w:styleId="FooterChar">
+    <w:name w:val="Footer Char"/>
+    <w:basedOn w:val="DefaultParagraphFont"/>
+    <w:link w:val="Footer"/>
     <w:uiPriority w:val="99"/>
     <w:rsid w:val="00220380"/>
     <w:rPr>
@@ -24597,10 +23577,10 @@
       <w:lang w:eastAsia="th-TH"/>
     </w:rPr>
   </w:style>
-  <w:style w:type="paragraph" w:styleId="a8">
+  <w:style w:type="paragraph" w:styleId="Header">
     <w:name w:val="header"/>
-    <w:basedOn w:val="a"/>
-    <w:link w:val="a9"/>
+    <w:basedOn w:val="Normal"/>
+    <w:link w:val="HeaderChar"/>
     <w:uiPriority w:val="99"/>
     <w:unhideWhenUsed/>
     <w:rsid w:val="00300143"/>
@@ -24611,10 +23591,10 @@
       </w:tabs>
     </w:pPr>
   </w:style>
-  <w:style w:type="character" w:customStyle="1" w:styleId="a9">
-    <w:name w:val="หัวกระดาษ อักขระ"/>
-    <w:basedOn w:val="a0"/>
-    <w:link w:val="a8"/>
+  <w:style w:type="character" w:customStyle="1" w:styleId="HeaderChar">
+    <w:name w:val="Header Char"/>
+    <w:basedOn w:val="DefaultParagraphFont"/>
+    <w:link w:val="Header"/>
     <w:uiPriority w:val="99"/>
     <w:rsid w:val="00300143"/>
     <w:rPr>
@@ -24625,9 +23605,9 @@
       <w:lang w:eastAsia="th-TH"/>
     </w:rPr>
   </w:style>
-  <w:style w:type="paragraph" w:styleId="aa">
+  <w:style w:type="paragraph" w:styleId="ListParagraph">
     <w:name w:val="List Paragraph"/>
-    <w:basedOn w:val="a"/>
+    <w:basedOn w:val="Normal"/>
     <w:uiPriority w:val="34"/>
     <w:qFormat/>
     <w:rsid w:val="00B65B78"/>
@@ -24636,512 +23616,9 @@
       <w:contextualSpacing/>
     </w:pPr>
   </w:style>
-  <w:style w:type="table" w:styleId="ab">
+  <w:style w:type="table" w:styleId="TableGrid">
     <w:name w:val="Table Grid"/>
-    <w:basedOn w:val="a1"/>
-    <w:uiPriority w:val="59"/>
-    <w:rsid w:val="00B16181"/>
-    <w:pPr>
-      <w:spacing w:after="0" w:line="240" w:lineRule="auto"/>
-    </w:pPr>
-    <w:tblPr>
-      <w:tblInd w:w="0" w:type="dxa"/>
-      <w:tblBorders>
-        <w:top w:val="single" w:sz="4" w:space="0" w:color="auto"/>
-        <w:left w:val="single" w:sz="4" w:space="0" w:color="auto"/>
-        <w:bottom w:val="single" w:sz="4" w:space="0" w:color="auto"/>
-        <w:right w:val="single" w:sz="4" w:space="0" w:color="auto"/>
-        <w:insideH w:val="single" w:sz="4" w:space="0" w:color="auto"/>
-        <w:insideV w:val="single" w:sz="4" w:space="0" w:color="auto"/>
-      </w:tblBorders>
-      <w:tblCellMar>
-        <w:top w:w="0" w:type="dxa"/>
-        <w:left w:w="108" w:type="dxa"/>
-        <w:bottom w:w="0" w:type="dxa"/>
-        <w:right w:w="108" w:type="dxa"/>
-      </w:tblCellMar>
-    </w:tblPr>
-  </w:style>
-</w:styles>
-</file>
-
-<file path=word/stylesWithEffects.xml><?xml version="1.0" encoding="utf-8"?>
-<w:styles xmlns:wpc="http://schemas.microsoft.com/office/word/2010/wordprocessingCanvas" xmlns:mc="http://schemas.openxmlformats.org/markup-compatibility/2006" xmlns:o="urn:schemas-microsoft-com:office:office" xmlns:r="http://schemas.openxmlformats.org/officeDocument/2006/relationships" xmlns:m="http://schemas.openxmlformats.org/officeDocument/2006/math" xmlns:v="urn:schemas-microsoft-com:vml" xmlns:wp14="http://schemas.microsoft.com/office/word/2010/wordprocessingDrawing" xmlns:wp="http://schemas.openxmlformats.org/drawingml/2006/wordprocessingDrawing" xmlns:w10="urn:schemas-microsoft-com:office:word" xmlns:w="http://schemas.openxmlformats.org/wordprocessingml/2006/main" xmlns:w14="http://schemas.microsoft.com/office/word/2010/wordml" xmlns:wpg="http://schemas.microsoft.com/office/word/2010/wordprocessingGroup" xmlns:wpi="http://schemas.microsoft.com/office/word/2010/wordprocessingInk" xmlns:wne="http://schemas.microsoft.com/office/word/2006/wordml" xmlns:wps="http://schemas.microsoft.com/office/word/2010/wordprocessingShape" mc:Ignorable="w14 wp14">
-  <w:docDefaults>
-    <w:rPrDefault>
-      <w:rPr>
-        <w:rFonts w:asciiTheme="minorHAnsi" w:eastAsiaTheme="minorHAnsi" w:hAnsiTheme="minorHAnsi" w:cstheme="minorBidi"/>
-        <w:sz w:val="22"/>
-        <w:szCs w:val="28"/>
-        <w:lang w:val="en-US" w:eastAsia="en-US" w:bidi="th-TH"/>
-      </w:rPr>
-    </w:rPrDefault>
-    <w:pPrDefault>
-      <w:pPr>
-        <w:spacing w:after="200" w:line="276" w:lineRule="auto"/>
-      </w:pPr>
-    </w:pPrDefault>
-  </w:docDefaults>
-  <w:latentStyles w:defLockedState="0" w:defUIPriority="99" w:defSemiHidden="1" w:defUnhideWhenUsed="1" w:defQFormat="0" w:count="267">
-    <w:lsdException w:name="Normal" w:semiHidden="0" w:uiPriority="0" w:unhideWhenUsed="0" w:qFormat="1"/>
-    <w:lsdException w:name="heading 1" w:semiHidden="0" w:uiPriority="9" w:unhideWhenUsed="0" w:qFormat="1"/>
-    <w:lsdException w:name="heading 2" w:uiPriority="9" w:qFormat="1"/>
-    <w:lsdException w:name="heading 3" w:uiPriority="9" w:qFormat="1"/>
-    <w:lsdException w:name="heading 4" w:uiPriority="9" w:qFormat="1"/>
-    <w:lsdException w:name="heading 5" w:uiPriority="9" w:qFormat="1"/>
-    <w:lsdException w:name="heading 6" w:uiPriority="9" w:qFormat="1"/>
-    <w:lsdException w:name="heading 7" w:uiPriority="9" w:qFormat="1"/>
-    <w:lsdException w:name="heading 8" w:uiPriority="9" w:qFormat="1"/>
-    <w:lsdException w:name="heading 9" w:uiPriority="9" w:qFormat="1"/>
-    <w:lsdException w:name="toc 1" w:uiPriority="39" w:qFormat="1"/>
-    <w:lsdException w:name="toc 2" w:uiPriority="39" w:qFormat="1"/>
-    <w:lsdException w:name="toc 3" w:uiPriority="39" w:qFormat="1"/>
-    <w:lsdException w:name="toc 4" w:uiPriority="39"/>
-    <w:lsdException w:name="toc 5" w:uiPriority="39"/>
-    <w:lsdException w:name="toc 6" w:uiPriority="39"/>
-    <w:lsdException w:name="toc 7" w:uiPriority="39"/>
-    <w:lsdException w:name="toc 8" w:uiPriority="39"/>
-    <w:lsdException w:name="toc 9" w:uiPriority="39"/>
-    <w:lsdException w:name="caption" w:uiPriority="35" w:qFormat="1"/>
-    <w:lsdException w:name="Title" w:semiHidden="0" w:uiPriority="10" w:unhideWhenUsed="0" w:qFormat="1"/>
-    <w:lsdException w:name="Default Paragraph Font" w:uiPriority="1"/>
-    <w:lsdException w:name="Subtitle" w:semiHidden="0" w:uiPriority="11" w:unhideWhenUsed="0" w:qFormat="1"/>
-    <w:lsdException w:name="Strong" w:semiHidden="0" w:uiPriority="22" w:unhideWhenUsed="0" w:qFormat="1"/>
-    <w:lsdException w:name="Emphasis" w:semiHidden="0" w:uiPriority="20" w:unhideWhenUsed="0" w:qFormat="1"/>
-    <w:lsdException w:name="Table Grid" w:semiHidden="0" w:uiPriority="59" w:unhideWhenUsed="0"/>
-    <w:lsdException w:name="Placeholder Text" w:unhideWhenUsed="0"/>
-    <w:lsdException w:name="No Spacing" w:semiHidden="0" w:uiPriority="1" w:unhideWhenUsed="0" w:qFormat="1"/>
-    <w:lsdException w:name="Light Shading" w:semiHidden="0" w:uiPriority="60" w:unhideWhenUsed="0"/>
-    <w:lsdException w:name="Light List" w:semiHidden="0" w:uiPriority="61" w:unhideWhenUsed="0"/>
-    <w:lsdException w:name="Light Grid" w:semiHidden="0" w:uiPriority="62" w:unhideWhenUsed="0"/>
-    <w:lsdException w:name="Medium Shading 1" w:semiHidden="0" w:uiPriority="63" w:unhideWhenUsed="0"/>
-    <w:lsdException w:name="Medium Shading 2" w:semiHidden="0" w:uiPriority="64" w:unhideWhenUsed="0"/>
-    <w:lsdException w:name="Medium List 1" w:semiHidden="0" w:uiPriority="65" w:unhideWhenUsed="0"/>
-    <w:lsdException w:name="Medium List 2" w:semiHidden="0" w:uiPriority="66" w:unhideWhenUsed="0"/>
-    <w:lsdException w:name="Medium Grid 1" w:semiHidden="0" w:uiPriority="67" w:unhideWhenUsed="0"/>
-    <w:lsdException w:name="Medium Grid 2" w:semiHidden="0" w:uiPriority="68" w:unhideWhenUsed="0"/>
-    <w:lsdException w:name="Medium Grid 3" w:semiHidden="0" w:uiPriority="69" w:unhideWhenUsed="0"/>
-    <w:lsdException w:name="Dark List" w:semiHidden="0" w:uiPriority="70" w:unhideWhenUsed="0"/>
-    <w:lsdException w:name="Colorful Shading" w:semiHidden="0" w:uiPriority="71" w:unhideWhenUsed="0"/>
-    <w:lsdException w:name="Colorful List" w:semiHidden="0" w:uiPriority="72" w:unhideWhenUsed="0"/>
-    <w:lsdException w:name="Colorful Grid" w:semiHidden="0" w:uiPriority="73" w:unhideWhenUsed="0"/>
-    <w:lsdException w:name="Light Shading Accent 1" w:semiHidden="0" w:uiPriority="60" w:unhideWhenUsed="0"/>
-    <w:lsdException w:name="Light List Accent 1" w:semiHidden="0" w:uiPriority="61" w:unhideWhenUsed="0"/>
-    <w:lsdException w:name="Light Grid Accent 1" w:semiHidden="0" w:uiPriority="62" w:unhideWhenUsed="0"/>
-    <w:lsdException w:name="Medium Shading 1 Accent 1" w:semiHidden="0" w:uiPriority="63" w:unhideWhenUsed="0"/>
-    <w:lsdException w:name="Medium Shading 2 Accent 1" w:semiHidden="0" w:uiPriority="64" w:unhideWhenUsed="0"/>
-    <w:lsdException w:name="Medium List 1 Accent 1" w:semiHidden="0" w:uiPriority="65" w:unhideWhenUsed="0"/>
-    <w:lsdException w:name="Revision" w:unhideWhenUsed="0"/>
-    <w:lsdException w:name="List Paragraph" w:semiHidden="0" w:uiPriority="34" w:unhideWhenUsed="0" w:qFormat="1"/>
-    <w:lsdException w:name="Quote" w:semiHidden="0" w:uiPriority="29" w:unhideWhenUsed="0" w:qFormat="1"/>
-    <w:lsdException w:name="Intense Quote" w:semiHidden="0" w:uiPriority="30" w:unhideWhenUsed="0" w:qFormat="1"/>
-    <w:lsdException w:name="Medium List 2 Accent 1" w:semiHidden="0" w:uiPriority="66" w:unhideWhenUsed="0"/>
-    <w:lsdException w:name="Medium Grid 1 Accent 1" w:semiHidden="0" w:uiPriority="67" w:unhideWhenUsed="0"/>
-    <w:lsdException w:name="Medium Grid 2 Accent 1" w:semiHidden="0" w:uiPriority="68" w:unhideWhenUsed="0"/>
-    <w:lsdException w:name="Medium Grid 3 Accent 1" w:semiHidden="0" w:uiPriority="69" w:unhideWhenUsed="0"/>
-    <w:lsdException w:name="Dark List Accent 1" w:semiHidden="0" w:uiPriority="70" w:unhideWhenUsed="0"/>
-    <w:lsdException w:name="Colorful Shading Accent 1" w:semiHidden="0" w:uiPriority="71" w:unhideWhenUsed="0"/>
-    <w:lsdException w:name="Colorful List Accent 1" w:semiHidden="0" w:uiPriority="72" w:unhideWhenUsed="0"/>
-    <w:lsdException w:name="Colorful Grid Accent 1" w:semiHidden="0" w:uiPriority="73" w:unhideWhenUsed="0"/>
-    <w:lsdException w:name="Light Shading Accent 2" w:semiHidden="0" w:uiPriority="60" w:unhideWhenUsed="0"/>
-    <w:lsdException w:name="Light List Accent 2" w:semiHidden="0" w:uiPriority="61" w:unhideWhenUsed="0"/>
-    <w:lsdException w:name="Light Grid Accent 2" w:semiHidden="0" w:uiPriority="62" w:unhideWhenUsed="0"/>
-    <w:lsdException w:name="Medium Shading 1 Accent 2" w:semiHidden="0" w:uiPriority="63" w:unhideWhenUsed="0"/>
-    <w:lsdException w:name="Medium Shading 2 Accent 2" w:semiHidden="0" w:uiPriority="64" w:unhideWhenUsed="0"/>
-    <w:lsdException w:name="Medium List 1 Accent 2" w:semiHidden="0" w:uiPriority="65" w:unhideWhenUsed="0"/>
-    <w:lsdException w:name="Medium List 2 Accent 2" w:semiHidden="0" w:uiPriority="66" w:unhideWhenUsed="0"/>
-    <w:lsdException w:name="Medium Grid 1 Accent 2" w:semiHidden="0" w:uiPriority="67" w:unhideWhenUsed="0"/>
-    <w:lsdException w:name="Medium Grid 2 Accent 2" w:semiHidden="0" w:uiPriority="68" w:unhideWhenUsed="0"/>
-    <w:lsdException w:name="Medium Grid 3 Accent 2" w:semiHidden="0" w:uiPriority="69" w:unhideWhenUsed="0"/>
-    <w:lsdException w:name="Dark List Accent 2" w:semiHidden="0" w:uiPriority="70" w:unhideWhenUsed="0"/>
-    <w:lsdException w:name="Colorful Shading Accent 2" w:semiHidden="0" w:uiPriority="71" w:unhideWhenUsed="0"/>
-    <w:lsdException w:name="Colorful List Accent 2" w:semiHidden="0" w:uiPriority="72" w:unhideWhenUsed="0"/>
-    <w:lsdException w:name="Colorful Grid Accent 2" w:semiHidden="0" w:uiPriority="73" w:unhideWhenUsed="0"/>
-    <w:lsdException w:name="Light Shading Accent 3" w:semiHidden="0" w:uiPriority="60" w:unhideWhenUsed="0"/>
-    <w:lsdException w:name="Light List Accent 3" w:semiHidden="0" w:uiPriority="61" w:unhideWhenUsed="0"/>
-    <w:lsdException w:name="Light Grid Accent 3" w:semiHidden="0" w:uiPriority="62" w:unhideWhenUsed="0"/>
-    <w:lsdException w:name="Medium Shading 1 Accent 3" w:semiHidden="0" w:uiPriority="63" w:unhideWhenUsed="0"/>
-    <w:lsdException w:name="Medium Shading 2 Accent 3" w:semiHidden="0" w:uiPriority="64" w:unhideWhenUsed="0"/>
-    <w:lsdException w:name="Medium List 1 Accent 3" w:semiHidden="0" w:uiPriority="65" w:unhideWhenUsed="0"/>
-    <w:lsdException w:name="Medium List 2 Accent 3" w:semiHidden="0" w:uiPriority="66" w:unhideWhenUsed="0"/>
-    <w:lsdException w:name="Medium Grid 1 Accent 3" w:semiHidden="0" w:uiPriority="67" w:unhideWhenUsed="0"/>
-    <w:lsdException w:name="Medium Grid 2 Accent 3" w:semiHidden="0" w:uiPriority="68" w:unhideWhenUsed="0"/>
-    <w:lsdException w:name="Medium Grid 3 Accent 3" w:semiHidden="0" w:uiPriority="69" w:unhideWhenUsed="0"/>
-    <w:lsdException w:name="Dark List Accent 3" w:semiHidden="0" w:uiPriority="70" w:unhideWhenUsed="0"/>
-    <w:lsdException w:name="Colorful Shading Accent 3" w:semiHidden="0" w:uiPriority="71" w:unhideWhenUsed="0"/>
-    <w:lsdException w:name="Colorful List Accent 3" w:semiHidden="0" w:uiPriority="72" w:unhideWhenUsed="0"/>
-    <w:lsdException w:name="Colorful Grid Accent 3" w:semiHidden="0" w:uiPriority="73" w:unhideWhenUsed="0"/>
-    <w:lsdException w:name="Light Shading Accent 4" w:semiHidden="0" w:uiPriority="60" w:unhideWhenUsed="0"/>
-    <w:lsdException w:name="Light List Accent 4" w:semiHidden="0" w:uiPriority="61" w:unhideWhenUsed="0"/>
-    <w:lsdException w:name="Light Grid Accent 4" w:semiHidden="0" w:uiPriority="62" w:unhideWhenUsed="0"/>
-    <w:lsdException w:name="Medium Shading 1 Accent 4" w:semiHidden="0" w:uiPriority="63" w:unhideWhenUsed="0"/>
-    <w:lsdException w:name="Medium Shading 2 Accent 4" w:semiHidden="0" w:uiPriority="64" w:unhideWhenUsed="0"/>
-    <w:lsdException w:name="Medium List 1 Accent 4" w:semiHidden="0" w:uiPriority="65" w:unhideWhenUsed="0"/>
-    <w:lsdException w:name="Medium List 2 Accent 4" w:semiHidden="0" w:uiPriority="66" w:unhideWhenUsed="0"/>
-    <w:lsdException w:name="Medium Grid 1 Accent 4" w:semiHidden="0" w:uiPriority="67" w:unhideWhenUsed="0"/>
-    <w:lsdException w:name="Medium Grid 2 Accent 4" w:semiHidden="0" w:uiPriority="68" w:unhideWhenUsed="0"/>
-    <w:lsdException w:name="Medium Grid 3 Accent 4" w:semiHidden="0" w:uiPriority="69" w:unhideWhenUsed="0"/>
-    <w:lsdException w:name="Dark List Accent 4" w:semiHidden="0" w:uiPriority="70" w:unhideWhenUsed="0"/>
-    <w:lsdException w:name="Colorful Shading Accent 4" w:semiHidden="0" w:uiPriority="71" w:unhideWhenUsed="0"/>
-    <w:lsdException w:name="Colorful List Accent 4" w:semiHidden="0" w:uiPriority="72" w:unhideWhenUsed="0"/>
-    <w:lsdException w:name="Colorful Grid Accent 4" w:semiHidden="0" w:uiPriority="73" w:unhideWhenUsed="0"/>
-    <w:lsdException w:name="Light Shading Accent 5" w:semiHidden="0" w:uiPriority="60" w:unhideWhenUsed="0"/>
-    <w:lsdException w:name="Light List Accent 5" w:semiHidden="0" w:uiPriority="61" w:unhideWhenUsed="0"/>
-    <w:lsdException w:name="Light Grid Accent 5" w:semiHidden="0" w:uiPriority="62" w:unhideWhenUsed="0"/>
-    <w:lsdException w:name="Medium Shading 1 Accent 5" w:semiHidden="0" w:uiPriority="63" w:unhideWhenUsed="0"/>
-    <w:lsdException w:name="Medium Shading 2 Accent 5" w:semiHidden="0" w:uiPriority="64" w:unhideWhenUsed="0"/>
-    <w:lsdException w:name="Medium List 1 Accent 5" w:semiHidden="0" w:uiPriority="65" w:unhideWhenUsed="0"/>
-    <w:lsdException w:name="Medium List 2 Accent 5" w:semiHidden="0" w:uiPriority="66" w:unhideWhenUsed="0"/>
-    <w:lsdException w:name="Medium Grid 1 Accent 5" w:semiHidden="0" w:uiPriority="67" w:unhideWhenUsed="0"/>
-    <w:lsdException w:name="Medium Grid 2 Accent 5" w:semiHidden="0" w:uiPriority="68" w:unhideWhenUsed="0"/>
-    <w:lsdException w:name="Medium Grid 3 Accent 5" w:semiHidden="0" w:uiPriority="69" w:unhideWhenUsed="0"/>
-    <w:lsdException w:name="Dark List Accent 5" w:semiHidden="0" w:uiPriority="70" w:unhideWhenUsed="0"/>
-    <w:lsdException w:name="Colorful Shading Accent 5" w:semiHidden="0" w:uiPriority="71" w:unhideWhenUsed="0"/>
-    <w:lsdException w:name="Colorful List Accent 5" w:semiHidden="0" w:uiPriority="72" w:unhideWhenUsed="0"/>
-    <w:lsdException w:name="Colorful Grid Accent 5" w:semiHidden="0" w:uiPriority="73" w:unhideWhenUsed="0"/>
-    <w:lsdException w:name="Light Shading Accent 6" w:semiHidden="0" w:uiPriority="60" w:unhideWhenUsed="0"/>
-    <w:lsdException w:name="Light List Accent 6" w:semiHidden="0" w:uiPriority="61" w:unhideWhenUsed="0"/>
-    <w:lsdException w:name="Light Grid Accent 6" w:semiHidden="0" w:uiPriority="62" w:unhideWhenUsed="0"/>
-    <w:lsdException w:name="Medium Shading 1 Accent 6" w:semiHidden="0" w:uiPriority="63" w:unhideWhenUsed="0"/>
-    <w:lsdException w:name="Medium Shading 2 Accent 6" w:semiHidden="0" w:uiPriority="64" w:unhideWhenUsed="0"/>
-    <w:lsdException w:name="Medium List 1 Accent 6" w:semiHidden="0" w:uiPriority="65" w:unhideWhenUsed="0"/>
-    <w:lsdException w:name="Medium List 2 Accent 6" w:semiHidden="0" w:uiPriority="66" w:unhideWhenUsed="0"/>
-    <w:lsdException w:name="Medium Grid 1 Accent 6" w:semiHidden="0" w:uiPriority="67" w:unhideWhenUsed="0"/>
-    <w:lsdException w:name="Medium Grid 2 Accent 6" w:semiHidden="0" w:uiPriority="68" w:unhideWhenUsed="0"/>
-    <w:lsdException w:name="Medium Grid 3 Accent 6" w:semiHidden="0" w:uiPriority="69" w:unhideWhenUsed="0"/>
-    <w:lsdException w:name="Dark List Accent 6" w:semiHidden="0" w:uiPriority="70" w:unhideWhenUsed="0"/>
-    <w:lsdException w:name="Colorful Shading Accent 6" w:semiHidden="0" w:uiPriority="71" w:unhideWhenUsed="0"/>
-    <w:lsdException w:name="Colorful List Accent 6" w:semiHidden="0" w:uiPriority="72" w:unhideWhenUsed="0"/>
-    <w:lsdException w:name="Colorful Grid Accent 6" w:semiHidden="0" w:uiPriority="73" w:unhideWhenUsed="0"/>
-    <w:lsdException w:name="Subtle Emphasis" w:semiHidden="0" w:uiPriority="19" w:unhideWhenUsed="0" w:qFormat="1"/>
-    <w:lsdException w:name="Intense Emphasis" w:semiHidden="0" w:uiPriority="21" w:unhideWhenUsed="0" w:qFormat="1"/>
-    <w:lsdException w:name="Subtle Reference" w:semiHidden="0" w:uiPriority="31" w:unhideWhenUsed="0" w:qFormat="1"/>
-    <w:lsdException w:name="Intense Reference" w:semiHidden="0" w:uiPriority="32" w:unhideWhenUsed="0" w:qFormat="1"/>
-    <w:lsdException w:name="Book Title" w:semiHidden="0" w:uiPriority="33" w:unhideWhenUsed="0" w:qFormat="1"/>
-    <w:lsdException w:name="Bibliography" w:uiPriority="37"/>
-    <w:lsdException w:name="TOC Heading" w:uiPriority="39" w:qFormat="1"/>
-  </w:latentStyles>
-  <w:style w:type="paragraph" w:default="1" w:styleId="a">
-    <w:name w:val="Normal"/>
-    <w:qFormat/>
-    <w:rsid w:val="007D5D91"/>
-    <w:pPr>
-      <w:widowControl w:val="0"/>
-      <w:suppressAutoHyphens/>
-      <w:spacing w:after="0" w:line="240" w:lineRule="auto"/>
-    </w:pPr>
-    <w:rPr>
-      <w:rFonts w:ascii="Times New Roman" w:eastAsia="SimSun" w:hAnsi="Times New Roman" w:cs="Angsana New"/>
-      <w:kern w:val="2"/>
-      <w:sz w:val="24"/>
-      <w:szCs w:val="32"/>
-      <w:lang w:eastAsia="th-TH"/>
-    </w:rPr>
-  </w:style>
-  <w:style w:type="paragraph" w:styleId="1">
-    <w:name w:val="heading 1"/>
-    <w:basedOn w:val="a"/>
-    <w:next w:val="a"/>
-    <w:link w:val="10"/>
-    <w:uiPriority w:val="9"/>
-    <w:qFormat/>
-    <w:rsid w:val="00D023FD"/>
-    <w:pPr>
-      <w:keepNext/>
-      <w:keepLines/>
-      <w:spacing w:before="480"/>
-      <w:outlineLvl w:val="0"/>
-    </w:pPr>
-    <w:rPr>
-      <w:rFonts w:asciiTheme="majorHAnsi" w:eastAsiaTheme="majorEastAsia" w:hAnsiTheme="majorHAnsi" w:cstheme="majorBidi"/>
-      <w:b/>
-      <w:bCs/>
-      <w:color w:val="365F91" w:themeColor="accent1" w:themeShade="BF"/>
-      <w:sz w:val="28"/>
-      <w:szCs w:val="35"/>
-    </w:rPr>
-  </w:style>
-  <w:style w:type="paragraph" w:styleId="2">
-    <w:name w:val="heading 2"/>
-    <w:basedOn w:val="a"/>
-    <w:next w:val="a"/>
-    <w:link w:val="20"/>
-    <w:uiPriority w:val="9"/>
-    <w:unhideWhenUsed/>
-    <w:qFormat/>
-    <w:rsid w:val="00D023FD"/>
-    <w:pPr>
-      <w:keepNext/>
-      <w:keepLines/>
-      <w:spacing w:before="200"/>
-      <w:outlineLvl w:val="1"/>
-    </w:pPr>
-    <w:rPr>
-      <w:rFonts w:asciiTheme="majorHAnsi" w:eastAsiaTheme="majorEastAsia" w:hAnsiTheme="majorHAnsi" w:cstheme="majorBidi"/>
-      <w:b/>
-      <w:bCs/>
-      <w:color w:val="4F81BD" w:themeColor="accent1"/>
-      <w:sz w:val="26"/>
-      <w:szCs w:val="33"/>
-    </w:rPr>
-  </w:style>
-  <w:style w:type="character" w:default="1" w:styleId="a0">
-    <w:name w:val="Default Paragraph Font"/>
-    <w:uiPriority w:val="1"/>
-    <w:semiHidden/>
-    <w:unhideWhenUsed/>
-  </w:style>
-  <w:style w:type="table" w:default="1" w:styleId="a1">
-    <w:name w:val="Normal Table"/>
-    <w:uiPriority w:val="99"/>
-    <w:semiHidden/>
-    <w:unhideWhenUsed/>
-    <w:tblPr>
-      <w:tblInd w:w="0" w:type="dxa"/>
-      <w:tblCellMar>
-        <w:top w:w="0" w:type="dxa"/>
-        <w:left w:w="108" w:type="dxa"/>
-        <w:bottom w:w="0" w:type="dxa"/>
-        <w:right w:w="108" w:type="dxa"/>
-      </w:tblCellMar>
-    </w:tblPr>
-  </w:style>
-  <w:style w:type="numbering" w:default="1" w:styleId="a2">
-    <w:name w:val="No List"/>
-    <w:uiPriority w:val="99"/>
-    <w:semiHidden/>
-    <w:unhideWhenUsed/>
-  </w:style>
-  <w:style w:type="paragraph" w:customStyle="1" w:styleId="ListParagraph1">
-    <w:name w:val="List Paragraph1"/>
-    <w:basedOn w:val="a"/>
-    <w:rsid w:val="009F6697"/>
-    <w:pPr>
-      <w:ind w:left="720"/>
-    </w:pPr>
-  </w:style>
-  <w:style w:type="paragraph" w:styleId="11">
-    <w:name w:val="toc 1"/>
-    <w:basedOn w:val="a"/>
-    <w:autoRedefine/>
-    <w:uiPriority w:val="39"/>
-    <w:unhideWhenUsed/>
-    <w:qFormat/>
-    <w:rsid w:val="0071700F"/>
-    <w:pPr>
-      <w:tabs>
-        <w:tab w:val="right" w:leader="dot" w:pos="9638"/>
-      </w:tabs>
-      <w:spacing w:before="120"/>
-    </w:pPr>
-    <w:rPr>
-      <w:b/>
-      <w:sz w:val="22"/>
-      <w:szCs w:val="22"/>
-    </w:rPr>
-  </w:style>
-  <w:style w:type="paragraph" w:styleId="21">
-    <w:name w:val="toc 2"/>
-    <w:basedOn w:val="a"/>
-    <w:autoRedefine/>
-    <w:uiPriority w:val="39"/>
-    <w:unhideWhenUsed/>
-    <w:qFormat/>
-    <w:rsid w:val="0071700F"/>
-    <w:pPr>
-      <w:tabs>
-        <w:tab w:val="right" w:leader="dot" w:pos="9355"/>
-      </w:tabs>
-      <w:ind w:left="240"/>
-    </w:pPr>
-    <w:rPr>
-      <w:i/>
-      <w:sz w:val="22"/>
-      <w:szCs w:val="22"/>
-    </w:rPr>
-  </w:style>
-  <w:style w:type="character" w:customStyle="1" w:styleId="10">
-    <w:name w:val="หัวเรื่อง 1 อักขระ"/>
-    <w:basedOn w:val="a0"/>
-    <w:link w:val="1"/>
-    <w:uiPriority w:val="9"/>
-    <w:rsid w:val="00D023FD"/>
-    <w:rPr>
-      <w:rFonts w:asciiTheme="majorHAnsi" w:eastAsiaTheme="majorEastAsia" w:hAnsiTheme="majorHAnsi" w:cstheme="majorBidi"/>
-      <w:b/>
-      <w:bCs/>
-      <w:color w:val="365F91" w:themeColor="accent1" w:themeShade="BF"/>
-      <w:kern w:val="2"/>
-      <w:sz w:val="28"/>
-      <w:szCs w:val="35"/>
-      <w:lang w:eastAsia="th-TH"/>
-    </w:rPr>
-  </w:style>
-  <w:style w:type="paragraph" w:styleId="a3">
-    <w:name w:val="TOC Heading"/>
-    <w:basedOn w:val="1"/>
-    <w:next w:val="a"/>
-    <w:uiPriority w:val="39"/>
-    <w:unhideWhenUsed/>
-    <w:qFormat/>
-    <w:rsid w:val="00D023FD"/>
-    <w:pPr>
-      <w:widowControl/>
-      <w:suppressAutoHyphens w:val="0"/>
-      <w:spacing w:line="276" w:lineRule="auto"/>
-      <w:outlineLvl w:val="9"/>
-    </w:pPr>
-    <w:rPr>
-      <w:kern w:val="0"/>
-      <w:sz w:val="35"/>
-      <w:cs/>
-      <w:lang w:eastAsia="en-US"/>
-    </w:rPr>
-  </w:style>
-  <w:style w:type="paragraph" w:styleId="3">
-    <w:name w:val="toc 3"/>
-    <w:basedOn w:val="a"/>
-    <w:next w:val="a"/>
-    <w:autoRedefine/>
-    <w:uiPriority w:val="39"/>
-    <w:semiHidden/>
-    <w:unhideWhenUsed/>
-    <w:qFormat/>
-    <w:rsid w:val="00D023FD"/>
-    <w:pPr>
-      <w:widowControl/>
-      <w:suppressAutoHyphens w:val="0"/>
-      <w:spacing w:after="100" w:line="276" w:lineRule="auto"/>
-      <w:ind w:left="440"/>
-    </w:pPr>
-    <w:rPr>
-      <w:rFonts w:asciiTheme="minorHAnsi" w:eastAsiaTheme="minorEastAsia" w:hAnsiTheme="minorHAnsi" w:cstheme="minorBidi"/>
-      <w:kern w:val="0"/>
-      <w:sz w:val="28"/>
-      <w:szCs w:val="28"/>
-      <w:cs/>
-      <w:lang w:eastAsia="en-US"/>
-    </w:rPr>
-  </w:style>
-  <w:style w:type="paragraph" w:styleId="a4">
-    <w:name w:val="Balloon Text"/>
-    <w:basedOn w:val="a"/>
-    <w:link w:val="a5"/>
-    <w:uiPriority w:val="99"/>
-    <w:semiHidden/>
-    <w:unhideWhenUsed/>
-    <w:rsid w:val="00D023FD"/>
-    <w:rPr>
-      <w:rFonts w:ascii="Tahoma" w:hAnsi="Tahoma"/>
-      <w:sz w:val="16"/>
-      <w:szCs w:val="20"/>
-    </w:rPr>
-  </w:style>
-  <w:style w:type="character" w:customStyle="1" w:styleId="a5">
-    <w:name w:val="ข้อความบอลลูน อักขระ"/>
-    <w:basedOn w:val="a0"/>
-    <w:link w:val="a4"/>
-    <w:uiPriority w:val="99"/>
-    <w:semiHidden/>
-    <w:rsid w:val="00D023FD"/>
-    <w:rPr>
-      <w:rFonts w:ascii="Tahoma" w:eastAsia="SimSun" w:hAnsi="Tahoma" w:cs="Angsana New"/>
-      <w:kern w:val="2"/>
-      <w:sz w:val="16"/>
-      <w:szCs w:val="20"/>
-      <w:lang w:eastAsia="th-TH"/>
-    </w:rPr>
-  </w:style>
-  <w:style w:type="character" w:customStyle="1" w:styleId="20">
-    <w:name w:val="หัวเรื่อง 2 อักขระ"/>
-    <w:basedOn w:val="a0"/>
-    <w:link w:val="2"/>
-    <w:uiPriority w:val="9"/>
-    <w:rsid w:val="00D023FD"/>
-    <w:rPr>
-      <w:rFonts w:asciiTheme="majorHAnsi" w:eastAsiaTheme="majorEastAsia" w:hAnsiTheme="majorHAnsi" w:cstheme="majorBidi"/>
-      <w:b/>
-      <w:bCs/>
-      <w:color w:val="4F81BD" w:themeColor="accent1"/>
-      <w:kern w:val="2"/>
-      <w:sz w:val="26"/>
-      <w:szCs w:val="33"/>
-      <w:lang w:eastAsia="th-TH"/>
-    </w:rPr>
-  </w:style>
-  <w:style w:type="paragraph" w:styleId="a6">
-    <w:name w:val="footer"/>
-    <w:basedOn w:val="a"/>
-    <w:link w:val="a7"/>
-    <w:uiPriority w:val="99"/>
-    <w:rsid w:val="00220380"/>
-    <w:pPr>
-      <w:suppressLineNumbers/>
-      <w:tabs>
-        <w:tab w:val="center" w:pos="4819"/>
-        <w:tab w:val="right" w:pos="9638"/>
-      </w:tabs>
-    </w:pPr>
-    <w:rPr>
-      <w:kern w:val="1"/>
-    </w:rPr>
-  </w:style>
-  <w:style w:type="character" w:customStyle="1" w:styleId="a7">
-    <w:name w:val="ท้ายกระดาษ อักขระ"/>
-    <w:basedOn w:val="a0"/>
-    <w:link w:val="a6"/>
-    <w:uiPriority w:val="99"/>
-    <w:rsid w:val="00220380"/>
-    <w:rPr>
-      <w:rFonts w:ascii="Times New Roman" w:eastAsia="SimSun" w:hAnsi="Times New Roman" w:cs="Angsana New"/>
-      <w:kern w:val="1"/>
-      <w:sz w:val="24"/>
-      <w:szCs w:val="32"/>
-      <w:lang w:eastAsia="th-TH"/>
-    </w:rPr>
-  </w:style>
-  <w:style w:type="paragraph" w:styleId="a8">
-    <w:name w:val="header"/>
-    <w:basedOn w:val="a"/>
-    <w:link w:val="a9"/>
-    <w:uiPriority w:val="99"/>
-    <w:unhideWhenUsed/>
-    <w:rsid w:val="00300143"/>
-    <w:pPr>
-      <w:tabs>
-        <w:tab w:val="center" w:pos="4513"/>
-        <w:tab w:val="right" w:pos="9026"/>
-      </w:tabs>
-    </w:pPr>
-  </w:style>
-  <w:style w:type="character" w:customStyle="1" w:styleId="a9">
-    <w:name w:val="หัวกระดาษ อักขระ"/>
-    <w:basedOn w:val="a0"/>
-    <w:link w:val="a8"/>
-    <w:uiPriority w:val="99"/>
-    <w:rsid w:val="00300143"/>
-    <w:rPr>
-      <w:rFonts w:ascii="Times New Roman" w:eastAsia="SimSun" w:hAnsi="Times New Roman" w:cs="Angsana New"/>
-      <w:kern w:val="2"/>
-      <w:sz w:val="24"/>
-      <w:szCs w:val="32"/>
-      <w:lang w:eastAsia="th-TH"/>
-    </w:rPr>
-  </w:style>
-  <w:style w:type="paragraph" w:styleId="aa">
-    <w:name w:val="List Paragraph"/>
-    <w:basedOn w:val="a"/>
-    <w:uiPriority w:val="34"/>
-    <w:qFormat/>
-    <w:rsid w:val="00B65B78"/>
-    <w:pPr>
-      <w:ind w:left="720"/>
-      <w:contextualSpacing/>
-    </w:pPr>
-  </w:style>
-  <w:style w:type="table" w:styleId="ab">
-    <w:name w:val="Table Grid"/>
-    <w:basedOn w:val="a1"/>
+    <w:basedOn w:val="TableNormal"/>
     <w:uiPriority w:val="59"/>
     <w:rsid w:val="00B16181"/>
     <w:pPr>
@@ -25458,7 +23935,7 @@
 </file>
 
 <file path=customXml/itemProps1.xml><?xml version="1.0" encoding="utf-8"?>
-<ds:datastoreItem xmlns:ds="http://schemas.openxmlformats.org/officeDocument/2006/customXml" ds:itemID="{58502533-5403-407A-8296-A77983B772F2}">
+<ds:datastoreItem xmlns:ds="http://schemas.openxmlformats.org/officeDocument/2006/customXml" ds:itemID="{6F64579D-DB16-4551-A956-27DE7E5E5189}">
   <ds:schemaRefs>
     <ds:schemaRef ds:uri="http://schemas.openxmlformats.org/officeDocument/2006/bibliography"/>
   </ds:schemaRefs>

--- a/Test Record/EIOM-TestRecord-V.1.0.docx
+++ b/Test Record/EIOM-TestRecord-V.1.0.docx
@@ -3888,8 +3888,6 @@
         </w:rPr>
       </w:pPr>
       <w:bookmarkStart w:id="2" w:name="_Toc392360735"/>
-      <w:bookmarkStart w:id="3" w:name="_GoBack"/>
-      <w:bookmarkEnd w:id="3"/>
       <w:r>
         <w:rPr>
           <w:rFonts w:ascii="Times New Roman" w:hAnsi="Times New Roman" w:cs="Times New Roman"/>
@@ -4393,7 +4391,7 @@
           <w:szCs w:val="36"/>
         </w:rPr>
       </w:pPr>
-      <w:bookmarkStart w:id="4" w:name="_Toc392360736"/>
+      <w:bookmarkStart w:id="3" w:name="_Toc392360736"/>
       <w:r>
         <w:rPr>
           <w:rFonts w:ascii="Times New Roman" w:hAnsi="Times New Roman" w:cs="Times New Roman"/>
@@ -4415,7 +4413,7 @@
         </w:rPr>
         <w:t xml:space="preserve"> 15/6 -30/6</w:t>
       </w:r>
-      <w:bookmarkEnd w:id="4"/>
+      <w:bookmarkEnd w:id="3"/>
     </w:p>
     <w:p>
       <w:pPr>
@@ -4428,8 +4426,8 @@
           <w:szCs w:val="32"/>
         </w:rPr>
       </w:pPr>
-      <w:bookmarkStart w:id="5" w:name="_Toc392276638"/>
-      <w:bookmarkStart w:id="6" w:name="_Toc392360737"/>
+      <w:bookmarkStart w:id="4" w:name="_Toc392276638"/>
+      <w:bookmarkStart w:id="5" w:name="_Toc392360737"/>
       <w:r>
         <w:rPr>
           <w:rFonts w:ascii="Times New Roman" w:hAnsi="Times New Roman" w:cs="Times New Roman"/>
@@ -4448,7 +4446,7 @@
         </w:rPr>
         <w:t xml:space="preserve">.1 </w:t>
       </w:r>
-      <w:bookmarkEnd w:id="5"/>
+      <w:bookmarkEnd w:id="4"/>
       <w:r>
         <w:rPr>
           <w:rFonts w:ascii="Times New Roman" w:hAnsi="Times New Roman" w:cs="Times New Roman"/>
@@ -4467,7 +4465,7 @@
         </w:rPr>
         <w:t xml:space="preserve"> Unit Testing Record</w:t>
       </w:r>
-      <w:bookmarkEnd w:id="6"/>
+      <w:bookmarkEnd w:id="5"/>
     </w:p>
     <w:p/>
     <w:p>
@@ -5317,6 +5315,8 @@
           <w:szCs w:val="24"/>
         </w:rPr>
       </w:pPr>
+      <w:bookmarkStart w:id="6" w:name="_GoBack"/>
+      <w:bookmarkEnd w:id="6"/>
     </w:p>
     <w:p>
       <w:pPr>
@@ -21829,7 +21829,7 @@
               <w:sz w:val="20"/>
               <w:szCs w:val="20"/>
             </w:rPr>
-            <w:t>Testing</w:t>
+            <w:t>Test Record</w:t>
           </w:r>
         </w:p>
       </w:tc>
@@ -22237,7 +22237,7 @@
               <w:sz w:val="20"/>
               <w:szCs w:val="20"/>
             </w:rPr>
-            <w:t>5</w:t>
+            <w:t>11</w:t>
           </w:r>
           <w:r>
             <w:rPr>
@@ -22359,7 +22359,7 @@
               <w:sz w:val="20"/>
               <w:szCs w:val="20"/>
             </w:rPr>
-            <w:t>Testing</w:t>
+            <w:t>Test Record</w:t>
           </w:r>
         </w:p>
       </w:tc>
@@ -23935,7 +23935,7 @@
 </file>
 
 <file path=customXml/itemProps1.xml><?xml version="1.0" encoding="utf-8"?>
-<ds:datastoreItem xmlns:ds="http://schemas.openxmlformats.org/officeDocument/2006/customXml" ds:itemID="{6F64579D-DB16-4551-A956-27DE7E5E5189}">
+<ds:datastoreItem xmlns:ds="http://schemas.openxmlformats.org/officeDocument/2006/customXml" ds:itemID="{3D6C9396-B9E4-4CC8-B178-EC383FE8FA88}">
   <ds:schemaRefs>
     <ds:schemaRef ds:uri="http://schemas.openxmlformats.org/officeDocument/2006/bibliography"/>
   </ds:schemaRefs>
